--- a/JOBSHEET 6/Rakagali_19_Laporan_ALSD.docx
+++ b/JOBSHEET 6/Rakagali_19_Laporan_ALSD.docx
@@ -75,7 +75,7 @@
           <w:sz w:val="32"/>
           <w:szCs w:val="32"/>
         </w:rPr>
-        <w:t>5</w:t>
+        <w:t>6</w:t>
       </w:r>
     </w:p>
     <w:p>
@@ -388,10 +388,10 @@
           <w:szCs w:val="24"/>
         </w:rPr>
         <w:drawing>
-          <wp:inline distT="0" distB="0" distL="0" distR="0" wp14:anchorId="73F8578E" wp14:editId="1943D78D">
-            <wp:extent cx="3346622" cy="666784"/>
-            <wp:effectExtent l="0" t="0" r="6350" b="0"/>
-            <wp:docPr id="1212649553" name="Picture 1"/>
+          <wp:inline distT="0" distB="0" distL="0" distR="0" wp14:anchorId="23D3FA06" wp14:editId="162B7CAB">
+            <wp:extent cx="5925377" cy="1428949"/>
+            <wp:effectExtent l="0" t="0" r="0" b="0"/>
+            <wp:docPr id="279601822" name="Picture 1"/>
             <wp:cNvGraphicFramePr>
               <a:graphicFrameLocks xmlns:a="http://schemas.openxmlformats.org/drawingml/2006/main" noChangeAspect="1"/>
             </wp:cNvGraphicFramePr>
@@ -399,7 +399,7 @@
               <a:graphicData uri="http://schemas.openxmlformats.org/drawingml/2006/picture">
                 <pic:pic xmlns:pic="http://schemas.openxmlformats.org/drawingml/2006/picture">
                   <pic:nvPicPr>
-                    <pic:cNvPr id="1212649553" name=""/>
+                    <pic:cNvPr id="279601822" name=""/>
                     <pic:cNvPicPr/>
                   </pic:nvPicPr>
                   <pic:blipFill>
@@ -411,7 +411,7 @@
                   <pic:spPr>
                     <a:xfrm>
                       <a:off x="0" y="0"/>
-                      <a:ext cx="3346622" cy="666784"/>
+                      <a:ext cx="5925377" cy="1428949"/>
                     </a:xfrm>
                     <a:prstGeom prst="rect">
                       <a:avLst/>
@@ -441,8 +441,549 @@
         <w:pStyle w:val="ListParagraph"/>
         <w:numPr>
           <w:ilvl w:val="0"/>
-          <w:numId w:val="16"/>
+          <w:numId w:val="33"/>
         </w:numPr>
+        <w:rPr>
+          <w:rFonts w:ascii="Times New Roman" w:hAnsi="Times New Roman" w:cs="Times New Roman"/>
+          <w:b/>
+          <w:bCs/>
+          <w:sz w:val="24"/>
+          <w:szCs w:val="24"/>
+          <w:lang w:val="en-ID"/>
+        </w:rPr>
+      </w:pPr>
+      <w:proofErr w:type="spellStart"/>
+      <w:r>
+        <w:rPr>
+          <w:rFonts w:ascii="Times New Roman" w:hAnsi="Times New Roman" w:cs="Times New Roman"/>
+          <w:b/>
+          <w:bCs/>
+          <w:sz w:val="24"/>
+          <w:szCs w:val="24"/>
+          <w:lang w:val="en-ID"/>
+        </w:rPr>
+        <w:t>Membandingkan</w:t>
+      </w:r>
+      <w:proofErr w:type="spellEnd"/>
+      <w:r>
+        <w:rPr>
+          <w:rFonts w:ascii="Times New Roman" w:hAnsi="Times New Roman" w:cs="Times New Roman"/>
+          <w:b/>
+          <w:bCs/>
+          <w:sz w:val="24"/>
+          <w:szCs w:val="24"/>
+          <w:lang w:val="en-ID"/>
+        </w:rPr>
+        <w:t xml:space="preserve"> 2 </w:t>
+      </w:r>
+      <w:proofErr w:type="spellStart"/>
+      <w:r>
+        <w:rPr>
+          <w:rFonts w:ascii="Times New Roman" w:hAnsi="Times New Roman" w:cs="Times New Roman"/>
+          <w:b/>
+          <w:bCs/>
+          <w:sz w:val="24"/>
+          <w:szCs w:val="24"/>
+          <w:lang w:val="en-ID"/>
+        </w:rPr>
+        <w:t>elemen</w:t>
+      </w:r>
+      <w:proofErr w:type="spellEnd"/>
+      <w:r>
+        <w:rPr>
+          <w:rFonts w:ascii="Times New Roman" w:hAnsi="Times New Roman" w:cs="Times New Roman"/>
+          <w:b/>
+          <w:bCs/>
+          <w:sz w:val="24"/>
+          <w:szCs w:val="24"/>
+          <w:lang w:val="en-ID"/>
+        </w:rPr>
+        <w:t xml:space="preserve"> </w:t>
+      </w:r>
+      <w:proofErr w:type="spellStart"/>
+      <w:r>
+        <w:rPr>
+          <w:rFonts w:ascii="Times New Roman" w:hAnsi="Times New Roman" w:cs="Times New Roman"/>
+          <w:b/>
+          <w:bCs/>
+          <w:sz w:val="24"/>
+          <w:szCs w:val="24"/>
+          <w:lang w:val="en-ID"/>
+        </w:rPr>
+        <w:t>pertama</w:t>
+      </w:r>
+      <w:proofErr w:type="spellEnd"/>
+      <w:r>
+        <w:rPr>
+          <w:rFonts w:ascii="Times New Roman" w:hAnsi="Times New Roman" w:cs="Times New Roman"/>
+          <w:b/>
+          <w:bCs/>
+          <w:sz w:val="24"/>
+          <w:szCs w:val="24"/>
+          <w:lang w:val="en-ID"/>
+        </w:rPr>
+        <w:t xml:space="preserve">, </w:t>
+      </w:r>
+      <w:proofErr w:type="spellStart"/>
+      <w:r>
+        <w:rPr>
+          <w:rFonts w:ascii="Times New Roman" w:hAnsi="Times New Roman" w:cs="Times New Roman"/>
+          <w:b/>
+          <w:bCs/>
+          <w:sz w:val="24"/>
+          <w:szCs w:val="24"/>
+          <w:lang w:val="en-ID"/>
+        </w:rPr>
+        <w:t>jika</w:t>
+      </w:r>
+      <w:proofErr w:type="spellEnd"/>
+      <w:r>
+        <w:rPr>
+          <w:rFonts w:ascii="Times New Roman" w:hAnsi="Times New Roman" w:cs="Times New Roman"/>
+          <w:b/>
+          <w:bCs/>
+          <w:sz w:val="24"/>
+          <w:szCs w:val="24"/>
+          <w:lang w:val="en-ID"/>
+        </w:rPr>
+        <w:t xml:space="preserve"> data j </w:t>
+      </w:r>
+      <w:proofErr w:type="spellStart"/>
+      <w:r>
+        <w:rPr>
+          <w:rFonts w:ascii="Times New Roman" w:hAnsi="Times New Roman" w:cs="Times New Roman"/>
+          <w:b/>
+          <w:bCs/>
+          <w:sz w:val="24"/>
+          <w:szCs w:val="24"/>
+          <w:lang w:val="en-ID"/>
+        </w:rPr>
+        <w:t>bernilai</w:t>
+      </w:r>
+      <w:proofErr w:type="spellEnd"/>
+      <w:r>
+        <w:rPr>
+          <w:rFonts w:ascii="Times New Roman" w:hAnsi="Times New Roman" w:cs="Times New Roman"/>
+          <w:b/>
+          <w:bCs/>
+          <w:sz w:val="24"/>
+          <w:szCs w:val="24"/>
+          <w:lang w:val="en-ID"/>
+        </w:rPr>
+        <w:t xml:space="preserve"> </w:t>
+      </w:r>
+      <w:proofErr w:type="spellStart"/>
+      <w:r>
+        <w:rPr>
+          <w:rFonts w:ascii="Times New Roman" w:hAnsi="Times New Roman" w:cs="Times New Roman"/>
+          <w:b/>
+          <w:bCs/>
+          <w:sz w:val="24"/>
+          <w:szCs w:val="24"/>
+          <w:lang w:val="en-ID"/>
+        </w:rPr>
+        <w:t>lebih</w:t>
+      </w:r>
+      <w:proofErr w:type="spellEnd"/>
+      <w:r>
+        <w:rPr>
+          <w:rFonts w:ascii="Times New Roman" w:hAnsi="Times New Roman" w:cs="Times New Roman"/>
+          <w:b/>
+          <w:bCs/>
+          <w:sz w:val="24"/>
+          <w:szCs w:val="24"/>
+          <w:lang w:val="en-ID"/>
+        </w:rPr>
+        <w:t xml:space="preserve"> </w:t>
+      </w:r>
+      <w:proofErr w:type="spellStart"/>
+      <w:r>
+        <w:rPr>
+          <w:rFonts w:ascii="Times New Roman" w:hAnsi="Times New Roman" w:cs="Times New Roman"/>
+          <w:b/>
+          <w:bCs/>
+          <w:sz w:val="24"/>
+          <w:szCs w:val="24"/>
+          <w:lang w:val="en-ID"/>
+        </w:rPr>
+        <w:t>besar</w:t>
+      </w:r>
+      <w:proofErr w:type="spellEnd"/>
+      <w:r>
+        <w:rPr>
+          <w:rFonts w:ascii="Times New Roman" w:hAnsi="Times New Roman" w:cs="Times New Roman"/>
+          <w:b/>
+          <w:bCs/>
+          <w:sz w:val="24"/>
+          <w:szCs w:val="24"/>
+          <w:lang w:val="en-ID"/>
+        </w:rPr>
+        <w:t xml:space="preserve"> </w:t>
+      </w:r>
+      <w:proofErr w:type="spellStart"/>
+      <w:r>
+        <w:rPr>
+          <w:rFonts w:ascii="Times New Roman" w:hAnsi="Times New Roman" w:cs="Times New Roman"/>
+          <w:b/>
+          <w:bCs/>
+          <w:sz w:val="24"/>
+          <w:szCs w:val="24"/>
+          <w:lang w:val="en-ID"/>
+        </w:rPr>
+        <w:t>daripada</w:t>
+      </w:r>
+      <w:proofErr w:type="spellEnd"/>
+      <w:r>
+        <w:rPr>
+          <w:rFonts w:ascii="Times New Roman" w:hAnsi="Times New Roman" w:cs="Times New Roman"/>
+          <w:b/>
+          <w:bCs/>
+          <w:sz w:val="24"/>
+          <w:szCs w:val="24"/>
+          <w:lang w:val="en-ID"/>
+        </w:rPr>
+        <w:t xml:space="preserve"> j -1 </w:t>
+      </w:r>
+      <w:proofErr w:type="spellStart"/>
+      <w:r>
+        <w:rPr>
+          <w:rFonts w:ascii="Times New Roman" w:hAnsi="Times New Roman" w:cs="Times New Roman"/>
+          <w:b/>
+          <w:bCs/>
+          <w:sz w:val="24"/>
+          <w:szCs w:val="24"/>
+          <w:lang w:val="en-ID"/>
+        </w:rPr>
+        <w:t>maka</w:t>
+      </w:r>
+      <w:proofErr w:type="spellEnd"/>
+      <w:r>
+        <w:rPr>
+          <w:rFonts w:ascii="Times New Roman" w:hAnsi="Times New Roman" w:cs="Times New Roman"/>
+          <w:b/>
+          <w:bCs/>
+          <w:sz w:val="24"/>
+          <w:szCs w:val="24"/>
+          <w:lang w:val="en-ID"/>
+        </w:rPr>
+        <w:t xml:space="preserve"> </w:t>
+      </w:r>
+      <w:proofErr w:type="spellStart"/>
+      <w:r>
+        <w:rPr>
+          <w:rFonts w:ascii="Times New Roman" w:hAnsi="Times New Roman" w:cs="Times New Roman"/>
+          <w:b/>
+          <w:bCs/>
+          <w:sz w:val="24"/>
+          <w:szCs w:val="24"/>
+          <w:lang w:val="en-ID"/>
+        </w:rPr>
+        <w:t>nilai</w:t>
+      </w:r>
+      <w:proofErr w:type="spellEnd"/>
+      <w:r>
+        <w:rPr>
+          <w:rFonts w:ascii="Times New Roman" w:hAnsi="Times New Roman" w:cs="Times New Roman"/>
+          <w:b/>
+          <w:bCs/>
+          <w:sz w:val="24"/>
+          <w:szCs w:val="24"/>
+          <w:lang w:val="en-ID"/>
+        </w:rPr>
+        <w:t xml:space="preserve"> </w:t>
+      </w:r>
+      <w:proofErr w:type="spellStart"/>
+      <w:r>
+        <w:rPr>
+          <w:rFonts w:ascii="Times New Roman" w:hAnsi="Times New Roman" w:cs="Times New Roman"/>
+          <w:b/>
+          <w:bCs/>
+          <w:sz w:val="24"/>
+          <w:szCs w:val="24"/>
+          <w:lang w:val="en-ID"/>
+        </w:rPr>
+        <w:t>akan</w:t>
+      </w:r>
+      <w:proofErr w:type="spellEnd"/>
+      <w:r>
+        <w:rPr>
+          <w:rFonts w:ascii="Times New Roman" w:hAnsi="Times New Roman" w:cs="Times New Roman"/>
+          <w:b/>
+          <w:bCs/>
+          <w:sz w:val="24"/>
+          <w:szCs w:val="24"/>
+          <w:lang w:val="en-ID"/>
+        </w:rPr>
+        <w:t xml:space="preserve"> di </w:t>
+      </w:r>
+      <w:proofErr w:type="spellStart"/>
+      <w:r>
+        <w:rPr>
+          <w:rFonts w:ascii="Times New Roman" w:hAnsi="Times New Roman" w:cs="Times New Roman"/>
+          <w:b/>
+          <w:bCs/>
+          <w:sz w:val="24"/>
+          <w:szCs w:val="24"/>
+          <w:lang w:val="en-ID"/>
+        </w:rPr>
+        <w:t>simpan</w:t>
+      </w:r>
+      <w:proofErr w:type="spellEnd"/>
+      <w:r>
+        <w:rPr>
+          <w:rFonts w:ascii="Times New Roman" w:hAnsi="Times New Roman" w:cs="Times New Roman"/>
+          <w:b/>
+          <w:bCs/>
+          <w:sz w:val="24"/>
+          <w:szCs w:val="24"/>
+          <w:lang w:val="en-ID"/>
+        </w:rPr>
+        <w:t xml:space="preserve"> </w:t>
+      </w:r>
+      <w:proofErr w:type="spellStart"/>
+      <w:r>
+        <w:rPr>
+          <w:rFonts w:ascii="Times New Roman" w:hAnsi="Times New Roman" w:cs="Times New Roman"/>
+          <w:b/>
+          <w:bCs/>
+          <w:sz w:val="24"/>
+          <w:szCs w:val="24"/>
+          <w:lang w:val="en-ID"/>
+        </w:rPr>
+        <w:t>sementara</w:t>
+      </w:r>
+      <w:proofErr w:type="spellEnd"/>
+      <w:r>
+        <w:rPr>
+          <w:rFonts w:ascii="Times New Roman" w:hAnsi="Times New Roman" w:cs="Times New Roman"/>
+          <w:b/>
+          <w:bCs/>
+          <w:sz w:val="24"/>
+          <w:szCs w:val="24"/>
+          <w:lang w:val="en-ID"/>
+        </w:rPr>
+        <w:t xml:space="preserve"> pada variable temp. </w:t>
+      </w:r>
+      <w:proofErr w:type="spellStart"/>
+      <w:r>
+        <w:rPr>
+          <w:rFonts w:ascii="Times New Roman" w:hAnsi="Times New Roman" w:cs="Times New Roman"/>
+          <w:b/>
+          <w:bCs/>
+          <w:sz w:val="24"/>
+          <w:szCs w:val="24"/>
+          <w:lang w:val="en-ID"/>
+        </w:rPr>
+        <w:t>selanjutnya</w:t>
+      </w:r>
+      <w:proofErr w:type="spellEnd"/>
+      <w:r>
+        <w:rPr>
+          <w:rFonts w:ascii="Times New Roman" w:hAnsi="Times New Roman" w:cs="Times New Roman"/>
+          <w:b/>
+          <w:bCs/>
+          <w:sz w:val="24"/>
+          <w:szCs w:val="24"/>
+          <w:lang w:val="en-ID"/>
+        </w:rPr>
+        <w:t xml:space="preserve"> </w:t>
+      </w:r>
+      <w:proofErr w:type="spellStart"/>
+      <w:r>
+        <w:rPr>
+          <w:rFonts w:ascii="Times New Roman" w:hAnsi="Times New Roman" w:cs="Times New Roman"/>
+          <w:b/>
+          <w:bCs/>
+          <w:sz w:val="24"/>
+          <w:szCs w:val="24"/>
+          <w:lang w:val="en-ID"/>
+        </w:rPr>
+        <w:t>memindahkan</w:t>
+      </w:r>
+      <w:proofErr w:type="spellEnd"/>
+      <w:r>
+        <w:rPr>
+          <w:rFonts w:ascii="Times New Roman" w:hAnsi="Times New Roman" w:cs="Times New Roman"/>
+          <w:b/>
+          <w:bCs/>
+          <w:sz w:val="24"/>
+          <w:szCs w:val="24"/>
+          <w:lang w:val="en-ID"/>
+        </w:rPr>
+        <w:t xml:space="preserve"> </w:t>
+      </w:r>
+      <w:proofErr w:type="spellStart"/>
+      <w:r>
+        <w:rPr>
+          <w:rFonts w:ascii="Times New Roman" w:hAnsi="Times New Roman" w:cs="Times New Roman"/>
+          <w:b/>
+          <w:bCs/>
+          <w:sz w:val="24"/>
+          <w:szCs w:val="24"/>
+          <w:lang w:val="en-ID"/>
+        </w:rPr>
+        <w:t>nilai</w:t>
+      </w:r>
+      <w:proofErr w:type="spellEnd"/>
+      <w:r>
+        <w:rPr>
+          <w:rFonts w:ascii="Times New Roman" w:hAnsi="Times New Roman" w:cs="Times New Roman"/>
+          <w:b/>
+          <w:bCs/>
+          <w:sz w:val="24"/>
+          <w:szCs w:val="24"/>
+          <w:lang w:val="en-ID"/>
+        </w:rPr>
+        <w:t xml:space="preserve"> </w:t>
+      </w:r>
+      <w:proofErr w:type="spellStart"/>
+      <w:r>
+        <w:rPr>
+          <w:rFonts w:ascii="Times New Roman" w:hAnsi="Times New Roman" w:cs="Times New Roman"/>
+          <w:b/>
+          <w:bCs/>
+          <w:sz w:val="24"/>
+          <w:szCs w:val="24"/>
+          <w:lang w:val="en-ID"/>
+        </w:rPr>
+        <w:t>dari</w:t>
+      </w:r>
+      <w:proofErr w:type="spellEnd"/>
+      <w:r>
+        <w:rPr>
+          <w:rFonts w:ascii="Times New Roman" w:hAnsi="Times New Roman" w:cs="Times New Roman"/>
+          <w:b/>
+          <w:bCs/>
+          <w:sz w:val="24"/>
+          <w:szCs w:val="24"/>
+          <w:lang w:val="en-ID"/>
+        </w:rPr>
+        <w:t xml:space="preserve"> j-1 </w:t>
+      </w:r>
+      <w:proofErr w:type="spellStart"/>
+      <w:r>
+        <w:rPr>
+          <w:rFonts w:ascii="Times New Roman" w:hAnsi="Times New Roman" w:cs="Times New Roman"/>
+          <w:b/>
+          <w:bCs/>
+          <w:sz w:val="24"/>
+          <w:szCs w:val="24"/>
+          <w:lang w:val="en-ID"/>
+        </w:rPr>
+        <w:t>ke</w:t>
+      </w:r>
+      <w:proofErr w:type="spellEnd"/>
+      <w:r>
+        <w:rPr>
+          <w:rFonts w:ascii="Times New Roman" w:hAnsi="Times New Roman" w:cs="Times New Roman"/>
+          <w:b/>
+          <w:bCs/>
+          <w:sz w:val="24"/>
+          <w:szCs w:val="24"/>
+          <w:lang w:val="en-ID"/>
+        </w:rPr>
+        <w:t xml:space="preserve"> data[j] </w:t>
+      </w:r>
+      <w:proofErr w:type="spellStart"/>
+      <w:r>
+        <w:rPr>
+          <w:rFonts w:ascii="Times New Roman" w:hAnsi="Times New Roman" w:cs="Times New Roman"/>
+          <w:b/>
+          <w:bCs/>
+          <w:sz w:val="24"/>
+          <w:szCs w:val="24"/>
+          <w:lang w:val="en-ID"/>
+        </w:rPr>
+        <w:t>lalu</w:t>
+      </w:r>
+      <w:proofErr w:type="spellEnd"/>
+      <w:r>
+        <w:rPr>
+          <w:rFonts w:ascii="Times New Roman" w:hAnsi="Times New Roman" w:cs="Times New Roman"/>
+          <w:b/>
+          <w:bCs/>
+          <w:sz w:val="24"/>
+          <w:szCs w:val="24"/>
+          <w:lang w:val="en-ID"/>
+        </w:rPr>
+        <w:t xml:space="preserve"> </w:t>
+      </w:r>
+      <w:proofErr w:type="spellStart"/>
+      <w:r>
+        <w:rPr>
+          <w:rFonts w:ascii="Times New Roman" w:hAnsi="Times New Roman" w:cs="Times New Roman"/>
+          <w:b/>
+          <w:bCs/>
+          <w:sz w:val="24"/>
+          <w:szCs w:val="24"/>
+          <w:lang w:val="en-ID"/>
+        </w:rPr>
+        <w:t>menyimpan</w:t>
+      </w:r>
+      <w:proofErr w:type="spellEnd"/>
+      <w:r>
+        <w:rPr>
+          <w:rFonts w:ascii="Times New Roman" w:hAnsi="Times New Roman" w:cs="Times New Roman"/>
+          <w:b/>
+          <w:bCs/>
+          <w:sz w:val="24"/>
+          <w:szCs w:val="24"/>
+          <w:lang w:val="en-ID"/>
+        </w:rPr>
+        <w:t xml:space="preserve"> data </w:t>
+      </w:r>
+      <w:proofErr w:type="spellStart"/>
+      <w:r>
+        <w:rPr>
+          <w:rFonts w:ascii="Times New Roman" w:hAnsi="Times New Roman" w:cs="Times New Roman"/>
+          <w:b/>
+          <w:bCs/>
+          <w:sz w:val="24"/>
+          <w:szCs w:val="24"/>
+          <w:lang w:val="en-ID"/>
+        </w:rPr>
+        <w:t>dari</w:t>
+      </w:r>
+      <w:proofErr w:type="spellEnd"/>
+      <w:r>
+        <w:rPr>
+          <w:rFonts w:ascii="Times New Roman" w:hAnsi="Times New Roman" w:cs="Times New Roman"/>
+          <w:b/>
+          <w:bCs/>
+          <w:sz w:val="24"/>
+          <w:szCs w:val="24"/>
+          <w:lang w:val="en-ID"/>
+        </w:rPr>
+        <w:t xml:space="preserve"> temp </w:t>
+      </w:r>
+      <w:proofErr w:type="spellStart"/>
+      <w:r>
+        <w:rPr>
+          <w:rFonts w:ascii="Times New Roman" w:hAnsi="Times New Roman" w:cs="Times New Roman"/>
+          <w:b/>
+          <w:bCs/>
+          <w:sz w:val="24"/>
+          <w:szCs w:val="24"/>
+          <w:lang w:val="en-ID"/>
+        </w:rPr>
+        <w:t>ke</w:t>
+      </w:r>
+      <w:proofErr w:type="spellEnd"/>
+      <w:r>
+        <w:rPr>
+          <w:rFonts w:ascii="Times New Roman" w:hAnsi="Times New Roman" w:cs="Times New Roman"/>
+          <w:b/>
+          <w:bCs/>
+          <w:sz w:val="24"/>
+          <w:szCs w:val="24"/>
+          <w:lang w:val="en-ID"/>
+        </w:rPr>
+        <w:t xml:space="preserve"> data [j - 1]</w:t>
+      </w:r>
+    </w:p>
+    <w:p>
+      <w:pPr>
+        <w:pStyle w:val="ListParagraph"/>
         <w:rPr>
           <w:rFonts w:ascii="Times New Roman" w:hAnsi="Times New Roman" w:cs="Times New Roman"/>
           <w:b/>
@@ -457,7 +998,7 @@
         <w:pStyle w:val="ListParagraph"/>
         <w:numPr>
           <w:ilvl w:val="0"/>
-          <w:numId w:val="24"/>
+          <w:numId w:val="33"/>
         </w:numPr>
         <w:rPr>
           <w:rFonts w:ascii="Times New Roman" w:hAnsi="Times New Roman" w:cs="Times New Roman"/>
@@ -475,735 +1016,11 @@
           <w:sz w:val="24"/>
           <w:szCs w:val="24"/>
         </w:rPr>
-        <w:t xml:space="preserve">Pada base line </w:t>
-      </w:r>
-      <w:proofErr w:type="spellStart"/>
-      <w:r>
-        <w:rPr>
-          <w:rFonts w:ascii="Times New Roman" w:hAnsi="Times New Roman" w:cs="Times New Roman"/>
-          <w:b/>
-          <w:bCs/>
-          <w:sz w:val="24"/>
-          <w:szCs w:val="24"/>
-        </w:rPr>
-        <w:t>Algoritma</w:t>
-      </w:r>
-      <w:proofErr w:type="spellEnd"/>
-      <w:r>
-        <w:rPr>
-          <w:rFonts w:ascii="Times New Roman" w:hAnsi="Times New Roman" w:cs="Times New Roman"/>
-          <w:b/>
-          <w:bCs/>
-          <w:sz w:val="24"/>
-          <w:szCs w:val="24"/>
-        </w:rPr>
-        <w:t xml:space="preserve"> Divide Conquer </w:t>
-      </w:r>
-      <w:proofErr w:type="spellStart"/>
-      <w:r>
-        <w:rPr>
-          <w:rFonts w:ascii="Times New Roman" w:hAnsi="Times New Roman" w:cs="Times New Roman"/>
-          <w:b/>
-          <w:bCs/>
-          <w:sz w:val="24"/>
-          <w:szCs w:val="24"/>
-        </w:rPr>
-        <w:t>untuk</w:t>
-      </w:r>
-      <w:proofErr w:type="spellEnd"/>
-      <w:r>
-        <w:rPr>
-          <w:rFonts w:ascii="Times New Roman" w:hAnsi="Times New Roman" w:cs="Times New Roman"/>
-          <w:b/>
-          <w:bCs/>
-          <w:sz w:val="24"/>
-          <w:szCs w:val="24"/>
-        </w:rPr>
-        <w:t xml:space="preserve"> </w:t>
-      </w:r>
-      <w:proofErr w:type="spellStart"/>
-      <w:r>
-        <w:rPr>
-          <w:rFonts w:ascii="Times New Roman" w:hAnsi="Times New Roman" w:cs="Times New Roman"/>
-          <w:b/>
-          <w:bCs/>
-          <w:sz w:val="24"/>
-          <w:szCs w:val="24"/>
-        </w:rPr>
-        <w:t>melakukan</w:t>
-      </w:r>
-      <w:proofErr w:type="spellEnd"/>
-      <w:r>
-        <w:rPr>
-          <w:rFonts w:ascii="Times New Roman" w:hAnsi="Times New Roman" w:cs="Times New Roman"/>
-          <w:b/>
-          <w:bCs/>
-          <w:sz w:val="24"/>
-          <w:szCs w:val="24"/>
-        </w:rPr>
-        <w:t xml:space="preserve"> </w:t>
-      </w:r>
-      <w:proofErr w:type="spellStart"/>
-      <w:r>
-        <w:rPr>
-          <w:rFonts w:ascii="Times New Roman" w:hAnsi="Times New Roman" w:cs="Times New Roman"/>
-          <w:b/>
-          <w:bCs/>
-          <w:sz w:val="24"/>
-          <w:szCs w:val="24"/>
-        </w:rPr>
-        <w:t>pencarian</w:t>
-      </w:r>
-      <w:proofErr w:type="spellEnd"/>
-      <w:r>
-        <w:rPr>
-          <w:rFonts w:ascii="Times New Roman" w:hAnsi="Times New Roman" w:cs="Times New Roman"/>
-          <w:b/>
-          <w:bCs/>
-          <w:sz w:val="24"/>
-          <w:szCs w:val="24"/>
-        </w:rPr>
-        <w:t xml:space="preserve"> </w:t>
-      </w:r>
-      <w:proofErr w:type="spellStart"/>
-      <w:r>
-        <w:rPr>
-          <w:rFonts w:ascii="Times New Roman" w:hAnsi="Times New Roman" w:cs="Times New Roman"/>
-          <w:b/>
-          <w:bCs/>
-          <w:sz w:val="24"/>
-          <w:szCs w:val="24"/>
-        </w:rPr>
-        <w:t>nilai</w:t>
-      </w:r>
-      <w:proofErr w:type="spellEnd"/>
-      <w:r>
-        <w:rPr>
-          <w:rFonts w:ascii="Times New Roman" w:hAnsi="Times New Roman" w:cs="Times New Roman"/>
-          <w:b/>
-          <w:bCs/>
-          <w:sz w:val="24"/>
-          <w:szCs w:val="24"/>
-        </w:rPr>
-        <w:t xml:space="preserve"> </w:t>
-      </w:r>
-      <w:proofErr w:type="spellStart"/>
-      <w:r>
-        <w:rPr>
-          <w:rFonts w:ascii="Times New Roman" w:hAnsi="Times New Roman" w:cs="Times New Roman"/>
-          <w:b/>
-          <w:bCs/>
-          <w:sz w:val="24"/>
-          <w:szCs w:val="24"/>
-        </w:rPr>
-        <w:t>faktorial</w:t>
-      </w:r>
-      <w:proofErr w:type="spellEnd"/>
-      <w:r>
-        <w:rPr>
-          <w:rFonts w:ascii="Times New Roman" w:hAnsi="Times New Roman" w:cs="Times New Roman"/>
-          <w:b/>
-          <w:bCs/>
-          <w:sz w:val="24"/>
-          <w:szCs w:val="24"/>
-        </w:rPr>
-        <w:t xml:space="preserve">, </w:t>
-      </w:r>
-      <w:proofErr w:type="spellStart"/>
-      <w:r>
-        <w:rPr>
-          <w:rFonts w:ascii="Times New Roman" w:hAnsi="Times New Roman" w:cs="Times New Roman"/>
-          <w:b/>
-          <w:bCs/>
-          <w:sz w:val="24"/>
-          <w:szCs w:val="24"/>
-        </w:rPr>
-        <w:t>jelaskan</w:t>
-      </w:r>
-      <w:proofErr w:type="spellEnd"/>
-      <w:r>
-        <w:rPr>
-          <w:rFonts w:ascii="Times New Roman" w:hAnsi="Times New Roman" w:cs="Times New Roman"/>
-          <w:b/>
-          <w:bCs/>
-          <w:sz w:val="24"/>
-          <w:szCs w:val="24"/>
-        </w:rPr>
-        <w:t xml:space="preserve"> </w:t>
-      </w:r>
-      <w:proofErr w:type="spellStart"/>
-      <w:r>
-        <w:rPr>
-          <w:rFonts w:ascii="Times New Roman" w:hAnsi="Times New Roman" w:cs="Times New Roman"/>
-          <w:b/>
-          <w:bCs/>
-          <w:sz w:val="24"/>
-          <w:szCs w:val="24"/>
-        </w:rPr>
-        <w:t>perbedaan</w:t>
-      </w:r>
-      <w:proofErr w:type="spellEnd"/>
-      <w:r>
-        <w:rPr>
-          <w:rFonts w:ascii="Times New Roman" w:hAnsi="Times New Roman" w:cs="Times New Roman"/>
-          <w:b/>
-          <w:bCs/>
-          <w:sz w:val="24"/>
-          <w:szCs w:val="24"/>
-        </w:rPr>
-        <w:t xml:space="preserve"> </w:t>
-      </w:r>
-      <w:proofErr w:type="spellStart"/>
-      <w:r>
-        <w:rPr>
-          <w:rFonts w:ascii="Times New Roman" w:hAnsi="Times New Roman" w:cs="Times New Roman"/>
-          <w:b/>
-          <w:bCs/>
-          <w:sz w:val="24"/>
-          <w:szCs w:val="24"/>
-        </w:rPr>
-        <w:t>bagian</w:t>
-      </w:r>
-      <w:proofErr w:type="spellEnd"/>
-      <w:r>
-        <w:rPr>
-          <w:rFonts w:ascii="Times New Roman" w:hAnsi="Times New Roman" w:cs="Times New Roman"/>
-          <w:b/>
-          <w:bCs/>
-          <w:sz w:val="24"/>
-          <w:szCs w:val="24"/>
-        </w:rPr>
-        <w:t xml:space="preserve"> </w:t>
-      </w:r>
-      <w:proofErr w:type="spellStart"/>
-      <w:r>
-        <w:rPr>
-          <w:rFonts w:ascii="Times New Roman" w:hAnsi="Times New Roman" w:cs="Times New Roman"/>
-          <w:b/>
-          <w:bCs/>
-          <w:sz w:val="24"/>
-          <w:szCs w:val="24"/>
-        </w:rPr>
-        <w:t>kode</w:t>
-      </w:r>
-      <w:proofErr w:type="spellEnd"/>
-      <w:r>
-        <w:rPr>
-          <w:rFonts w:ascii="Times New Roman" w:hAnsi="Times New Roman" w:cs="Times New Roman"/>
-          <w:b/>
-          <w:bCs/>
-          <w:sz w:val="24"/>
-          <w:szCs w:val="24"/>
-        </w:rPr>
-        <w:t xml:space="preserve"> pada </w:t>
-      </w:r>
-      <w:proofErr w:type="spellStart"/>
-      <w:r>
-        <w:rPr>
-          <w:rFonts w:ascii="Times New Roman" w:hAnsi="Times New Roman" w:cs="Times New Roman"/>
-          <w:b/>
-          <w:bCs/>
-          <w:sz w:val="24"/>
-          <w:szCs w:val="24"/>
-        </w:rPr>
-        <w:t>penggunaan</w:t>
-      </w:r>
-      <w:proofErr w:type="spellEnd"/>
-      <w:r>
-        <w:rPr>
-          <w:rFonts w:ascii="Times New Roman" w:hAnsi="Times New Roman" w:cs="Times New Roman"/>
-          <w:b/>
-          <w:bCs/>
-          <w:sz w:val="24"/>
-          <w:szCs w:val="24"/>
-        </w:rPr>
-        <w:t xml:space="preserve"> if dan else!</w:t>
-      </w:r>
-    </w:p>
-    <w:p>
-      <w:pPr>
-        <w:pStyle w:val="ListParagraph"/>
-        <w:spacing w:line="256" w:lineRule="auto"/>
-        <w:ind w:left="1440"/>
-      </w:pPr>
-      <w:r>
-        <w:t xml:space="preserve">If </w:t>
-      </w:r>
-      <w:proofErr w:type="spellStart"/>
-      <w:r>
-        <w:t>digunakan</w:t>
-      </w:r>
-      <w:proofErr w:type="spellEnd"/>
-      <w:r>
-        <w:t xml:space="preserve"> </w:t>
-      </w:r>
-      <w:proofErr w:type="spellStart"/>
-      <w:r>
-        <w:t>sebagai</w:t>
-      </w:r>
-      <w:proofErr w:type="spellEnd"/>
-      <w:r>
-        <w:t xml:space="preserve"> base case </w:t>
-      </w:r>
-      <w:proofErr w:type="spellStart"/>
-      <w:r>
-        <w:t>atau</w:t>
-      </w:r>
-      <w:proofErr w:type="spellEnd"/>
-      <w:r>
-        <w:t xml:space="preserve"> batas </w:t>
-      </w:r>
-      <w:proofErr w:type="spellStart"/>
-      <w:r>
-        <w:t>nilai</w:t>
-      </w:r>
-      <w:proofErr w:type="spellEnd"/>
-      <w:r>
-        <w:t xml:space="preserve"> </w:t>
-      </w:r>
-      <w:proofErr w:type="spellStart"/>
-      <w:r>
-        <w:t>itu</w:t>
-      </w:r>
-      <w:proofErr w:type="spellEnd"/>
-      <w:r>
-        <w:t xml:space="preserve"> di </w:t>
-      </w:r>
-      <w:proofErr w:type="spellStart"/>
-      <w:r>
-        <w:t>cari</w:t>
-      </w:r>
-      <w:proofErr w:type="spellEnd"/>
-      <w:r>
-        <w:t xml:space="preserve">, </w:t>
-      </w:r>
-      <w:proofErr w:type="spellStart"/>
-      <w:r>
-        <w:t>sedangkan</w:t>
-      </w:r>
-      <w:proofErr w:type="spellEnd"/>
-      <w:r>
-        <w:t xml:space="preserve"> </w:t>
-      </w:r>
-      <w:proofErr w:type="spellStart"/>
-      <w:r>
-        <w:t>untuk</w:t>
-      </w:r>
-      <w:proofErr w:type="spellEnd"/>
-      <w:r>
-        <w:t xml:space="preserve"> else </w:t>
-      </w:r>
-      <w:proofErr w:type="spellStart"/>
-      <w:r>
-        <w:t>digunakan</w:t>
-      </w:r>
-      <w:proofErr w:type="spellEnd"/>
-      <w:r>
-        <w:t xml:space="preserve"> </w:t>
-      </w:r>
-      <w:proofErr w:type="spellStart"/>
-      <w:r>
-        <w:t>untuk</w:t>
-      </w:r>
-      <w:proofErr w:type="spellEnd"/>
-      <w:r>
-        <w:t xml:space="preserve"> </w:t>
-      </w:r>
-      <w:proofErr w:type="spellStart"/>
-      <w:r>
-        <w:t>pemanggilan</w:t>
-      </w:r>
-      <w:proofErr w:type="spellEnd"/>
-      <w:r>
-        <w:t xml:space="preserve"> </w:t>
-      </w:r>
-      <w:proofErr w:type="spellStart"/>
-      <w:r>
-        <w:t>rekursif</w:t>
-      </w:r>
-      <w:proofErr w:type="spellEnd"/>
-      <w:r>
-        <w:t xml:space="preserve"> </w:t>
-      </w:r>
-      <w:proofErr w:type="spellStart"/>
-      <w:r>
-        <w:t>jika</w:t>
-      </w:r>
-      <w:proofErr w:type="spellEnd"/>
-      <w:r>
-        <w:t xml:space="preserve"> n </w:t>
-      </w:r>
-      <w:proofErr w:type="spellStart"/>
-      <w:r>
-        <w:t>lebih</w:t>
-      </w:r>
-      <w:proofErr w:type="spellEnd"/>
-      <w:r>
-        <w:t xml:space="preserve"> </w:t>
-      </w:r>
-      <w:proofErr w:type="spellStart"/>
-      <w:r>
-        <w:t>besar</w:t>
-      </w:r>
-      <w:proofErr w:type="spellEnd"/>
-      <w:r>
-        <w:t xml:space="preserve"> </w:t>
-      </w:r>
-      <w:proofErr w:type="spellStart"/>
-      <w:r>
-        <w:t>dari</w:t>
-      </w:r>
-      <w:proofErr w:type="spellEnd"/>
-      <w:r>
-        <w:t xml:space="preserve"> 1 </w:t>
-      </w:r>
-      <w:proofErr w:type="spellStart"/>
-      <w:r>
-        <w:t>maka</w:t>
-      </w:r>
-      <w:proofErr w:type="spellEnd"/>
-      <w:r>
-        <w:t xml:space="preserve"> proses </w:t>
-      </w:r>
-      <w:proofErr w:type="spellStart"/>
-      <w:r>
-        <w:t>rekursif</w:t>
-      </w:r>
-      <w:proofErr w:type="spellEnd"/>
-      <w:r>
-        <w:t xml:space="preserve"> </w:t>
-      </w:r>
-      <w:proofErr w:type="spellStart"/>
-      <w:r>
-        <w:t>ini</w:t>
-      </w:r>
-      <w:proofErr w:type="spellEnd"/>
-      <w:r>
-        <w:t xml:space="preserve"> </w:t>
-      </w:r>
-      <w:proofErr w:type="spellStart"/>
-      <w:r>
-        <w:t>akan</w:t>
-      </w:r>
-      <w:proofErr w:type="spellEnd"/>
-      <w:r>
-        <w:t xml:space="preserve"> </w:t>
-      </w:r>
-      <w:proofErr w:type="spellStart"/>
-      <w:r>
-        <w:t>terus</w:t>
-      </w:r>
-      <w:proofErr w:type="spellEnd"/>
-      <w:r>
-        <w:t xml:space="preserve"> </w:t>
-      </w:r>
-      <w:proofErr w:type="spellStart"/>
-      <w:r>
-        <w:t>berjalan</w:t>
-      </w:r>
-      <w:proofErr w:type="spellEnd"/>
-      <w:r>
-        <w:t xml:space="preserve"> dan </w:t>
-      </w:r>
-      <w:proofErr w:type="spellStart"/>
-      <w:r>
-        <w:t>akan</w:t>
-      </w:r>
-      <w:proofErr w:type="spellEnd"/>
-      <w:r>
-        <w:t xml:space="preserve"> </w:t>
-      </w:r>
-      <w:proofErr w:type="spellStart"/>
-      <w:r>
-        <w:t>berhenti</w:t>
-      </w:r>
-      <w:proofErr w:type="spellEnd"/>
-      <w:r>
-        <w:t xml:space="preserve"> Ketika </w:t>
-      </w:r>
-      <w:proofErr w:type="spellStart"/>
-      <w:r>
-        <w:t>sudah</w:t>
-      </w:r>
-      <w:proofErr w:type="spellEnd"/>
-      <w:r>
-        <w:t xml:space="preserve"> </w:t>
-      </w:r>
-      <w:proofErr w:type="spellStart"/>
-      <w:r>
-        <w:t>mencapai</w:t>
-      </w:r>
-      <w:proofErr w:type="spellEnd"/>
-      <w:r>
-        <w:t xml:space="preserve"> base case</w:t>
-      </w:r>
-    </w:p>
-    <w:p>
-      <w:pPr>
-        <w:pStyle w:val="ListParagraph"/>
-        <w:ind w:left="1440"/>
-        <w:rPr>
-          <w:rFonts w:ascii="Times New Roman" w:hAnsi="Times New Roman" w:cs="Times New Roman"/>
-          <w:b/>
-          <w:bCs/>
-          <w:sz w:val="24"/>
-          <w:szCs w:val="24"/>
-        </w:rPr>
-      </w:pPr>
-    </w:p>
-    <w:p>
-      <w:pPr>
-        <w:pStyle w:val="ListParagraph"/>
-        <w:numPr>
-          <w:ilvl w:val="0"/>
-          <w:numId w:val="24"/>
-        </w:numPr>
-        <w:rPr>
-          <w:rFonts w:ascii="Times New Roman" w:hAnsi="Times New Roman" w:cs="Times New Roman"/>
-          <w:b/>
-          <w:bCs/>
-          <w:sz w:val="24"/>
-          <w:szCs w:val="24"/>
-        </w:rPr>
-      </w:pPr>
-      <w:proofErr w:type="spellStart"/>
-      <w:r>
-        <w:rPr>
-          <w:rFonts w:ascii="Times New Roman" w:hAnsi="Times New Roman" w:cs="Times New Roman"/>
-          <w:b/>
-          <w:bCs/>
-          <w:sz w:val="24"/>
-          <w:szCs w:val="24"/>
-        </w:rPr>
-        <w:t>Apakah</w:t>
-      </w:r>
-      <w:proofErr w:type="spellEnd"/>
-      <w:r>
-        <w:rPr>
-          <w:rFonts w:ascii="Times New Roman" w:hAnsi="Times New Roman" w:cs="Times New Roman"/>
-          <w:b/>
-          <w:bCs/>
-          <w:sz w:val="24"/>
-          <w:szCs w:val="24"/>
-        </w:rPr>
-        <w:t xml:space="preserve"> </w:t>
-      </w:r>
-      <w:proofErr w:type="spellStart"/>
-      <w:r>
-        <w:rPr>
-          <w:rFonts w:ascii="Times New Roman" w:hAnsi="Times New Roman" w:cs="Times New Roman"/>
-          <w:b/>
-          <w:bCs/>
-          <w:sz w:val="24"/>
-          <w:szCs w:val="24"/>
-        </w:rPr>
-        <w:t>memungkinkan</w:t>
-      </w:r>
-      <w:proofErr w:type="spellEnd"/>
-      <w:r>
-        <w:rPr>
-          <w:rFonts w:ascii="Times New Roman" w:hAnsi="Times New Roman" w:cs="Times New Roman"/>
-          <w:b/>
-          <w:bCs/>
-          <w:sz w:val="24"/>
-          <w:szCs w:val="24"/>
-        </w:rPr>
-        <w:t xml:space="preserve"> </w:t>
-      </w:r>
-      <w:proofErr w:type="spellStart"/>
-      <w:r>
-        <w:rPr>
-          <w:rFonts w:ascii="Times New Roman" w:hAnsi="Times New Roman" w:cs="Times New Roman"/>
-          <w:b/>
-          <w:bCs/>
-          <w:sz w:val="24"/>
-          <w:szCs w:val="24"/>
-        </w:rPr>
-        <w:t>perulangan</w:t>
-      </w:r>
-      <w:proofErr w:type="spellEnd"/>
-      <w:r>
-        <w:rPr>
-          <w:rFonts w:ascii="Times New Roman" w:hAnsi="Times New Roman" w:cs="Times New Roman"/>
-          <w:b/>
-          <w:bCs/>
-          <w:sz w:val="24"/>
-          <w:szCs w:val="24"/>
-        </w:rPr>
-        <w:t xml:space="preserve"> pada method </w:t>
-      </w:r>
-      <w:proofErr w:type="spellStart"/>
-      <w:r>
-        <w:rPr>
-          <w:rFonts w:ascii="Times New Roman" w:hAnsi="Times New Roman" w:cs="Times New Roman"/>
-          <w:b/>
-          <w:bCs/>
-          <w:sz w:val="24"/>
-          <w:szCs w:val="24"/>
-        </w:rPr>
-        <w:t>faktorialBF</w:t>
-      </w:r>
-      <w:proofErr w:type="spellEnd"/>
-      <w:r>
-        <w:rPr>
-          <w:rFonts w:ascii="Times New Roman" w:hAnsi="Times New Roman" w:cs="Times New Roman"/>
-          <w:b/>
-          <w:bCs/>
-          <w:sz w:val="24"/>
-          <w:szCs w:val="24"/>
-        </w:rPr>
-        <w:t xml:space="preserve">() </w:t>
-      </w:r>
-      <w:proofErr w:type="spellStart"/>
-      <w:r>
-        <w:rPr>
-          <w:rFonts w:ascii="Times New Roman" w:hAnsi="Times New Roman" w:cs="Times New Roman"/>
-          <w:b/>
-          <w:bCs/>
-          <w:sz w:val="24"/>
-          <w:szCs w:val="24"/>
-        </w:rPr>
-        <w:t>diubah</w:t>
-      </w:r>
-      <w:proofErr w:type="spellEnd"/>
-      <w:r>
-        <w:rPr>
-          <w:rFonts w:ascii="Times New Roman" w:hAnsi="Times New Roman" w:cs="Times New Roman"/>
-          <w:b/>
-          <w:bCs/>
-          <w:sz w:val="24"/>
-          <w:szCs w:val="24"/>
-        </w:rPr>
-        <w:t xml:space="preserve"> </w:t>
-      </w:r>
-      <w:proofErr w:type="spellStart"/>
-      <w:r>
-        <w:rPr>
-          <w:rFonts w:ascii="Times New Roman" w:hAnsi="Times New Roman" w:cs="Times New Roman"/>
-          <w:b/>
-          <w:bCs/>
-          <w:sz w:val="24"/>
-          <w:szCs w:val="24"/>
-        </w:rPr>
-        <w:t>selain</w:t>
-      </w:r>
-      <w:proofErr w:type="spellEnd"/>
-      <w:r>
-        <w:rPr>
-          <w:rFonts w:ascii="Times New Roman" w:hAnsi="Times New Roman" w:cs="Times New Roman"/>
-          <w:b/>
-          <w:bCs/>
-          <w:sz w:val="24"/>
-          <w:szCs w:val="24"/>
-        </w:rPr>
-        <w:t xml:space="preserve"> </w:t>
-      </w:r>
-      <w:proofErr w:type="spellStart"/>
-      <w:r>
-        <w:rPr>
-          <w:rFonts w:ascii="Times New Roman" w:hAnsi="Times New Roman" w:cs="Times New Roman"/>
-          <w:b/>
-          <w:bCs/>
-          <w:sz w:val="24"/>
-          <w:szCs w:val="24"/>
-        </w:rPr>
-        <w:t>menggunakan</w:t>
-      </w:r>
-      <w:proofErr w:type="spellEnd"/>
-      <w:r>
-        <w:rPr>
-          <w:rFonts w:ascii="Times New Roman" w:hAnsi="Times New Roman" w:cs="Times New Roman"/>
-          <w:b/>
-          <w:bCs/>
-          <w:sz w:val="24"/>
-          <w:szCs w:val="24"/>
-        </w:rPr>
-        <w:t xml:space="preserve"> </w:t>
-      </w:r>
-      <w:r>
-        <w:rPr>
-          <w:rFonts w:ascii="Times New Roman" w:hAnsi="Times New Roman" w:cs="Times New Roman"/>
-          <w:b/>
-          <w:bCs/>
-          <w:sz w:val="24"/>
-          <w:szCs w:val="24"/>
-        </w:rPr>
-        <w:t xml:space="preserve">for? </w:t>
-      </w:r>
-      <w:proofErr w:type="spellStart"/>
-      <w:r>
-        <w:rPr>
-          <w:rFonts w:ascii="Times New Roman" w:hAnsi="Times New Roman" w:cs="Times New Roman"/>
-          <w:b/>
-          <w:bCs/>
-          <w:sz w:val="24"/>
-          <w:szCs w:val="24"/>
-        </w:rPr>
-        <w:t>Buktikan</w:t>
-      </w:r>
-      <w:proofErr w:type="spellEnd"/>
-    </w:p>
-    <w:p>
-      <w:pPr>
-        <w:pStyle w:val="ListParagraph"/>
-        <w:ind w:left="1440"/>
-        <w:rPr>
-          <w:rFonts w:ascii="Times New Roman" w:hAnsi="Times New Roman" w:cs="Times New Roman"/>
-          <w:b/>
-          <w:bCs/>
-          <w:sz w:val="24"/>
-          <w:szCs w:val="24"/>
-        </w:rPr>
-      </w:pPr>
-      <w:r>
-        <w:rPr>
-          <w:rFonts w:ascii="Times New Roman" w:hAnsi="Times New Roman" w:cs="Times New Roman"/>
-          <w:b/>
-          <w:bCs/>
-          <w:sz w:val="24"/>
-          <w:szCs w:val="24"/>
-        </w:rPr>
-        <w:t xml:space="preserve">Bisa </w:t>
-      </w:r>
-    </w:p>
-    <w:p>
-      <w:pPr>
-        <w:pStyle w:val="ListParagraph"/>
-        <w:ind w:left="1440"/>
-        <w:rPr>
-          <w:rFonts w:ascii="Times New Roman" w:hAnsi="Times New Roman" w:cs="Times New Roman"/>
-          <w:b/>
-          <w:bCs/>
-          <w:sz w:val="24"/>
-          <w:szCs w:val="24"/>
-        </w:rPr>
-      </w:pPr>
-    </w:p>
-    <w:p>
-      <w:pPr>
-        <w:pStyle w:val="ListParagraph"/>
-        <w:ind w:left="1080"/>
-        <w:rPr>
-          <w:rFonts w:ascii="Times New Roman" w:hAnsi="Times New Roman" w:cs="Times New Roman"/>
-          <w:b/>
-          <w:bCs/>
-          <w:sz w:val="24"/>
-          <w:szCs w:val="24"/>
-        </w:rPr>
-      </w:pPr>
-      <w:r>
-        <w:rPr>
-          <w:rFonts w:ascii="Times New Roman" w:hAnsi="Times New Roman" w:cs="Times New Roman"/>
-          <w:b/>
-          <w:bCs/>
-          <w:sz w:val="24"/>
-          <w:szCs w:val="24"/>
-        </w:rPr>
         <w:drawing>
-          <wp:inline distT="0" distB="0" distL="0" distR="0" wp14:anchorId="622C985F" wp14:editId="63DE673A">
-            <wp:extent cx="3505380" cy="2991004"/>
-            <wp:effectExtent l="0" t="0" r="0" b="0"/>
-            <wp:docPr id="936609500" name="Picture 1"/>
+          <wp:inline distT="0" distB="0" distL="0" distR="0" wp14:anchorId="0F5A485D" wp14:editId="1596D77A">
+            <wp:extent cx="5039428" cy="1590897"/>
+            <wp:effectExtent l="0" t="0" r="8890" b="9525"/>
+            <wp:docPr id="1116263295" name="Picture 1"/>
             <wp:cNvGraphicFramePr>
               <a:graphicFrameLocks xmlns:a="http://schemas.openxmlformats.org/drawingml/2006/main" noChangeAspect="1"/>
             </wp:cNvGraphicFramePr>
@@ -1211,7 +1028,7 @@
               <a:graphicData uri="http://schemas.openxmlformats.org/drawingml/2006/picture">
                 <pic:pic xmlns:pic="http://schemas.openxmlformats.org/drawingml/2006/picture">
                   <pic:nvPicPr>
-                    <pic:cNvPr id="936609500" name=""/>
+                    <pic:cNvPr id="1116263295" name=""/>
                     <pic:cNvPicPr/>
                   </pic:nvPicPr>
                   <pic:blipFill>
@@ -1223,7 +1040,7 @@
                   <pic:spPr>
                     <a:xfrm>
                       <a:off x="0" y="0"/>
-                      <a:ext cx="3505380" cy="2991004"/>
+                      <a:ext cx="5039428" cy="1590897"/>
                     </a:xfrm>
                     <a:prstGeom prst="rect">
                       <a:avLst/>
@@ -1239,439 +1056,6 @@
     <w:p>
       <w:pPr>
         <w:pStyle w:val="ListParagraph"/>
-        <w:numPr>
-          <w:ilvl w:val="0"/>
-          <w:numId w:val="24"/>
-        </w:numPr>
-        <w:rPr>
-          <w:rFonts w:ascii="Times New Roman" w:hAnsi="Times New Roman" w:cs="Times New Roman"/>
-          <w:b/>
-          <w:bCs/>
-          <w:sz w:val="24"/>
-          <w:szCs w:val="24"/>
-        </w:rPr>
-      </w:pPr>
-      <w:proofErr w:type="spellStart"/>
-      <w:r>
-        <w:rPr>
-          <w:rFonts w:ascii="Times New Roman" w:hAnsi="Times New Roman" w:cs="Times New Roman"/>
-          <w:b/>
-          <w:bCs/>
-          <w:sz w:val="24"/>
-          <w:szCs w:val="24"/>
-        </w:rPr>
-        <w:t>Jelaskan</w:t>
-      </w:r>
-      <w:proofErr w:type="spellEnd"/>
-      <w:r>
-        <w:rPr>
-          <w:rFonts w:ascii="Times New Roman" w:hAnsi="Times New Roman" w:cs="Times New Roman"/>
-          <w:b/>
-          <w:bCs/>
-          <w:sz w:val="24"/>
-          <w:szCs w:val="24"/>
-        </w:rPr>
-        <w:t xml:space="preserve"> </w:t>
-      </w:r>
-      <w:proofErr w:type="spellStart"/>
-      <w:r>
-        <w:rPr>
-          <w:rFonts w:ascii="Times New Roman" w:hAnsi="Times New Roman" w:cs="Times New Roman"/>
-          <w:b/>
-          <w:bCs/>
-          <w:sz w:val="24"/>
-          <w:szCs w:val="24"/>
-        </w:rPr>
-        <w:t>perbedaan</w:t>
-      </w:r>
-      <w:proofErr w:type="spellEnd"/>
-      <w:r>
-        <w:rPr>
-          <w:rFonts w:ascii="Times New Roman" w:hAnsi="Times New Roman" w:cs="Times New Roman"/>
-          <w:b/>
-          <w:bCs/>
-          <w:sz w:val="24"/>
-          <w:szCs w:val="24"/>
-        </w:rPr>
-        <w:t xml:space="preserve"> </w:t>
-      </w:r>
-      <w:proofErr w:type="spellStart"/>
-      <w:r>
-        <w:rPr>
-          <w:rFonts w:ascii="Times New Roman" w:hAnsi="Times New Roman" w:cs="Times New Roman"/>
-          <w:b/>
-          <w:bCs/>
-          <w:sz w:val="24"/>
-          <w:szCs w:val="24"/>
-        </w:rPr>
-        <w:t>antara</w:t>
-      </w:r>
-      <w:proofErr w:type="spellEnd"/>
-      <w:r>
-        <w:rPr>
-          <w:rFonts w:ascii="Times New Roman" w:hAnsi="Times New Roman" w:cs="Times New Roman"/>
-          <w:b/>
-          <w:bCs/>
-          <w:sz w:val="24"/>
-          <w:szCs w:val="24"/>
-        </w:rPr>
-        <w:t xml:space="preserve"> </w:t>
-      </w:r>
-      <w:proofErr w:type="spellStart"/>
-      <w:r>
-        <w:rPr>
-          <w:rFonts w:ascii="Times New Roman" w:hAnsi="Times New Roman" w:cs="Times New Roman"/>
-          <w:b/>
-          <w:bCs/>
-          <w:sz w:val="24"/>
-          <w:szCs w:val="24"/>
-        </w:rPr>
-        <w:t>fakto</w:t>
-      </w:r>
-      <w:proofErr w:type="spellEnd"/>
-      <w:r>
-        <w:rPr>
-          <w:rFonts w:ascii="Times New Roman" w:hAnsi="Times New Roman" w:cs="Times New Roman"/>
-          <w:b/>
-          <w:bCs/>
-          <w:sz w:val="24"/>
-          <w:szCs w:val="24"/>
-        </w:rPr>
-        <w:t xml:space="preserve"> *= </w:t>
-      </w:r>
-      <w:proofErr w:type="spellStart"/>
-      <w:r>
-        <w:rPr>
-          <w:rFonts w:ascii="Times New Roman" w:hAnsi="Times New Roman" w:cs="Times New Roman"/>
-          <w:b/>
-          <w:bCs/>
-          <w:sz w:val="24"/>
-          <w:szCs w:val="24"/>
-        </w:rPr>
-        <w:t>i</w:t>
-      </w:r>
-      <w:proofErr w:type="spellEnd"/>
-      <w:r>
-        <w:rPr>
-          <w:rFonts w:ascii="Times New Roman" w:hAnsi="Times New Roman" w:cs="Times New Roman"/>
-          <w:b/>
-          <w:bCs/>
-          <w:sz w:val="24"/>
-          <w:szCs w:val="24"/>
-        </w:rPr>
-        <w:t xml:space="preserve">; dan int </w:t>
-      </w:r>
-      <w:proofErr w:type="spellStart"/>
-      <w:r>
-        <w:rPr>
-          <w:rFonts w:ascii="Times New Roman" w:hAnsi="Times New Roman" w:cs="Times New Roman"/>
-          <w:b/>
-          <w:bCs/>
-          <w:sz w:val="24"/>
-          <w:szCs w:val="24"/>
-        </w:rPr>
-        <w:t>fakto</w:t>
-      </w:r>
-      <w:proofErr w:type="spellEnd"/>
-      <w:r>
-        <w:rPr>
-          <w:rFonts w:ascii="Times New Roman" w:hAnsi="Times New Roman" w:cs="Times New Roman"/>
-          <w:b/>
-          <w:bCs/>
-          <w:sz w:val="24"/>
-          <w:szCs w:val="24"/>
-        </w:rPr>
-        <w:t xml:space="preserve"> = n * </w:t>
-      </w:r>
-      <w:proofErr w:type="spellStart"/>
-      <w:r>
-        <w:rPr>
-          <w:rFonts w:ascii="Times New Roman" w:hAnsi="Times New Roman" w:cs="Times New Roman"/>
-          <w:b/>
-          <w:bCs/>
-          <w:sz w:val="24"/>
-          <w:szCs w:val="24"/>
-        </w:rPr>
-        <w:t>faktorialDC</w:t>
-      </w:r>
-      <w:proofErr w:type="spellEnd"/>
-      <w:r>
-        <w:rPr>
-          <w:rFonts w:ascii="Times New Roman" w:hAnsi="Times New Roman" w:cs="Times New Roman"/>
-          <w:b/>
-          <w:bCs/>
-          <w:sz w:val="24"/>
-          <w:szCs w:val="24"/>
-        </w:rPr>
-        <w:t>(n-1); !</w:t>
-      </w:r>
-    </w:p>
-    <w:p>
-      <w:pPr>
-        <w:pStyle w:val="ListParagraph"/>
-        <w:spacing w:line="256" w:lineRule="auto"/>
-        <w:ind w:left="1440"/>
-      </w:pPr>
-      <w:r>
-        <w:t xml:space="preserve">-    </w:t>
-      </w:r>
-      <w:proofErr w:type="spellStart"/>
-      <w:r>
-        <w:t>fakto</w:t>
-      </w:r>
-      <w:proofErr w:type="spellEnd"/>
-      <w:r>
-        <w:t xml:space="preserve"> *= I </w:t>
-      </w:r>
-      <w:proofErr w:type="spellStart"/>
-      <w:r>
-        <w:t>digunakan</w:t>
-      </w:r>
-      <w:proofErr w:type="spellEnd"/>
-      <w:r>
-        <w:t xml:space="preserve"> </w:t>
-      </w:r>
-      <w:proofErr w:type="spellStart"/>
-      <w:r>
-        <w:t>dalam</w:t>
-      </w:r>
-      <w:proofErr w:type="spellEnd"/>
-      <w:r>
-        <w:t xml:space="preserve"> </w:t>
-      </w:r>
-      <w:proofErr w:type="spellStart"/>
-      <w:r>
-        <w:t>iterasi</w:t>
-      </w:r>
-      <w:proofErr w:type="spellEnd"/>
-      <w:r>
-        <w:t xml:space="preserve"> Dimana </w:t>
-      </w:r>
-      <w:proofErr w:type="spellStart"/>
-      <w:r>
-        <w:t>nilai</w:t>
-      </w:r>
-      <w:proofErr w:type="spellEnd"/>
-      <w:r>
-        <w:t xml:space="preserve"> di </w:t>
-      </w:r>
-      <w:proofErr w:type="spellStart"/>
-      <w:r>
-        <w:t>perbarui</w:t>
-      </w:r>
-      <w:proofErr w:type="spellEnd"/>
-      <w:r>
-        <w:t xml:space="preserve"> </w:t>
-      </w:r>
-      <w:proofErr w:type="spellStart"/>
-      <w:r>
-        <w:t>setiap</w:t>
-      </w:r>
-      <w:proofErr w:type="spellEnd"/>
-      <w:r>
-        <w:t xml:space="preserve"> </w:t>
-      </w:r>
-      <w:proofErr w:type="spellStart"/>
-      <w:r>
-        <w:t>selesai</w:t>
-      </w:r>
-      <w:proofErr w:type="spellEnd"/>
-      <w:r>
-        <w:t xml:space="preserve"> </w:t>
-      </w:r>
-      <w:proofErr w:type="spellStart"/>
-      <w:r>
-        <w:t>iterasi</w:t>
-      </w:r>
-      <w:proofErr w:type="spellEnd"/>
-      <w:r>
-        <w:t xml:space="preserve"> </w:t>
-      </w:r>
-      <w:proofErr w:type="spellStart"/>
-      <w:r>
-        <w:t>tanpa</w:t>
-      </w:r>
-      <w:proofErr w:type="spellEnd"/>
-      <w:r>
-        <w:t xml:space="preserve"> </w:t>
-      </w:r>
-      <w:proofErr w:type="spellStart"/>
-      <w:r>
-        <w:t>memanggil</w:t>
-      </w:r>
-      <w:proofErr w:type="spellEnd"/>
-      <w:r>
-        <w:t xml:space="preserve"> </w:t>
-      </w:r>
-      <w:proofErr w:type="spellStart"/>
-      <w:r>
-        <w:t>suatu</w:t>
-      </w:r>
-      <w:proofErr w:type="spellEnd"/>
-      <w:r>
-        <w:t xml:space="preserve"> </w:t>
-      </w:r>
-      <w:proofErr w:type="spellStart"/>
-      <w:r>
-        <w:t>fungsi</w:t>
-      </w:r>
-      <w:proofErr w:type="spellEnd"/>
-      <w:r>
-        <w:t xml:space="preserve"> </w:t>
-      </w:r>
-      <w:proofErr w:type="spellStart"/>
-      <w:r>
-        <w:t>terlebih</w:t>
-      </w:r>
-      <w:proofErr w:type="spellEnd"/>
-      <w:r>
-        <w:t xml:space="preserve"> </w:t>
-      </w:r>
-      <w:proofErr w:type="spellStart"/>
-      <w:r>
-        <w:t>dahulu</w:t>
-      </w:r>
-      <w:proofErr w:type="spellEnd"/>
-    </w:p>
-    <w:p>
-      <w:pPr>
-        <w:pStyle w:val="ListParagraph"/>
-        <w:spacing w:line="256" w:lineRule="auto"/>
-        <w:ind w:left="1440"/>
-      </w:pPr>
-      <w:proofErr w:type="spellStart"/>
-      <w:r>
-        <w:t>Fakto</w:t>
-      </w:r>
-      <w:proofErr w:type="spellEnd"/>
-      <w:r>
-        <w:t xml:space="preserve"> = n * </w:t>
-      </w:r>
-      <w:proofErr w:type="spellStart"/>
-      <w:r>
-        <w:t>faktorialDc</w:t>
-      </w:r>
-      <w:proofErr w:type="spellEnd"/>
-      <w:r>
-        <w:t xml:space="preserve">(n-1) ; </w:t>
-      </w:r>
-      <w:proofErr w:type="spellStart"/>
-      <w:r>
-        <w:t>digunakan</w:t>
-      </w:r>
-      <w:proofErr w:type="spellEnd"/>
-      <w:r>
-        <w:t xml:space="preserve"> </w:t>
-      </w:r>
-      <w:proofErr w:type="spellStart"/>
-      <w:r>
-        <w:t>untuk</w:t>
-      </w:r>
-      <w:proofErr w:type="spellEnd"/>
-      <w:r>
-        <w:t xml:space="preserve"> </w:t>
-      </w:r>
-      <w:proofErr w:type="spellStart"/>
-      <w:r>
-        <w:t>melakukan</w:t>
-      </w:r>
-      <w:proofErr w:type="spellEnd"/>
-      <w:r>
-        <w:t xml:space="preserve"> </w:t>
-      </w:r>
-      <w:proofErr w:type="spellStart"/>
-      <w:r>
-        <w:t>pemanggilan</w:t>
-      </w:r>
-      <w:proofErr w:type="spellEnd"/>
-      <w:r>
-        <w:t xml:space="preserve"> </w:t>
-      </w:r>
-      <w:proofErr w:type="spellStart"/>
-      <w:r>
-        <w:t>rekursif</w:t>
-      </w:r>
-      <w:proofErr w:type="spellEnd"/>
-      <w:r>
-        <w:t xml:space="preserve"> </w:t>
-      </w:r>
-      <w:proofErr w:type="spellStart"/>
-      <w:r>
-        <w:t>dimana</w:t>
-      </w:r>
-      <w:proofErr w:type="spellEnd"/>
-      <w:r>
-        <w:t xml:space="preserve"> </w:t>
-      </w:r>
-      <w:proofErr w:type="spellStart"/>
-      <w:r>
-        <w:t>fungsi</w:t>
-      </w:r>
-      <w:proofErr w:type="spellEnd"/>
-      <w:r>
-        <w:t xml:space="preserve"> </w:t>
-      </w:r>
-      <w:proofErr w:type="spellStart"/>
-      <w:r>
-        <w:t>dipanggil</w:t>
-      </w:r>
-      <w:proofErr w:type="spellEnd"/>
-      <w:r>
-        <w:t xml:space="preserve"> Ketika </w:t>
-      </w:r>
-      <w:proofErr w:type="spellStart"/>
-      <w:r>
-        <w:t>ingin</w:t>
-      </w:r>
-      <w:proofErr w:type="spellEnd"/>
-      <w:r>
-        <w:t xml:space="preserve"> </w:t>
-      </w:r>
-      <w:proofErr w:type="spellStart"/>
-      <w:r>
-        <w:t>melakukakan</w:t>
-      </w:r>
-      <w:proofErr w:type="spellEnd"/>
-      <w:r>
-        <w:t xml:space="preserve"> </w:t>
-      </w:r>
-      <w:proofErr w:type="spellStart"/>
-      <w:r>
-        <w:t>operasi</w:t>
-      </w:r>
-      <w:proofErr w:type="spellEnd"/>
-      <w:r>
-        <w:t xml:space="preserve"> dan </w:t>
-      </w:r>
-      <w:proofErr w:type="spellStart"/>
-      <w:r>
-        <w:t>akan</w:t>
-      </w:r>
-      <w:proofErr w:type="spellEnd"/>
-      <w:r>
-        <w:t xml:space="preserve"> </w:t>
-      </w:r>
-      <w:proofErr w:type="spellStart"/>
-      <w:r>
-        <w:t>berhenti</w:t>
-      </w:r>
-      <w:proofErr w:type="spellEnd"/>
-      <w:r>
-        <w:t xml:space="preserve"> Ketika </w:t>
-      </w:r>
-      <w:proofErr w:type="spellStart"/>
-      <w:r>
-        <w:t>mencapai</w:t>
-      </w:r>
-      <w:proofErr w:type="spellEnd"/>
-      <w:r>
-        <w:t xml:space="preserve"> base case</w:t>
-      </w:r>
-    </w:p>
-    <w:p>
-      <w:pPr>
-        <w:pStyle w:val="ListParagraph"/>
-        <w:ind w:left="1440"/>
         <w:rPr>
           <w:rFonts w:ascii="Times New Roman" w:hAnsi="Times New Roman" w:cs="Times New Roman"/>
           <w:b/>
@@ -1686,192 +1070,103 @@
         <w:pStyle w:val="ListParagraph"/>
         <w:numPr>
           <w:ilvl w:val="0"/>
-          <w:numId w:val="24"/>
+          <w:numId w:val="33"/>
         </w:numPr>
-        <w:rPr>
-          <w:rFonts w:ascii="Times New Roman" w:hAnsi="Times New Roman" w:cs="Times New Roman"/>
-          <w:b/>
-          <w:bCs/>
-          <w:sz w:val="24"/>
-          <w:szCs w:val="24"/>
-        </w:rPr>
-      </w:pPr>
-      <w:proofErr w:type="spellStart"/>
-      <w:r>
-        <w:rPr>
-          <w:rFonts w:ascii="Times New Roman" w:hAnsi="Times New Roman" w:cs="Times New Roman"/>
-          <w:b/>
-          <w:bCs/>
-          <w:sz w:val="24"/>
-          <w:szCs w:val="24"/>
-        </w:rPr>
-        <w:t>Buat</w:t>
-      </w:r>
-      <w:proofErr w:type="spellEnd"/>
-      <w:r>
-        <w:rPr>
-          <w:rFonts w:ascii="Times New Roman" w:hAnsi="Times New Roman" w:cs="Times New Roman"/>
-          <w:b/>
-          <w:bCs/>
-          <w:sz w:val="24"/>
-          <w:szCs w:val="24"/>
-        </w:rPr>
-        <w:t xml:space="preserve"> Kesimpulan </w:t>
-      </w:r>
-      <w:proofErr w:type="spellStart"/>
-      <w:r>
-        <w:rPr>
-          <w:rFonts w:ascii="Times New Roman" w:hAnsi="Times New Roman" w:cs="Times New Roman"/>
-          <w:b/>
-          <w:bCs/>
-          <w:sz w:val="24"/>
-          <w:szCs w:val="24"/>
-        </w:rPr>
-        <w:t>tentang</w:t>
-      </w:r>
-      <w:proofErr w:type="spellEnd"/>
-      <w:r>
-        <w:rPr>
-          <w:rFonts w:ascii="Times New Roman" w:hAnsi="Times New Roman" w:cs="Times New Roman"/>
-          <w:b/>
-          <w:bCs/>
-          <w:sz w:val="24"/>
-          <w:szCs w:val="24"/>
-        </w:rPr>
+        <w:spacing w:line="256" w:lineRule="auto"/>
+      </w:pPr>
+      <w:proofErr w:type="spellStart"/>
+      <w:r>
+        <w:t>Berfungsi</w:t>
+      </w:r>
+      <w:proofErr w:type="spellEnd"/>
+      <w:r>
         <w:t xml:space="preserve"> </w:t>
       </w:r>
       <w:proofErr w:type="spellStart"/>
       <w:r>
-        <w:rPr>
-          <w:rFonts w:ascii="Times New Roman" w:hAnsi="Times New Roman" w:cs="Times New Roman"/>
-          <w:b/>
-          <w:bCs/>
-          <w:sz w:val="24"/>
-          <w:szCs w:val="24"/>
-        </w:rPr>
-        <w:t>perbedaan</w:t>
-      </w:r>
-      <w:proofErr w:type="spellEnd"/>
-      <w:r>
-        <w:rPr>
-          <w:rFonts w:ascii="Times New Roman" w:hAnsi="Times New Roman" w:cs="Times New Roman"/>
-          <w:b/>
-          <w:bCs/>
-          <w:sz w:val="24"/>
-          <w:szCs w:val="24"/>
-        </w:rPr>
+        <w:t>untuk</w:t>
+      </w:r>
+      <w:proofErr w:type="spellEnd"/>
+      <w:r>
         <w:t xml:space="preserve"> </w:t>
       </w:r>
       <w:proofErr w:type="spellStart"/>
       <w:r>
-        <w:rPr>
-          <w:rFonts w:ascii="Times New Roman" w:hAnsi="Times New Roman" w:cs="Times New Roman"/>
-          <w:b/>
-          <w:bCs/>
-          <w:sz w:val="24"/>
-          <w:szCs w:val="24"/>
-        </w:rPr>
-        <w:t>cara</w:t>
-      </w:r>
-      <w:proofErr w:type="spellEnd"/>
-      <w:r>
-        <w:rPr>
-          <w:rFonts w:ascii="Times New Roman" w:hAnsi="Times New Roman" w:cs="Times New Roman"/>
-          <w:b/>
-          <w:bCs/>
-          <w:sz w:val="24"/>
-          <w:szCs w:val="24"/>
-        </w:rPr>
+        <w:t>membandingkan</w:t>
+      </w:r>
+      <w:proofErr w:type="spellEnd"/>
+      <w:r>
         <w:t xml:space="preserve"> </w:t>
       </w:r>
       <w:proofErr w:type="spellStart"/>
       <w:r>
-        <w:rPr>
-          <w:rFonts w:ascii="Times New Roman" w:hAnsi="Times New Roman" w:cs="Times New Roman"/>
-          <w:b/>
-          <w:bCs/>
-          <w:sz w:val="24"/>
-          <w:szCs w:val="24"/>
-        </w:rPr>
-        <w:t>kerja</w:t>
-      </w:r>
-      <w:proofErr w:type="spellEnd"/>
-      <w:r>
-        <w:rPr>
-          <w:rFonts w:ascii="Times New Roman" w:hAnsi="Times New Roman" w:cs="Times New Roman"/>
-          <w:b/>
-          <w:bCs/>
-          <w:sz w:val="24"/>
-          <w:szCs w:val="24"/>
-        </w:rPr>
-        <w:t xml:space="preserve"> method </w:t>
-      </w:r>
-      <w:proofErr w:type="spellStart"/>
-      <w:r>
-        <w:rPr>
-          <w:rFonts w:ascii="Times New Roman" w:hAnsi="Times New Roman" w:cs="Times New Roman"/>
-          <w:b/>
-          <w:bCs/>
-          <w:sz w:val="24"/>
-          <w:szCs w:val="24"/>
-        </w:rPr>
-        <w:t>faktorialBF</w:t>
-      </w:r>
-      <w:proofErr w:type="spellEnd"/>
-      <w:r>
-        <w:rPr>
-          <w:rFonts w:ascii="Times New Roman" w:hAnsi="Times New Roman" w:cs="Times New Roman"/>
-          <w:b/>
-          <w:bCs/>
-          <w:sz w:val="24"/>
-          <w:szCs w:val="24"/>
-        </w:rPr>
-        <w:t xml:space="preserve">() dan </w:t>
-      </w:r>
-      <w:proofErr w:type="spellStart"/>
-      <w:r>
-        <w:rPr>
-          <w:rFonts w:ascii="Times New Roman" w:hAnsi="Times New Roman" w:cs="Times New Roman"/>
-          <w:b/>
-          <w:bCs/>
-          <w:sz w:val="24"/>
-          <w:szCs w:val="24"/>
-        </w:rPr>
-        <w:t>faktorialDC</w:t>
-      </w:r>
-      <w:proofErr w:type="spellEnd"/>
-      <w:r>
-        <w:rPr>
-          <w:rFonts w:ascii="Times New Roman" w:hAnsi="Times New Roman" w:cs="Times New Roman"/>
-          <w:b/>
-          <w:bCs/>
-          <w:sz w:val="24"/>
-          <w:szCs w:val="24"/>
-        </w:rPr>
-        <w:t>()!</w:t>
+        <w:t>elemen</w:t>
+      </w:r>
+      <w:proofErr w:type="spellEnd"/>
+      <w:r>
+        <w:t xml:space="preserve"> yang </w:t>
+      </w:r>
+      <w:proofErr w:type="spellStart"/>
+      <w:r>
+        <w:t>sedang</w:t>
+      </w:r>
+      <w:proofErr w:type="spellEnd"/>
+      <w:r>
+        <w:t xml:space="preserve"> di </w:t>
+      </w:r>
+      <w:proofErr w:type="spellStart"/>
+      <w:r>
+        <w:t>periksa</w:t>
+      </w:r>
+      <w:proofErr w:type="spellEnd"/>
+      <w:r>
+        <w:t xml:space="preserve"> data[j] </w:t>
+      </w:r>
+      <w:proofErr w:type="spellStart"/>
+      <w:r>
+        <w:t>dengan</w:t>
+      </w:r>
+      <w:proofErr w:type="spellEnd"/>
+      <w:r>
+        <w:t xml:space="preserve"> </w:t>
+      </w:r>
+      <w:proofErr w:type="spellStart"/>
+      <w:r>
+        <w:t>elemen</w:t>
+      </w:r>
+      <w:proofErr w:type="spellEnd"/>
+      <w:r>
+        <w:t xml:space="preserve"> yang </w:t>
+      </w:r>
+      <w:proofErr w:type="spellStart"/>
+      <w:r>
+        <w:t>akan</w:t>
+      </w:r>
+      <w:proofErr w:type="spellEnd"/>
+      <w:r>
+        <w:t xml:space="preserve"> di </w:t>
+      </w:r>
+      <w:proofErr w:type="spellStart"/>
+      <w:r>
+        <w:t>sisipkan</w:t>
+      </w:r>
+      <w:proofErr w:type="spellEnd"/>
+      <w:r>
+        <w:t xml:space="preserve"> (temp)</w:t>
       </w:r>
     </w:p>
     <w:p>
       <w:pPr>
         <w:pStyle w:val="ListParagraph"/>
+        <w:numPr>
+          <w:ilvl w:val="0"/>
+          <w:numId w:val="33"/>
+        </w:numPr>
         <w:spacing w:line="256" w:lineRule="auto"/>
-        <w:ind w:left="1440"/>
-      </w:pPr>
-      <w:r>
-        <w:lastRenderedPageBreak/>
-        <w:t xml:space="preserve">Kesimpulan </w:t>
-      </w:r>
-      <w:proofErr w:type="spellStart"/>
-      <w:r>
-        <w:t>factorialBf</w:t>
-      </w:r>
-      <w:proofErr w:type="spellEnd"/>
-      <w:r>
-        <w:t xml:space="preserve">() </w:t>
-      </w:r>
-      <w:proofErr w:type="spellStart"/>
-      <w:r>
-        <w:t>digunakan</w:t>
+      </w:pPr>
+      <w:proofErr w:type="spellStart"/>
+      <w:r>
+        <w:t>Berguna</w:t>
       </w:r>
       <w:proofErr w:type="spellEnd"/>
       <w:r>
@@ -1879,15 +1174,7 @@
       </w:r>
       <w:proofErr w:type="spellStart"/>
       <w:r>
-        <w:t>ketika</w:t>
-      </w:r>
-      <w:proofErr w:type="spellEnd"/>
-      <w:r>
-        <w:t xml:space="preserve"> program </w:t>
-      </w:r>
-      <w:proofErr w:type="spellStart"/>
-      <w:r>
-        <w:t>anda</w:t>
+        <w:t>untuk</w:t>
       </w:r>
       <w:proofErr w:type="spellEnd"/>
       <w:r>
@@ -1895,7 +1182,7 @@
       </w:r>
       <w:proofErr w:type="spellStart"/>
       <w:r>
-        <w:t>membutuhkan</w:t>
+        <w:t>menggeser</w:t>
       </w:r>
       <w:proofErr w:type="spellEnd"/>
       <w:r>
@@ -1903,7 +1190,15 @@
       </w:r>
       <w:proofErr w:type="spellStart"/>
       <w:r>
-        <w:t>efisiensi</w:t>
+        <w:t>elemen</w:t>
+      </w:r>
+      <w:proofErr w:type="spellEnd"/>
+      <w:r>
+        <w:t xml:space="preserve"> yang </w:t>
+      </w:r>
+      <w:proofErr w:type="spellStart"/>
+      <w:r>
+        <w:t>lebih</w:t>
       </w:r>
       <w:proofErr w:type="spellEnd"/>
       <w:r>
@@ -1911,15 +1206,23 @@
       </w:r>
       <w:proofErr w:type="spellStart"/>
       <w:r>
-        <w:t>waktu</w:t>
-      </w:r>
-      <w:proofErr w:type="spellEnd"/>
-      <w:r>
-        <w:t xml:space="preserve"> dan </w:t>
-      </w:r>
-      <w:proofErr w:type="spellStart"/>
-      <w:r>
-        <w:t>penyimpanan</w:t>
+        <w:t>besar</w:t>
+      </w:r>
+      <w:proofErr w:type="spellEnd"/>
+      <w:r>
+        <w:t xml:space="preserve"> </w:t>
+      </w:r>
+      <w:proofErr w:type="spellStart"/>
+      <w:r>
+        <w:t>ke</w:t>
+      </w:r>
+      <w:proofErr w:type="spellEnd"/>
+      <w:r>
+        <w:t xml:space="preserve"> </w:t>
+      </w:r>
+      <w:proofErr w:type="spellStart"/>
+      <w:r>
+        <w:t>kanan</w:t>
       </w:r>
       <w:proofErr w:type="spellEnd"/>
       <w:r>
@@ -1927,7 +1230,7 @@
       </w:r>
       <w:proofErr w:type="spellStart"/>
       <w:r>
-        <w:t>sedangkan</w:t>
+        <w:t>sehingga</w:t>
       </w:r>
       <w:proofErr w:type="spellEnd"/>
       <w:r>
@@ -1935,15 +1238,15 @@
       </w:r>
       <w:proofErr w:type="spellStart"/>
       <w:r>
-        <w:t>faktorialDc</w:t>
-      </w:r>
-      <w:proofErr w:type="spellEnd"/>
-      <w:r>
-        <w:t xml:space="preserve">() </w:t>
-      </w:r>
-      <w:proofErr w:type="spellStart"/>
-      <w:r>
-        <w:t>ketika</w:t>
+        <w:t>memberi</w:t>
+      </w:r>
+      <w:proofErr w:type="spellEnd"/>
+      <w:r>
+        <w:t xml:space="preserve"> ruan </w:t>
+      </w:r>
+      <w:proofErr w:type="spellStart"/>
+      <w:r>
+        <w:t>bagi</w:t>
       </w:r>
       <w:proofErr w:type="spellEnd"/>
       <w:r>
@@ -1951,68 +1254,17 @@
       </w:r>
       <w:proofErr w:type="spellStart"/>
       <w:r>
-        <w:t>anda</w:t>
-      </w:r>
-      <w:proofErr w:type="spellEnd"/>
-      <w:r>
-        <w:t xml:space="preserve"> </w:t>
-      </w:r>
-      <w:proofErr w:type="spellStart"/>
-      <w:r>
-        <w:t>ingin</w:t>
-      </w:r>
-      <w:proofErr w:type="spellEnd"/>
-      <w:r>
-        <w:t xml:space="preserve"> </w:t>
-      </w:r>
-      <w:proofErr w:type="spellStart"/>
-      <w:r>
-        <w:t>kode</w:t>
-      </w:r>
-      <w:proofErr w:type="spellEnd"/>
-      <w:r>
-        <w:t xml:space="preserve"> </w:t>
-      </w:r>
-      <w:proofErr w:type="spellStart"/>
-      <w:r>
-        <w:t>tersebut</w:t>
-      </w:r>
-      <w:proofErr w:type="spellEnd"/>
-      <w:r>
-        <w:t xml:space="preserve"> </w:t>
-      </w:r>
-      <w:proofErr w:type="spellStart"/>
-      <w:r>
-        <w:t>lebih</w:t>
-      </w:r>
-      <w:proofErr w:type="spellEnd"/>
-      <w:r>
-        <w:t xml:space="preserve"> </w:t>
-      </w:r>
-      <w:proofErr w:type="spellStart"/>
-      <w:r>
-        <w:t>mudah</w:t>
-      </w:r>
-      <w:proofErr w:type="spellEnd"/>
-      <w:r>
-        <w:t xml:space="preserve"> di </w:t>
-      </w:r>
-      <w:proofErr w:type="spellStart"/>
-      <w:r>
-        <w:t>pahami</w:t>
-      </w:r>
-      <w:proofErr w:type="spellEnd"/>
-    </w:p>
-    <w:p>
-      <w:pPr>
-        <w:pStyle w:val="ListParagraph"/>
-        <w:ind w:left="1440"/>
-        <w:rPr>
-          <w:rFonts w:ascii="Times New Roman" w:hAnsi="Times New Roman" w:cs="Times New Roman"/>
-          <w:sz w:val="24"/>
-          <w:szCs w:val="24"/>
-        </w:rPr>
-      </w:pPr>
+        <w:t>elemen</w:t>
+      </w:r>
+      <w:proofErr w:type="spellEnd"/>
+      <w:r>
+        <w:t xml:space="preserve"> yang </w:t>
+      </w:r>
+      <w:proofErr w:type="spellStart"/>
+      <w:r>
+        <w:t>disisipkan</w:t>
+      </w:r>
+      <w:proofErr w:type="spellEnd"/>
     </w:p>
     <w:p>
       <w:pPr>
@@ -2109,19 +1361,28 @@
           <w:szCs w:val="24"/>
         </w:rPr>
       </w:pPr>
-      <w:r>
-        <w:rPr>
-          <w:rFonts w:ascii="Times New Roman" w:hAnsi="Times New Roman" w:cs="Times New Roman"/>
-          <w:b/>
-          <w:bCs/>
-          <w:sz w:val="24"/>
-          <w:szCs w:val="24"/>
-        </w:rPr>
+    </w:p>
+    <w:p>
+      <w:pPr>
+        <w:pStyle w:val="ListParagraph"/>
+        <w:rPr>
+          <w:rFonts w:ascii="Times New Roman" w:hAnsi="Times New Roman" w:cs="Times New Roman"/>
+          <w:b/>
+          <w:bCs/>
+          <w:sz w:val="24"/>
+          <w:szCs w:val="24"/>
+        </w:rPr>
+      </w:pPr>
+      <w:r>
+        <w:rPr>
+          <w:noProof/>
+        </w:rPr>
+        <w:lastRenderedPageBreak/>
         <w:drawing>
-          <wp:inline distT="0" distB="0" distL="0" distR="0" wp14:anchorId="56657581" wp14:editId="0D59B95F">
-            <wp:extent cx="3905451" cy="4140413"/>
+          <wp:inline distT="0" distB="0" distL="0" distR="0" wp14:anchorId="63328904" wp14:editId="24BF572A">
+            <wp:extent cx="4197350" cy="5607050"/>
             <wp:effectExtent l="0" t="0" r="0" b="0"/>
-            <wp:docPr id="306095543" name="Picture 1"/>
+            <wp:docPr id="2071509676" name="Picture 1"/>
             <wp:cNvGraphicFramePr>
               <a:graphicFrameLocks xmlns:a="http://schemas.openxmlformats.org/drawingml/2006/main" noChangeAspect="1"/>
             </wp:cNvGraphicFramePr>
@@ -2129,8 +1390,10 @@
               <a:graphicData uri="http://schemas.openxmlformats.org/drawingml/2006/picture">
                 <pic:pic xmlns:pic="http://schemas.openxmlformats.org/drawingml/2006/picture">
                   <pic:nvPicPr>
-                    <pic:cNvPr id="306095543" name=""/>
-                    <pic:cNvPicPr/>
+                    <pic:cNvPr id="2071509676" name="Picture 1"/>
+                    <pic:cNvPicPr>
+                      <a:picLocks noChangeAspect="1"/>
+                    </pic:cNvPicPr>
                   </pic:nvPicPr>
                   <pic:blipFill>
                     <a:blip r:embed="rId9"/>
@@ -2141,7 +1404,7 @@
                   <pic:spPr>
                     <a:xfrm>
                       <a:off x="0" y="0"/>
-                      <a:ext cx="3905451" cy="4140413"/>
+                      <a:ext cx="4197350" cy="5607050"/>
                     </a:xfrm>
                     <a:prstGeom prst="rect">
                       <a:avLst/>
@@ -2157,14 +1420,763 @@
     <w:p>
       <w:pPr>
         <w:pStyle w:val="ListParagraph"/>
-        <w:rPr>
-          <w:rFonts w:ascii="Times New Roman" w:hAnsi="Times New Roman" w:cs="Times New Roman"/>
-          <w:b/>
-          <w:bCs/>
-          <w:sz w:val="24"/>
-          <w:szCs w:val="24"/>
-        </w:rPr>
-      </w:pPr>
+        <w:numPr>
+          <w:ilvl w:val="0"/>
+          <w:numId w:val="18"/>
+        </w:numPr>
+        <w:rPr>
+          <w:rFonts w:ascii="Times New Roman" w:hAnsi="Times New Roman" w:cs="Times New Roman"/>
+          <w:b/>
+          <w:bCs/>
+          <w:sz w:val="24"/>
+          <w:szCs w:val="24"/>
+        </w:rPr>
+      </w:pPr>
+      <w:proofErr w:type="spellStart"/>
+      <w:r>
+        <w:rPr>
+          <w:rFonts w:ascii="Times New Roman" w:hAnsi="Times New Roman" w:cs="Times New Roman"/>
+          <w:b/>
+          <w:bCs/>
+          <w:sz w:val="24"/>
+          <w:szCs w:val="24"/>
+        </w:rPr>
+        <w:t>Pertanyaan</w:t>
+      </w:r>
+      <w:proofErr w:type="spellEnd"/>
+    </w:p>
+    <w:p>
+      <w:pPr>
+        <w:pStyle w:val="ListParagraph"/>
+        <w:numPr>
+          <w:ilvl w:val="0"/>
+          <w:numId w:val="27"/>
+        </w:numPr>
+        <w:rPr>
+          <w:rFonts w:ascii="Times New Roman" w:hAnsi="Times New Roman" w:cs="Times New Roman"/>
+          <w:sz w:val="24"/>
+          <w:szCs w:val="24"/>
+          <w:lang w:val="en-ID"/>
+        </w:rPr>
+      </w:pPr>
+      <w:r>
+        <w:rPr>
+          <w:rFonts w:ascii="Times New Roman" w:hAnsi="Times New Roman" w:cs="Times New Roman"/>
+          <w:sz w:val="24"/>
+          <w:szCs w:val="24"/>
+          <w:lang w:val="en-ID"/>
+        </w:rPr>
+        <w:t xml:space="preserve">a. </w:t>
+      </w:r>
+      <w:proofErr w:type="spellStart"/>
+      <w:r>
+        <w:rPr>
+          <w:rFonts w:ascii="Times New Roman" w:hAnsi="Times New Roman" w:cs="Times New Roman"/>
+          <w:sz w:val="24"/>
+          <w:szCs w:val="24"/>
+          <w:lang w:val="en-ID"/>
+        </w:rPr>
+        <w:t>Digunakan</w:t>
+      </w:r>
+      <w:proofErr w:type="spellEnd"/>
+      <w:r>
+        <w:rPr>
+          <w:rFonts w:ascii="Times New Roman" w:hAnsi="Times New Roman" w:cs="Times New Roman"/>
+          <w:sz w:val="24"/>
+          <w:szCs w:val="24"/>
+          <w:lang w:val="en-ID"/>
+        </w:rPr>
+        <w:t xml:space="preserve"> </w:t>
+      </w:r>
+      <w:proofErr w:type="spellStart"/>
+      <w:r>
+        <w:rPr>
+          <w:rFonts w:ascii="Times New Roman" w:hAnsi="Times New Roman" w:cs="Times New Roman"/>
+          <w:sz w:val="24"/>
+          <w:szCs w:val="24"/>
+          <w:lang w:val="en-ID"/>
+        </w:rPr>
+        <w:t>untuk</w:t>
+      </w:r>
+      <w:proofErr w:type="spellEnd"/>
+      <w:r>
+        <w:rPr>
+          <w:rFonts w:ascii="Times New Roman" w:hAnsi="Times New Roman" w:cs="Times New Roman"/>
+          <w:sz w:val="24"/>
+          <w:szCs w:val="24"/>
+          <w:lang w:val="en-ID"/>
+        </w:rPr>
+        <w:t xml:space="preserve"> </w:t>
+      </w:r>
+      <w:proofErr w:type="spellStart"/>
+      <w:r>
+        <w:rPr>
+          <w:rFonts w:ascii="Times New Roman" w:hAnsi="Times New Roman" w:cs="Times New Roman"/>
+          <w:sz w:val="24"/>
+          <w:szCs w:val="24"/>
+          <w:lang w:val="en-ID"/>
+        </w:rPr>
+        <w:t>memastikan</w:t>
+      </w:r>
+      <w:proofErr w:type="spellEnd"/>
+      <w:r>
+        <w:rPr>
+          <w:rFonts w:ascii="Times New Roman" w:hAnsi="Times New Roman" w:cs="Times New Roman"/>
+          <w:sz w:val="24"/>
+          <w:szCs w:val="24"/>
+          <w:lang w:val="en-ID"/>
+        </w:rPr>
+        <w:t xml:space="preserve"> </w:t>
+      </w:r>
+      <w:proofErr w:type="spellStart"/>
+      <w:r>
+        <w:rPr>
+          <w:rFonts w:ascii="Times New Roman" w:hAnsi="Times New Roman" w:cs="Times New Roman"/>
+          <w:sz w:val="24"/>
+          <w:szCs w:val="24"/>
+          <w:lang w:val="en-ID"/>
+        </w:rPr>
+        <w:t>bahwa</w:t>
+      </w:r>
+      <w:proofErr w:type="spellEnd"/>
+      <w:r>
+        <w:rPr>
+          <w:rFonts w:ascii="Times New Roman" w:hAnsi="Times New Roman" w:cs="Times New Roman"/>
+          <w:sz w:val="24"/>
+          <w:szCs w:val="24"/>
+          <w:lang w:val="en-ID"/>
+        </w:rPr>
+        <w:t xml:space="preserve"> </w:t>
+      </w:r>
+      <w:proofErr w:type="spellStart"/>
+      <w:r>
+        <w:rPr>
+          <w:rFonts w:ascii="Times New Roman" w:hAnsi="Times New Roman" w:cs="Times New Roman"/>
+          <w:sz w:val="24"/>
+          <w:szCs w:val="24"/>
+          <w:lang w:val="en-ID"/>
+        </w:rPr>
+        <w:t>setelah</w:t>
+      </w:r>
+      <w:proofErr w:type="spellEnd"/>
+      <w:r>
+        <w:rPr>
+          <w:rFonts w:ascii="Times New Roman" w:hAnsi="Times New Roman" w:cs="Times New Roman"/>
+          <w:sz w:val="24"/>
+          <w:szCs w:val="24"/>
+          <w:lang w:val="en-ID"/>
+        </w:rPr>
+        <w:t xml:space="preserve"> n-1 </w:t>
+      </w:r>
+      <w:proofErr w:type="spellStart"/>
+      <w:r>
+        <w:rPr>
+          <w:rFonts w:ascii="Times New Roman" w:hAnsi="Times New Roman" w:cs="Times New Roman"/>
+          <w:sz w:val="24"/>
+          <w:szCs w:val="24"/>
+          <w:lang w:val="en-ID"/>
+        </w:rPr>
+        <w:t>iterasi</w:t>
+      </w:r>
+      <w:proofErr w:type="spellEnd"/>
+      <w:r>
+        <w:rPr>
+          <w:rFonts w:ascii="Times New Roman" w:hAnsi="Times New Roman" w:cs="Times New Roman"/>
+          <w:sz w:val="24"/>
+          <w:szCs w:val="24"/>
+          <w:lang w:val="en-ID"/>
+        </w:rPr>
+        <w:t xml:space="preserve">, </w:t>
+      </w:r>
+      <w:proofErr w:type="spellStart"/>
+      <w:r>
+        <w:rPr>
+          <w:rFonts w:ascii="Times New Roman" w:hAnsi="Times New Roman" w:cs="Times New Roman"/>
+          <w:sz w:val="24"/>
+          <w:szCs w:val="24"/>
+          <w:lang w:val="en-ID"/>
+        </w:rPr>
+        <w:t>semua</w:t>
+      </w:r>
+      <w:proofErr w:type="spellEnd"/>
+      <w:r>
+        <w:rPr>
+          <w:rFonts w:ascii="Times New Roman" w:hAnsi="Times New Roman" w:cs="Times New Roman"/>
+          <w:sz w:val="24"/>
+          <w:szCs w:val="24"/>
+          <w:lang w:val="en-ID"/>
+        </w:rPr>
+        <w:t xml:space="preserve"> </w:t>
+      </w:r>
+      <w:proofErr w:type="spellStart"/>
+      <w:r>
+        <w:rPr>
+          <w:rFonts w:ascii="Times New Roman" w:hAnsi="Times New Roman" w:cs="Times New Roman"/>
+          <w:sz w:val="24"/>
+          <w:szCs w:val="24"/>
+          <w:lang w:val="en-ID"/>
+        </w:rPr>
+        <w:t>elemen</w:t>
+      </w:r>
+      <w:proofErr w:type="spellEnd"/>
+      <w:r>
+        <w:rPr>
+          <w:rFonts w:ascii="Times New Roman" w:hAnsi="Times New Roman" w:cs="Times New Roman"/>
+          <w:sz w:val="24"/>
+          <w:szCs w:val="24"/>
+          <w:lang w:val="en-ID"/>
+        </w:rPr>
+        <w:t xml:space="preserve"> </w:t>
+      </w:r>
+      <w:proofErr w:type="spellStart"/>
+      <w:r>
+        <w:rPr>
+          <w:rFonts w:ascii="Times New Roman" w:hAnsi="Times New Roman" w:cs="Times New Roman"/>
+          <w:sz w:val="24"/>
+          <w:szCs w:val="24"/>
+          <w:lang w:val="en-ID"/>
+        </w:rPr>
+        <w:t>telah</w:t>
+      </w:r>
+      <w:proofErr w:type="spellEnd"/>
+      <w:r>
+        <w:rPr>
+          <w:rFonts w:ascii="Times New Roman" w:hAnsi="Times New Roman" w:cs="Times New Roman"/>
+          <w:sz w:val="24"/>
+          <w:szCs w:val="24"/>
+          <w:lang w:val="en-ID"/>
+        </w:rPr>
+        <w:t xml:space="preserve"> </w:t>
+      </w:r>
+      <w:proofErr w:type="spellStart"/>
+      <w:r>
+        <w:rPr>
+          <w:rFonts w:ascii="Times New Roman" w:hAnsi="Times New Roman" w:cs="Times New Roman"/>
+          <w:sz w:val="24"/>
+          <w:szCs w:val="24"/>
+          <w:lang w:val="en-ID"/>
+        </w:rPr>
+        <w:t>tersortir</w:t>
+      </w:r>
+      <w:proofErr w:type="spellEnd"/>
+      <w:r>
+        <w:rPr>
+          <w:rFonts w:ascii="Times New Roman" w:hAnsi="Times New Roman" w:cs="Times New Roman"/>
+          <w:sz w:val="24"/>
+          <w:szCs w:val="24"/>
+          <w:lang w:val="en-ID"/>
+        </w:rPr>
+        <w:t xml:space="preserve"> </w:t>
+      </w:r>
+      <w:proofErr w:type="spellStart"/>
+      <w:r>
+        <w:rPr>
+          <w:rFonts w:ascii="Times New Roman" w:hAnsi="Times New Roman" w:cs="Times New Roman"/>
+          <w:sz w:val="24"/>
+          <w:szCs w:val="24"/>
+          <w:lang w:val="en-ID"/>
+        </w:rPr>
+        <w:t>tanpa</w:t>
+      </w:r>
+      <w:proofErr w:type="spellEnd"/>
+      <w:r>
+        <w:rPr>
+          <w:rFonts w:ascii="Times New Roman" w:hAnsi="Times New Roman" w:cs="Times New Roman"/>
+          <w:sz w:val="24"/>
+          <w:szCs w:val="24"/>
+          <w:lang w:val="en-ID"/>
+        </w:rPr>
+        <w:t xml:space="preserve">   </w:t>
+      </w:r>
+      <w:proofErr w:type="spellStart"/>
+      <w:r>
+        <w:rPr>
+          <w:rFonts w:ascii="Times New Roman" w:hAnsi="Times New Roman" w:cs="Times New Roman"/>
+          <w:sz w:val="24"/>
+          <w:szCs w:val="24"/>
+          <w:lang w:val="en-ID"/>
+        </w:rPr>
+        <w:t>perlu</w:t>
+      </w:r>
+      <w:proofErr w:type="spellEnd"/>
+      <w:r>
+        <w:rPr>
+          <w:rFonts w:ascii="Times New Roman" w:hAnsi="Times New Roman" w:cs="Times New Roman"/>
+          <w:sz w:val="24"/>
+          <w:szCs w:val="24"/>
+          <w:lang w:val="en-ID"/>
+        </w:rPr>
+        <w:t xml:space="preserve"> </w:t>
+      </w:r>
+      <w:proofErr w:type="spellStart"/>
+      <w:r>
+        <w:rPr>
+          <w:rFonts w:ascii="Times New Roman" w:hAnsi="Times New Roman" w:cs="Times New Roman"/>
+          <w:sz w:val="24"/>
+          <w:szCs w:val="24"/>
+          <w:lang w:val="en-ID"/>
+        </w:rPr>
+        <w:t>iterasi</w:t>
+      </w:r>
+      <w:proofErr w:type="spellEnd"/>
+      <w:r>
+        <w:rPr>
+          <w:rFonts w:ascii="Times New Roman" w:hAnsi="Times New Roman" w:cs="Times New Roman"/>
+          <w:sz w:val="24"/>
+          <w:szCs w:val="24"/>
+          <w:lang w:val="en-ID"/>
+        </w:rPr>
+        <w:t xml:space="preserve"> </w:t>
+      </w:r>
+      <w:proofErr w:type="spellStart"/>
+      <w:r>
+        <w:rPr>
+          <w:rFonts w:ascii="Times New Roman" w:hAnsi="Times New Roman" w:cs="Times New Roman"/>
+          <w:sz w:val="24"/>
+          <w:szCs w:val="24"/>
+          <w:lang w:val="en-ID"/>
+        </w:rPr>
+        <w:t>tambahan</w:t>
+      </w:r>
+      <w:proofErr w:type="spellEnd"/>
+    </w:p>
+    <w:p>
+      <w:pPr>
+        <w:pStyle w:val="ListParagraph"/>
+        <w:ind w:left="1636"/>
+        <w:rPr>
+          <w:rFonts w:ascii="Times New Roman" w:hAnsi="Times New Roman" w:cs="Times New Roman"/>
+          <w:sz w:val="24"/>
+          <w:szCs w:val="24"/>
+          <w:lang w:val="en-ID"/>
+        </w:rPr>
+      </w:pPr>
+      <w:r>
+        <w:rPr>
+          <w:rFonts w:ascii="Times New Roman" w:hAnsi="Times New Roman" w:cs="Times New Roman"/>
+          <w:sz w:val="24"/>
+          <w:szCs w:val="24"/>
+          <w:lang w:val="en-ID"/>
+        </w:rPr>
+        <w:t xml:space="preserve">b. </w:t>
+      </w:r>
+      <w:proofErr w:type="spellStart"/>
+      <w:r>
+        <w:rPr>
+          <w:rFonts w:ascii="Times New Roman" w:hAnsi="Times New Roman" w:cs="Times New Roman"/>
+          <w:sz w:val="24"/>
+          <w:szCs w:val="24"/>
+          <w:lang w:val="en-ID"/>
+        </w:rPr>
+        <w:t>untuk</w:t>
+      </w:r>
+      <w:proofErr w:type="spellEnd"/>
+      <w:r>
+        <w:rPr>
+          <w:rFonts w:ascii="Times New Roman" w:hAnsi="Times New Roman" w:cs="Times New Roman"/>
+          <w:sz w:val="24"/>
+          <w:szCs w:val="24"/>
+          <w:lang w:val="en-ID"/>
+        </w:rPr>
+        <w:t xml:space="preserve"> </w:t>
+      </w:r>
+      <w:proofErr w:type="spellStart"/>
+      <w:r>
+        <w:rPr>
+          <w:rFonts w:ascii="Times New Roman" w:hAnsi="Times New Roman" w:cs="Times New Roman"/>
+          <w:sz w:val="24"/>
+          <w:szCs w:val="24"/>
+          <w:lang w:val="en-ID"/>
+        </w:rPr>
+        <w:t>memastikan</w:t>
+      </w:r>
+      <w:proofErr w:type="spellEnd"/>
+      <w:r>
+        <w:rPr>
+          <w:rFonts w:ascii="Times New Roman" w:hAnsi="Times New Roman" w:cs="Times New Roman"/>
+          <w:sz w:val="24"/>
+          <w:szCs w:val="24"/>
+          <w:lang w:val="en-ID"/>
+        </w:rPr>
+        <w:t xml:space="preserve"> </w:t>
+      </w:r>
+      <w:proofErr w:type="spellStart"/>
+      <w:r>
+        <w:rPr>
+          <w:rFonts w:ascii="Times New Roman" w:hAnsi="Times New Roman" w:cs="Times New Roman"/>
+          <w:sz w:val="24"/>
+          <w:szCs w:val="24"/>
+          <w:lang w:val="en-ID"/>
+        </w:rPr>
+        <w:t>bahwa</w:t>
+      </w:r>
+      <w:proofErr w:type="spellEnd"/>
+      <w:r>
+        <w:rPr>
+          <w:rFonts w:ascii="Times New Roman" w:hAnsi="Times New Roman" w:cs="Times New Roman"/>
+          <w:sz w:val="24"/>
+          <w:szCs w:val="24"/>
+          <w:lang w:val="en-ID"/>
+        </w:rPr>
+        <w:t xml:space="preserve"> </w:t>
+      </w:r>
+      <w:proofErr w:type="spellStart"/>
+      <w:r>
+        <w:rPr>
+          <w:rFonts w:ascii="Times New Roman" w:hAnsi="Times New Roman" w:cs="Times New Roman"/>
+          <w:sz w:val="24"/>
+          <w:szCs w:val="24"/>
+          <w:lang w:val="en-ID"/>
+        </w:rPr>
+        <w:t>iterasi</w:t>
+      </w:r>
+      <w:proofErr w:type="spellEnd"/>
+      <w:r>
+        <w:rPr>
+          <w:rFonts w:ascii="Times New Roman" w:hAnsi="Times New Roman" w:cs="Times New Roman"/>
+          <w:sz w:val="24"/>
+          <w:szCs w:val="24"/>
+          <w:lang w:val="en-ID"/>
+        </w:rPr>
+        <w:t xml:space="preserve"> </w:t>
+      </w:r>
+      <w:proofErr w:type="spellStart"/>
+      <w:r>
+        <w:rPr>
+          <w:rFonts w:ascii="Times New Roman" w:hAnsi="Times New Roman" w:cs="Times New Roman"/>
+          <w:sz w:val="24"/>
+          <w:szCs w:val="24"/>
+          <w:lang w:val="en-ID"/>
+        </w:rPr>
+        <w:t>hanya</w:t>
+      </w:r>
+      <w:proofErr w:type="spellEnd"/>
+      <w:r>
+        <w:rPr>
+          <w:rFonts w:ascii="Times New Roman" w:hAnsi="Times New Roman" w:cs="Times New Roman"/>
+          <w:sz w:val="24"/>
+          <w:szCs w:val="24"/>
+          <w:lang w:val="en-ID"/>
+        </w:rPr>
+        <w:t xml:space="preserve"> </w:t>
+      </w:r>
+      <w:proofErr w:type="spellStart"/>
+      <w:r>
+        <w:rPr>
+          <w:rFonts w:ascii="Times New Roman" w:hAnsi="Times New Roman" w:cs="Times New Roman"/>
+          <w:sz w:val="24"/>
+          <w:szCs w:val="24"/>
+          <w:lang w:val="en-ID"/>
+        </w:rPr>
+        <w:t>berlangsunfg</w:t>
+      </w:r>
+      <w:proofErr w:type="spellEnd"/>
+      <w:r>
+        <w:rPr>
+          <w:rFonts w:ascii="Times New Roman" w:hAnsi="Times New Roman" w:cs="Times New Roman"/>
+          <w:sz w:val="24"/>
+          <w:szCs w:val="24"/>
+          <w:lang w:val="en-ID"/>
+        </w:rPr>
+        <w:t xml:space="preserve"> pada </w:t>
+      </w:r>
+      <w:proofErr w:type="spellStart"/>
+      <w:r>
+        <w:rPr>
+          <w:rFonts w:ascii="Times New Roman" w:hAnsi="Times New Roman" w:cs="Times New Roman"/>
+          <w:sz w:val="24"/>
+          <w:szCs w:val="24"/>
+          <w:lang w:val="en-ID"/>
+        </w:rPr>
+        <w:t>elemen</w:t>
+      </w:r>
+      <w:proofErr w:type="spellEnd"/>
+      <w:r>
+        <w:rPr>
+          <w:rFonts w:ascii="Times New Roman" w:hAnsi="Times New Roman" w:cs="Times New Roman"/>
+          <w:sz w:val="24"/>
+          <w:szCs w:val="24"/>
+          <w:lang w:val="en-ID"/>
+        </w:rPr>
+        <w:t xml:space="preserve"> yang </w:t>
+      </w:r>
+      <w:proofErr w:type="spellStart"/>
+      <w:r>
+        <w:rPr>
+          <w:rFonts w:ascii="Times New Roman" w:hAnsi="Times New Roman" w:cs="Times New Roman"/>
+          <w:sz w:val="24"/>
+          <w:szCs w:val="24"/>
+          <w:lang w:val="en-ID"/>
+        </w:rPr>
+        <w:t>belum</w:t>
+      </w:r>
+      <w:proofErr w:type="spellEnd"/>
+      <w:r>
+        <w:rPr>
+          <w:rFonts w:ascii="Times New Roman" w:hAnsi="Times New Roman" w:cs="Times New Roman"/>
+          <w:sz w:val="24"/>
+          <w:szCs w:val="24"/>
+          <w:lang w:val="en-ID"/>
+        </w:rPr>
+        <w:t xml:space="preserve"> </w:t>
+      </w:r>
+      <w:proofErr w:type="spellStart"/>
+      <w:r>
+        <w:rPr>
+          <w:rFonts w:ascii="Times New Roman" w:hAnsi="Times New Roman" w:cs="Times New Roman"/>
+          <w:sz w:val="24"/>
+          <w:szCs w:val="24"/>
+          <w:lang w:val="en-ID"/>
+        </w:rPr>
+        <w:t>tersortir</w:t>
+      </w:r>
+      <w:proofErr w:type="spellEnd"/>
+      <w:r>
+        <w:rPr>
+          <w:rFonts w:ascii="Times New Roman" w:hAnsi="Times New Roman" w:cs="Times New Roman"/>
+          <w:sz w:val="24"/>
+          <w:szCs w:val="24"/>
+          <w:lang w:val="en-ID"/>
+        </w:rPr>
+        <w:t>.</w:t>
+      </w:r>
+    </w:p>
+    <w:p>
+      <w:pPr>
+        <w:pStyle w:val="ListParagraph"/>
+        <w:ind w:left="1636"/>
+        <w:rPr>
+          <w:rFonts w:ascii="Times New Roman" w:hAnsi="Times New Roman" w:cs="Times New Roman"/>
+          <w:sz w:val="24"/>
+          <w:szCs w:val="24"/>
+          <w:lang w:val="en-ID"/>
+        </w:rPr>
+      </w:pPr>
+      <w:r>
+        <w:rPr>
+          <w:rFonts w:ascii="Times New Roman" w:hAnsi="Times New Roman" w:cs="Times New Roman"/>
+          <w:sz w:val="24"/>
+          <w:szCs w:val="24"/>
+          <w:lang w:val="en-ID"/>
+        </w:rPr>
+        <w:t xml:space="preserve">c. </w:t>
+      </w:r>
+      <w:proofErr w:type="spellStart"/>
+      <w:r>
+        <w:rPr>
+          <w:rFonts w:ascii="Times New Roman" w:hAnsi="Times New Roman" w:cs="Times New Roman"/>
+          <w:sz w:val="24"/>
+          <w:szCs w:val="24"/>
+          <w:lang w:val="en-ID"/>
+        </w:rPr>
+        <w:t>untuk</w:t>
+      </w:r>
+      <w:proofErr w:type="spellEnd"/>
+      <w:r>
+        <w:rPr>
+          <w:rFonts w:ascii="Times New Roman" w:hAnsi="Times New Roman" w:cs="Times New Roman"/>
+          <w:sz w:val="24"/>
+          <w:szCs w:val="24"/>
+          <w:lang w:val="en-ID"/>
+        </w:rPr>
+        <w:t xml:space="preserve"> </w:t>
+      </w:r>
+      <w:proofErr w:type="spellStart"/>
+      <w:r>
+        <w:rPr>
+          <w:rFonts w:ascii="Times New Roman" w:hAnsi="Times New Roman" w:cs="Times New Roman"/>
+          <w:sz w:val="24"/>
+          <w:szCs w:val="24"/>
+          <w:lang w:val="en-ID"/>
+        </w:rPr>
+        <w:t>bubblesort</w:t>
+      </w:r>
+      <w:proofErr w:type="spellEnd"/>
+      <w:r>
+        <w:rPr>
+          <w:rFonts w:ascii="Times New Roman" w:hAnsi="Times New Roman" w:cs="Times New Roman"/>
+          <w:sz w:val="24"/>
+          <w:szCs w:val="24"/>
+          <w:lang w:val="en-ID"/>
+        </w:rPr>
+        <w:t xml:space="preserve"> </w:t>
+      </w:r>
+      <w:proofErr w:type="spellStart"/>
+      <w:r>
+        <w:rPr>
+          <w:rFonts w:ascii="Times New Roman" w:hAnsi="Times New Roman" w:cs="Times New Roman"/>
+          <w:sz w:val="24"/>
+          <w:szCs w:val="24"/>
+          <w:lang w:val="en-ID"/>
+        </w:rPr>
+        <w:t>menggunkaan</w:t>
+      </w:r>
+      <w:proofErr w:type="spellEnd"/>
+      <w:r>
+        <w:rPr>
+          <w:rFonts w:ascii="Times New Roman" w:hAnsi="Times New Roman" w:cs="Times New Roman"/>
+          <w:sz w:val="24"/>
+          <w:szCs w:val="24"/>
+          <w:lang w:val="en-ID"/>
+        </w:rPr>
+        <w:t xml:space="preserve"> </w:t>
+      </w:r>
+      <w:proofErr w:type="spellStart"/>
+      <w:r>
+        <w:rPr>
+          <w:rFonts w:ascii="Times New Roman" w:hAnsi="Times New Roman" w:cs="Times New Roman"/>
+          <w:sz w:val="24"/>
+          <w:szCs w:val="24"/>
+          <w:lang w:val="en-ID"/>
+        </w:rPr>
+        <w:t>perhitungan</w:t>
+      </w:r>
+      <w:proofErr w:type="spellEnd"/>
+      <w:r>
+        <w:rPr>
+          <w:rFonts w:ascii="Times New Roman" w:hAnsi="Times New Roman" w:cs="Times New Roman"/>
+          <w:sz w:val="24"/>
+          <w:szCs w:val="24"/>
+          <w:lang w:val="en-ID"/>
+        </w:rPr>
+        <w:t xml:space="preserve"> n-1 </w:t>
+      </w:r>
+      <w:proofErr w:type="spellStart"/>
+      <w:r>
+        <w:rPr>
+          <w:rFonts w:ascii="Times New Roman" w:hAnsi="Times New Roman" w:cs="Times New Roman"/>
+          <w:sz w:val="24"/>
+          <w:szCs w:val="24"/>
+          <w:lang w:val="en-ID"/>
+        </w:rPr>
+        <w:t>sehinggan</w:t>
+      </w:r>
+      <w:proofErr w:type="spellEnd"/>
+      <w:r>
+        <w:rPr>
+          <w:rFonts w:ascii="Times New Roman" w:hAnsi="Times New Roman" w:cs="Times New Roman"/>
+          <w:sz w:val="24"/>
+          <w:szCs w:val="24"/>
+          <w:lang w:val="en-ID"/>
+        </w:rPr>
+        <w:t xml:space="preserve"> 50-1 </w:t>
+      </w:r>
+      <w:proofErr w:type="spellStart"/>
+      <w:r>
+        <w:rPr>
+          <w:rFonts w:ascii="Times New Roman" w:hAnsi="Times New Roman" w:cs="Times New Roman"/>
+          <w:sz w:val="24"/>
+          <w:szCs w:val="24"/>
+          <w:lang w:val="en-ID"/>
+        </w:rPr>
+        <w:t>adalah</w:t>
+      </w:r>
+      <w:proofErr w:type="spellEnd"/>
+      <w:r>
+        <w:rPr>
+          <w:rFonts w:ascii="Times New Roman" w:hAnsi="Times New Roman" w:cs="Times New Roman"/>
+          <w:sz w:val="24"/>
+          <w:szCs w:val="24"/>
+          <w:lang w:val="en-ID"/>
+        </w:rPr>
+        <w:t xml:space="preserve"> 49</w:t>
+      </w:r>
+    </w:p>
+    <w:p>
+      <w:pPr>
+        <w:pStyle w:val="ListParagraph"/>
+        <w:ind w:left="1636"/>
+        <w:rPr>
+          <w:rFonts w:ascii="Times New Roman" w:hAnsi="Times New Roman" w:cs="Times New Roman"/>
+          <w:b/>
+          <w:bCs/>
+          <w:sz w:val="24"/>
+          <w:szCs w:val="24"/>
+        </w:rPr>
+      </w:pPr>
+    </w:p>
+    <w:p>
+      <w:pPr>
+        <w:rPr>
+          <w:noProof/>
+        </w:rPr>
+      </w:pPr>
+      <w:r>
+        <w:rPr>
+          <w:rFonts w:ascii="Times New Roman" w:hAnsi="Times New Roman" w:cs="Times New Roman"/>
+          <w:b/>
+          <w:bCs/>
+          <w:sz w:val="24"/>
+          <w:szCs w:val="24"/>
+        </w:rPr>
+        <w:tab/>
+      </w:r>
+      <w:r>
+        <w:rPr>
+          <w:rFonts w:ascii="Times New Roman" w:hAnsi="Times New Roman" w:cs="Times New Roman"/>
+          <w:b/>
+          <w:bCs/>
+          <w:sz w:val="24"/>
+          <w:szCs w:val="24"/>
+        </w:rPr>
+        <w:tab/>
+        <w:t xml:space="preserve">2. </w:t>
+      </w:r>
+    </w:p>
+    <w:p>
+      <w:pPr>
+        <w:rPr>
+          <w:rFonts w:ascii="Times New Roman" w:hAnsi="Times New Roman" w:cs="Times New Roman"/>
+          <w:b/>
+          <w:bCs/>
+          <w:sz w:val="24"/>
+          <w:szCs w:val="24"/>
+        </w:rPr>
+      </w:pPr>
+    </w:p>
+    <w:p>
+      <w:pPr>
+        <w:rPr>
+          <w:rFonts w:ascii="Times New Roman" w:hAnsi="Times New Roman" w:cs="Times New Roman"/>
+          <w:b/>
+          <w:bCs/>
+          <w:sz w:val="24"/>
+          <w:szCs w:val="24"/>
+        </w:rPr>
+      </w:pPr>
+    </w:p>
+    <w:p>
+      <w:pPr>
+        <w:pStyle w:val="ListParagraph"/>
+        <w:ind w:left="1636"/>
+        <w:rPr>
+          <w:rFonts w:ascii="Times New Roman" w:hAnsi="Times New Roman" w:cs="Times New Roman"/>
+          <w:sz w:val="24"/>
+          <w:szCs w:val="24"/>
+        </w:rPr>
+      </w:pPr>
+    </w:p>
+    <w:p>
+      <w:pPr>
+        <w:rPr>
+          <w:rFonts w:ascii="Times New Roman" w:hAnsi="Times New Roman" w:cs="Times New Roman"/>
+          <w:b/>
+          <w:bCs/>
+          <w:sz w:val="24"/>
+          <w:szCs w:val="24"/>
+        </w:rPr>
+      </w:pPr>
+      <w:r>
+        <w:rPr>
+          <w:rFonts w:ascii="Times New Roman" w:hAnsi="Times New Roman" w:cs="Times New Roman"/>
+          <w:b/>
+          <w:bCs/>
+          <w:sz w:val="24"/>
+          <w:szCs w:val="24"/>
+        </w:rPr>
+        <w:lastRenderedPageBreak/>
+        <w:t>PERCOBAAN 3</w:t>
+      </w:r>
     </w:p>
     <w:p>
       <w:pPr>
@@ -2181,1448 +2193,71 @@
           <w:szCs w:val="24"/>
         </w:rPr>
       </w:pPr>
-      <w:proofErr w:type="spellStart"/>
-      <w:r>
-        <w:rPr>
-          <w:rFonts w:ascii="Times New Roman" w:hAnsi="Times New Roman" w:cs="Times New Roman"/>
-          <w:b/>
-          <w:bCs/>
-          <w:sz w:val="24"/>
-          <w:szCs w:val="24"/>
-        </w:rPr>
-        <w:t>Pertanyaan</w:t>
+      <w:r>
+        <w:rPr>
+          <w:rFonts w:ascii="Times New Roman" w:hAnsi="Times New Roman" w:cs="Times New Roman"/>
+          <w:b/>
+          <w:bCs/>
+          <w:sz w:val="24"/>
+          <w:szCs w:val="24"/>
+        </w:rPr>
+        <w:t xml:space="preserve"> </w:t>
+      </w:r>
+      <w:proofErr w:type="spellStart"/>
+      <w:r>
+        <w:rPr>
+          <w:rFonts w:ascii="Times New Roman" w:hAnsi="Times New Roman" w:cs="Times New Roman"/>
+          <w:b/>
+          <w:bCs/>
+          <w:sz w:val="24"/>
+          <w:szCs w:val="24"/>
+        </w:rPr>
+        <w:t>Verifikasi</w:t>
+      </w:r>
+      <w:proofErr w:type="spellEnd"/>
+      <w:r>
+        <w:rPr>
+          <w:rFonts w:ascii="Times New Roman" w:hAnsi="Times New Roman" w:cs="Times New Roman"/>
+          <w:b/>
+          <w:bCs/>
+          <w:sz w:val="24"/>
+          <w:szCs w:val="24"/>
+        </w:rPr>
+        <w:t xml:space="preserve"> Hasil </w:t>
+      </w:r>
+      <w:proofErr w:type="spellStart"/>
+      <w:r>
+        <w:rPr>
+          <w:rFonts w:ascii="Times New Roman" w:hAnsi="Times New Roman" w:cs="Times New Roman"/>
+          <w:b/>
+          <w:bCs/>
+          <w:sz w:val="24"/>
+          <w:szCs w:val="24"/>
+        </w:rPr>
+        <w:t>Percobaan</w:t>
       </w:r>
       <w:proofErr w:type="spellEnd"/>
     </w:p>
     <w:p>
       <w:pPr>
         <w:pStyle w:val="ListParagraph"/>
-        <w:numPr>
-          <w:ilvl w:val="0"/>
-          <w:numId w:val="27"/>
-        </w:numPr>
-        <w:rPr>
-          <w:rFonts w:ascii="Times New Roman" w:hAnsi="Times New Roman" w:cs="Times New Roman"/>
-          <w:b/>
-          <w:bCs/>
-          <w:sz w:val="24"/>
-          <w:szCs w:val="24"/>
-        </w:rPr>
-      </w:pPr>
-      <w:proofErr w:type="spellStart"/>
-      <w:r>
-        <w:rPr>
-          <w:rFonts w:ascii="Times New Roman" w:hAnsi="Times New Roman" w:cs="Times New Roman"/>
-          <w:b/>
-          <w:bCs/>
-          <w:sz w:val="24"/>
-          <w:szCs w:val="24"/>
-        </w:rPr>
-        <w:t>Jelaskan</w:t>
-      </w:r>
-      <w:proofErr w:type="spellEnd"/>
-      <w:r>
-        <w:rPr>
-          <w:rFonts w:ascii="Times New Roman" w:hAnsi="Times New Roman" w:cs="Times New Roman"/>
-          <w:b/>
-          <w:bCs/>
-          <w:sz w:val="24"/>
-          <w:szCs w:val="24"/>
-        </w:rPr>
-        <w:t xml:space="preserve"> </w:t>
-      </w:r>
-      <w:proofErr w:type="spellStart"/>
-      <w:r>
-        <w:rPr>
-          <w:rFonts w:ascii="Times New Roman" w:hAnsi="Times New Roman" w:cs="Times New Roman"/>
-          <w:b/>
-          <w:bCs/>
-          <w:sz w:val="24"/>
-          <w:szCs w:val="24"/>
-        </w:rPr>
-        <w:t>mengenai</w:t>
-      </w:r>
-      <w:proofErr w:type="spellEnd"/>
-      <w:r>
-        <w:rPr>
-          <w:rFonts w:ascii="Times New Roman" w:hAnsi="Times New Roman" w:cs="Times New Roman"/>
-          <w:b/>
-          <w:bCs/>
-          <w:sz w:val="24"/>
-          <w:szCs w:val="24"/>
-        </w:rPr>
-        <w:t xml:space="preserve"> </w:t>
-      </w:r>
-      <w:proofErr w:type="spellStart"/>
-      <w:r>
-        <w:rPr>
-          <w:rFonts w:ascii="Times New Roman" w:hAnsi="Times New Roman" w:cs="Times New Roman"/>
-          <w:b/>
-          <w:bCs/>
-          <w:sz w:val="24"/>
-          <w:szCs w:val="24"/>
-        </w:rPr>
-        <w:t>perbedaan</w:t>
-      </w:r>
-      <w:proofErr w:type="spellEnd"/>
-      <w:r>
-        <w:rPr>
-          <w:rFonts w:ascii="Times New Roman" w:hAnsi="Times New Roman" w:cs="Times New Roman"/>
-          <w:b/>
-          <w:bCs/>
-          <w:sz w:val="24"/>
-          <w:szCs w:val="24"/>
-        </w:rPr>
-        <w:t xml:space="preserve"> 2 method yang </w:t>
-      </w:r>
-      <w:proofErr w:type="spellStart"/>
-      <w:r>
-        <w:rPr>
-          <w:rFonts w:ascii="Times New Roman" w:hAnsi="Times New Roman" w:cs="Times New Roman"/>
-          <w:b/>
-          <w:bCs/>
-          <w:sz w:val="24"/>
-          <w:szCs w:val="24"/>
-        </w:rPr>
-        <w:t>dibuat</w:t>
-      </w:r>
-      <w:proofErr w:type="spellEnd"/>
-      <w:r>
-        <w:rPr>
-          <w:rFonts w:ascii="Times New Roman" w:hAnsi="Times New Roman" w:cs="Times New Roman"/>
-          <w:b/>
-          <w:bCs/>
-          <w:sz w:val="24"/>
-          <w:szCs w:val="24"/>
-        </w:rPr>
-        <w:t xml:space="preserve"> </w:t>
-      </w:r>
-      <w:proofErr w:type="spellStart"/>
-      <w:r>
-        <w:rPr>
-          <w:rFonts w:ascii="Times New Roman" w:hAnsi="Times New Roman" w:cs="Times New Roman"/>
-          <w:b/>
-          <w:bCs/>
-          <w:sz w:val="24"/>
-          <w:szCs w:val="24"/>
-        </w:rPr>
-        <w:t>yaitu</w:t>
-      </w:r>
-      <w:proofErr w:type="spellEnd"/>
-      <w:r>
-        <w:rPr>
-          <w:rFonts w:ascii="Times New Roman" w:hAnsi="Times New Roman" w:cs="Times New Roman"/>
-          <w:b/>
-          <w:bCs/>
-          <w:sz w:val="24"/>
-          <w:szCs w:val="24"/>
-        </w:rPr>
-        <w:t xml:space="preserve"> </w:t>
-      </w:r>
-      <w:proofErr w:type="spellStart"/>
-      <w:r>
-        <w:rPr>
-          <w:rFonts w:ascii="Times New Roman" w:hAnsi="Times New Roman" w:cs="Times New Roman"/>
-          <w:b/>
-          <w:bCs/>
-          <w:sz w:val="24"/>
-          <w:szCs w:val="24"/>
-        </w:rPr>
-        <w:t>pangkatBF</w:t>
-      </w:r>
-      <w:proofErr w:type="spellEnd"/>
-      <w:r>
-        <w:rPr>
-          <w:rFonts w:ascii="Times New Roman" w:hAnsi="Times New Roman" w:cs="Times New Roman"/>
-          <w:b/>
-          <w:bCs/>
-          <w:sz w:val="24"/>
-          <w:szCs w:val="24"/>
-        </w:rPr>
-        <w:t xml:space="preserve">() dan </w:t>
-      </w:r>
-      <w:proofErr w:type="spellStart"/>
-      <w:r>
-        <w:rPr>
-          <w:rFonts w:ascii="Times New Roman" w:hAnsi="Times New Roman" w:cs="Times New Roman"/>
-          <w:b/>
-          <w:bCs/>
-          <w:sz w:val="24"/>
-          <w:szCs w:val="24"/>
-        </w:rPr>
-        <w:t>pangkatDC</w:t>
-      </w:r>
-      <w:proofErr w:type="spellEnd"/>
-      <w:r>
-        <w:rPr>
-          <w:rFonts w:ascii="Times New Roman" w:hAnsi="Times New Roman" w:cs="Times New Roman"/>
-          <w:b/>
-          <w:bCs/>
-          <w:sz w:val="24"/>
-          <w:szCs w:val="24"/>
-        </w:rPr>
-        <w:t>()!</w:t>
-      </w:r>
-    </w:p>
-    <w:p>
-      <w:pPr>
-        <w:pStyle w:val="ListParagraph"/>
-        <w:spacing w:line="256" w:lineRule="auto"/>
-        <w:ind w:left="1636"/>
-      </w:pPr>
-      <w:r>
-        <w:t xml:space="preserve">Pada method </w:t>
-      </w:r>
-      <w:proofErr w:type="spellStart"/>
-      <w:r>
-        <w:t>pangkatBF</w:t>
-      </w:r>
-      <w:proofErr w:type="spellEnd"/>
-      <w:r>
-        <w:t xml:space="preserve">() </w:t>
-      </w:r>
-      <w:proofErr w:type="spellStart"/>
-      <w:r>
-        <w:t>menggunakan</w:t>
-      </w:r>
-      <w:proofErr w:type="spellEnd"/>
-      <w:r>
-        <w:t xml:space="preserve"> </w:t>
-      </w:r>
-      <w:proofErr w:type="spellStart"/>
-      <w:r>
-        <w:t>perulangan</w:t>
-      </w:r>
-      <w:proofErr w:type="spellEnd"/>
-      <w:r>
-        <w:t xml:space="preserve"> for </w:t>
-      </w:r>
-      <w:proofErr w:type="spellStart"/>
-      <w:r>
-        <w:t>untuk</w:t>
-      </w:r>
-      <w:proofErr w:type="spellEnd"/>
-      <w:r>
-        <w:t xml:space="preserve"> </w:t>
-      </w:r>
-      <w:proofErr w:type="spellStart"/>
-      <w:r>
-        <w:t>mengalika</w:t>
-      </w:r>
-      <w:proofErr w:type="spellEnd"/>
-      <w:r>
-        <w:t xml:space="preserve"> </w:t>
-      </w:r>
-      <w:proofErr w:type="spellStart"/>
-      <w:r>
-        <w:t>angka</w:t>
-      </w:r>
-      <w:proofErr w:type="spellEnd"/>
-      <w:r>
-        <w:t xml:space="preserve"> </w:t>
-      </w:r>
-      <w:proofErr w:type="spellStart"/>
-      <w:r>
-        <w:t>secara</w:t>
-      </w:r>
-      <w:proofErr w:type="spellEnd"/>
-      <w:r>
-        <w:t xml:space="preserve"> </w:t>
-      </w:r>
-      <w:proofErr w:type="spellStart"/>
-      <w:r>
-        <w:t>berulang</w:t>
-      </w:r>
-      <w:proofErr w:type="spellEnd"/>
-      <w:r>
-        <w:t xml:space="preserve"> </w:t>
-      </w:r>
-      <w:proofErr w:type="spellStart"/>
-      <w:r>
-        <w:t>sebanyak</w:t>
-      </w:r>
-      <w:proofErr w:type="spellEnd"/>
-      <w:r>
-        <w:t xml:space="preserve"> </w:t>
-      </w:r>
-      <w:proofErr w:type="spellStart"/>
-      <w:r>
-        <w:t>nilai</w:t>
-      </w:r>
-      <w:proofErr w:type="spellEnd"/>
-      <w:r>
-        <w:t xml:space="preserve"> </w:t>
-      </w:r>
-      <w:proofErr w:type="spellStart"/>
-      <w:r>
-        <w:t>pangkat.sedangkan</w:t>
-      </w:r>
-      <w:proofErr w:type="spellEnd"/>
-      <w:r>
-        <w:t xml:space="preserve"> </w:t>
-      </w:r>
-      <w:proofErr w:type="spellStart"/>
-      <w:r>
-        <w:t>pangkatDC</w:t>
-      </w:r>
-      <w:proofErr w:type="spellEnd"/>
-      <w:r>
-        <w:t xml:space="preserve">() </w:t>
-      </w:r>
-      <w:proofErr w:type="spellStart"/>
-      <w:r>
-        <w:t>melakukan</w:t>
-      </w:r>
-      <w:proofErr w:type="spellEnd"/>
-      <w:r>
-        <w:t xml:space="preserve"> </w:t>
-      </w:r>
-      <w:proofErr w:type="spellStart"/>
-      <w:r>
-        <w:t>perhitungan</w:t>
-      </w:r>
-      <w:proofErr w:type="spellEnd"/>
-      <w:r>
-        <w:t xml:space="preserve"> </w:t>
-      </w:r>
-      <w:proofErr w:type="spellStart"/>
-      <w:r>
-        <w:t>secara</w:t>
-      </w:r>
-      <w:proofErr w:type="spellEnd"/>
-      <w:r>
-        <w:t xml:space="preserve"> </w:t>
-      </w:r>
-      <w:proofErr w:type="spellStart"/>
-      <w:r>
-        <w:t>rekursif</w:t>
-      </w:r>
-      <w:proofErr w:type="spellEnd"/>
-      <w:r>
-        <w:t xml:space="preserve"> </w:t>
-      </w:r>
-      <w:proofErr w:type="spellStart"/>
-      <w:r>
-        <w:t>dengan</w:t>
-      </w:r>
-      <w:proofErr w:type="spellEnd"/>
-      <w:r>
-        <w:t xml:space="preserve"> </w:t>
-      </w:r>
-      <w:proofErr w:type="spellStart"/>
-      <w:r>
-        <w:t>membagi</w:t>
-      </w:r>
-      <w:proofErr w:type="spellEnd"/>
-      <w:r>
-        <w:t xml:space="preserve"> </w:t>
-      </w:r>
-      <w:proofErr w:type="spellStart"/>
-      <w:r>
-        <w:t>pangkat</w:t>
-      </w:r>
-      <w:proofErr w:type="spellEnd"/>
-      <w:r>
-        <w:t xml:space="preserve"> </w:t>
-      </w:r>
-      <w:proofErr w:type="spellStart"/>
-      <w:r>
-        <w:t>menjadi</w:t>
-      </w:r>
-      <w:proofErr w:type="spellEnd"/>
-      <w:r>
-        <w:t xml:space="preserve"> </w:t>
-      </w:r>
-      <w:proofErr w:type="spellStart"/>
-      <w:r>
-        <w:t>setengah</w:t>
-      </w:r>
-      <w:proofErr w:type="spellEnd"/>
-      <w:r>
-        <w:t xml:space="preserve"> </w:t>
-      </w:r>
-      <w:proofErr w:type="spellStart"/>
-      <w:r>
-        <w:t>untuk</w:t>
-      </w:r>
-      <w:proofErr w:type="spellEnd"/>
-      <w:r>
-        <w:t xml:space="preserve"> </w:t>
-      </w:r>
-      <w:proofErr w:type="spellStart"/>
-      <w:r>
-        <w:t>mengurangi</w:t>
-      </w:r>
-      <w:proofErr w:type="spellEnd"/>
-      <w:r>
-        <w:t xml:space="preserve"> </w:t>
-      </w:r>
-      <w:proofErr w:type="spellStart"/>
-      <w:r>
-        <w:t>jumlah</w:t>
-      </w:r>
-      <w:proofErr w:type="spellEnd"/>
-      <w:r>
-        <w:t xml:space="preserve"> </w:t>
-      </w:r>
-      <w:proofErr w:type="spellStart"/>
-      <w:r>
-        <w:t>perhitungan</w:t>
-      </w:r>
-      <w:proofErr w:type="spellEnd"/>
-      <w:r>
-        <w:t>.</w:t>
-      </w:r>
-    </w:p>
-    <w:p>
-      <w:pPr>
-        <w:pStyle w:val="ListParagraph"/>
-        <w:ind w:left="1636"/>
-        <w:rPr>
-          <w:rFonts w:ascii="Times New Roman" w:hAnsi="Times New Roman" w:cs="Times New Roman"/>
-          <w:b/>
-          <w:bCs/>
-          <w:sz w:val="24"/>
-          <w:szCs w:val="24"/>
-        </w:rPr>
-      </w:pPr>
-    </w:p>
-    <w:p>
-      <w:pPr>
-        <w:pStyle w:val="ListParagraph"/>
-        <w:numPr>
-          <w:ilvl w:val="0"/>
-          <w:numId w:val="27"/>
-        </w:numPr>
-        <w:rPr>
-          <w:rFonts w:ascii="Times New Roman" w:hAnsi="Times New Roman" w:cs="Times New Roman"/>
-          <w:b/>
-          <w:bCs/>
-          <w:sz w:val="24"/>
-          <w:szCs w:val="24"/>
-        </w:rPr>
-      </w:pPr>
-      <w:proofErr w:type="spellStart"/>
-      <w:r>
-        <w:rPr>
-          <w:rFonts w:ascii="Times New Roman" w:hAnsi="Times New Roman" w:cs="Times New Roman"/>
-          <w:b/>
-          <w:bCs/>
-          <w:sz w:val="24"/>
-          <w:szCs w:val="24"/>
-        </w:rPr>
-        <w:t>Apakah</w:t>
-      </w:r>
-      <w:proofErr w:type="spellEnd"/>
-      <w:r>
-        <w:rPr>
-          <w:rFonts w:ascii="Times New Roman" w:hAnsi="Times New Roman" w:cs="Times New Roman"/>
-          <w:b/>
-          <w:bCs/>
-          <w:sz w:val="24"/>
-          <w:szCs w:val="24"/>
-        </w:rPr>
-        <w:t xml:space="preserve"> </w:t>
-      </w:r>
-      <w:proofErr w:type="spellStart"/>
-      <w:r>
-        <w:rPr>
-          <w:rFonts w:ascii="Times New Roman" w:hAnsi="Times New Roman" w:cs="Times New Roman"/>
-          <w:b/>
-          <w:bCs/>
-          <w:sz w:val="24"/>
-          <w:szCs w:val="24"/>
-        </w:rPr>
-        <w:t>tahap</w:t>
-      </w:r>
-      <w:proofErr w:type="spellEnd"/>
-      <w:r>
-        <w:rPr>
-          <w:rFonts w:ascii="Times New Roman" w:hAnsi="Times New Roman" w:cs="Times New Roman"/>
-          <w:b/>
-          <w:bCs/>
-          <w:sz w:val="24"/>
-          <w:szCs w:val="24"/>
-        </w:rPr>
-        <w:t xml:space="preserve"> combine </w:t>
-      </w:r>
-      <w:proofErr w:type="spellStart"/>
-      <w:r>
-        <w:rPr>
-          <w:rFonts w:ascii="Times New Roman" w:hAnsi="Times New Roman" w:cs="Times New Roman"/>
-          <w:b/>
-          <w:bCs/>
-          <w:sz w:val="24"/>
-          <w:szCs w:val="24"/>
-        </w:rPr>
-        <w:t>sudah</w:t>
-      </w:r>
-      <w:proofErr w:type="spellEnd"/>
-      <w:r>
-        <w:rPr>
-          <w:rFonts w:ascii="Times New Roman" w:hAnsi="Times New Roman" w:cs="Times New Roman"/>
-          <w:b/>
-          <w:bCs/>
-          <w:sz w:val="24"/>
-          <w:szCs w:val="24"/>
-        </w:rPr>
-        <w:t xml:space="preserve"> </w:t>
-      </w:r>
-      <w:proofErr w:type="spellStart"/>
-      <w:r>
-        <w:rPr>
-          <w:rFonts w:ascii="Times New Roman" w:hAnsi="Times New Roman" w:cs="Times New Roman"/>
-          <w:b/>
-          <w:bCs/>
-          <w:sz w:val="24"/>
-          <w:szCs w:val="24"/>
-        </w:rPr>
-        <w:t>termasuk</w:t>
-      </w:r>
-      <w:proofErr w:type="spellEnd"/>
-      <w:r>
-        <w:rPr>
-          <w:rFonts w:ascii="Times New Roman" w:hAnsi="Times New Roman" w:cs="Times New Roman"/>
-          <w:b/>
-          <w:bCs/>
-          <w:sz w:val="24"/>
-          <w:szCs w:val="24"/>
-        </w:rPr>
-        <w:t xml:space="preserve"> </w:t>
-      </w:r>
-      <w:proofErr w:type="spellStart"/>
-      <w:r>
-        <w:rPr>
-          <w:rFonts w:ascii="Times New Roman" w:hAnsi="Times New Roman" w:cs="Times New Roman"/>
-          <w:b/>
-          <w:bCs/>
-          <w:sz w:val="24"/>
-          <w:szCs w:val="24"/>
-        </w:rPr>
-        <w:t>dalam</w:t>
-      </w:r>
-      <w:proofErr w:type="spellEnd"/>
-      <w:r>
-        <w:rPr>
-          <w:rFonts w:ascii="Times New Roman" w:hAnsi="Times New Roman" w:cs="Times New Roman"/>
-          <w:b/>
-          <w:bCs/>
-          <w:sz w:val="24"/>
-          <w:szCs w:val="24"/>
-        </w:rPr>
-        <w:t xml:space="preserve"> </w:t>
-      </w:r>
-      <w:proofErr w:type="spellStart"/>
-      <w:r>
-        <w:rPr>
-          <w:rFonts w:ascii="Times New Roman" w:hAnsi="Times New Roman" w:cs="Times New Roman"/>
-          <w:b/>
-          <w:bCs/>
-          <w:sz w:val="24"/>
-          <w:szCs w:val="24"/>
-        </w:rPr>
-        <w:t>kode</w:t>
-      </w:r>
-      <w:proofErr w:type="spellEnd"/>
-      <w:r>
-        <w:rPr>
-          <w:rFonts w:ascii="Times New Roman" w:hAnsi="Times New Roman" w:cs="Times New Roman"/>
-          <w:b/>
-          <w:bCs/>
-          <w:sz w:val="24"/>
-          <w:szCs w:val="24"/>
-        </w:rPr>
-        <w:t xml:space="preserve"> </w:t>
-      </w:r>
-      <w:proofErr w:type="spellStart"/>
-      <w:r>
-        <w:rPr>
-          <w:rFonts w:ascii="Times New Roman" w:hAnsi="Times New Roman" w:cs="Times New Roman"/>
-          <w:b/>
-          <w:bCs/>
-          <w:sz w:val="24"/>
-          <w:szCs w:val="24"/>
-        </w:rPr>
-        <w:t>tersebut</w:t>
-      </w:r>
-      <w:proofErr w:type="spellEnd"/>
-      <w:r>
-        <w:rPr>
-          <w:rFonts w:ascii="Times New Roman" w:hAnsi="Times New Roman" w:cs="Times New Roman"/>
-          <w:b/>
-          <w:bCs/>
-          <w:sz w:val="24"/>
-          <w:szCs w:val="24"/>
-        </w:rPr>
-        <w:t xml:space="preserve">? </w:t>
-      </w:r>
-      <w:proofErr w:type="spellStart"/>
-      <w:r>
-        <w:rPr>
-          <w:rFonts w:ascii="Times New Roman" w:hAnsi="Times New Roman" w:cs="Times New Roman"/>
-          <w:b/>
-          <w:bCs/>
-          <w:sz w:val="24"/>
-          <w:szCs w:val="24"/>
-        </w:rPr>
-        <w:t>Tunjukkan</w:t>
-      </w:r>
-      <w:proofErr w:type="spellEnd"/>
-      <w:r>
-        <w:rPr>
-          <w:rFonts w:ascii="Times New Roman" w:hAnsi="Times New Roman" w:cs="Times New Roman"/>
-          <w:b/>
-          <w:bCs/>
-          <w:sz w:val="24"/>
-          <w:szCs w:val="24"/>
-        </w:rPr>
-        <w:t>!</w:t>
-      </w:r>
-    </w:p>
-    <w:p>
-      <w:pPr>
-        <w:pStyle w:val="ListParagraph"/>
-        <w:spacing w:line="256" w:lineRule="auto"/>
-        <w:ind w:left="1636"/>
-      </w:pPr>
-      <w:r>
-        <w:t xml:space="preserve">Ya, </w:t>
-      </w:r>
-      <w:proofErr w:type="spellStart"/>
-      <w:r>
-        <w:t>terdapat</w:t>
-      </w:r>
-      <w:proofErr w:type="spellEnd"/>
-      <w:r>
-        <w:t xml:space="preserve"> pada method </w:t>
-      </w:r>
-      <w:proofErr w:type="spellStart"/>
-      <w:r>
-        <w:t>pangkatDC</w:t>
-      </w:r>
-      <w:proofErr w:type="spellEnd"/>
-      <w:r>
-        <w:t xml:space="preserve">() Ketika </w:t>
-      </w:r>
-      <w:proofErr w:type="spellStart"/>
-      <w:r>
-        <w:t>rekursi</w:t>
-      </w:r>
-      <w:proofErr w:type="spellEnd"/>
-      <w:r>
-        <w:t xml:space="preserve"> </w:t>
-      </w:r>
-      <w:proofErr w:type="spellStart"/>
-      <w:r>
-        <w:t>dijalankan</w:t>
-      </w:r>
-      <w:proofErr w:type="spellEnd"/>
-      <w:r>
-        <w:t xml:space="preserve"> </w:t>
-      </w:r>
-      <w:proofErr w:type="spellStart"/>
-      <w:r>
-        <w:t>nilai</w:t>
-      </w:r>
-      <w:proofErr w:type="spellEnd"/>
-      <w:r>
-        <w:t xml:space="preserve"> </w:t>
-      </w:r>
-      <w:proofErr w:type="spellStart"/>
-      <w:r>
-        <w:t>pangkat</w:t>
-      </w:r>
-      <w:proofErr w:type="spellEnd"/>
-      <w:r>
-        <w:t xml:space="preserve"> </w:t>
-      </w:r>
-      <w:proofErr w:type="spellStart"/>
-      <w:r>
-        <w:t>dibagi</w:t>
-      </w:r>
-      <w:proofErr w:type="spellEnd"/>
-      <w:r>
-        <w:t xml:space="preserve"> </w:t>
-      </w:r>
-      <w:proofErr w:type="spellStart"/>
-      <w:r>
-        <w:t>menjadi</w:t>
-      </w:r>
-      <w:proofErr w:type="spellEnd"/>
-      <w:r>
-        <w:t xml:space="preserve"> 2(n/2), </w:t>
-      </w:r>
-      <w:proofErr w:type="spellStart"/>
-      <w:r>
-        <w:t>sehingga</w:t>
-      </w:r>
-      <w:proofErr w:type="spellEnd"/>
-      <w:r>
-        <w:t xml:space="preserve"> </w:t>
-      </w:r>
-      <w:proofErr w:type="spellStart"/>
-      <w:r>
-        <w:t>terdapat</w:t>
-      </w:r>
-      <w:proofErr w:type="spellEnd"/>
-      <w:r>
-        <w:t xml:space="preserve"> dua </w:t>
-      </w:r>
-      <w:proofErr w:type="spellStart"/>
-      <w:r>
-        <w:t>hasil</w:t>
-      </w:r>
-      <w:proofErr w:type="spellEnd"/>
-      <w:r>
-        <w:t xml:space="preserve"> </w:t>
-      </w:r>
-      <w:proofErr w:type="spellStart"/>
-      <w:r>
-        <w:t>perhitungan</w:t>
-      </w:r>
-      <w:proofErr w:type="spellEnd"/>
-      <w:r>
-        <w:t>.</w:t>
-      </w:r>
-    </w:p>
-    <w:p>
-      <w:pPr>
-        <w:pStyle w:val="ListParagraph"/>
-        <w:ind w:left="1636"/>
-        <w:rPr>
-          <w:rFonts w:ascii="Times New Roman" w:hAnsi="Times New Roman" w:cs="Times New Roman"/>
-          <w:b/>
-          <w:bCs/>
-          <w:sz w:val="24"/>
-          <w:szCs w:val="24"/>
-        </w:rPr>
-      </w:pPr>
-    </w:p>
-    <w:p>
-      <w:pPr>
-        <w:ind w:left="1276"/>
-        <w:rPr>
-          <w:rFonts w:ascii="Times New Roman" w:hAnsi="Times New Roman" w:cs="Times New Roman"/>
-          <w:b/>
-          <w:bCs/>
-          <w:sz w:val="24"/>
-          <w:szCs w:val="24"/>
-          <w:lang w:val="en-ID"/>
-        </w:rPr>
-      </w:pPr>
-      <w:r>
-        <w:rPr>
-          <w:rFonts w:ascii="Times New Roman" w:hAnsi="Times New Roman" w:cs="Times New Roman"/>
-          <w:b/>
-          <w:bCs/>
-          <w:sz w:val="24"/>
-          <w:szCs w:val="24"/>
-        </w:rPr>
-        <w:lastRenderedPageBreak/>
-        <w:t xml:space="preserve">3. </w:t>
-      </w:r>
-      <w:r>
-        <w:rPr>
-          <w:rFonts w:ascii="Times New Roman" w:hAnsi="Times New Roman" w:cs="Times New Roman"/>
-          <w:b/>
-          <w:bCs/>
-          <w:sz w:val="24"/>
-          <w:szCs w:val="24"/>
-        </w:rPr>
-        <w:t xml:space="preserve"> </w:t>
-      </w:r>
-      <w:r>
-        <w:rPr>
-          <w:rFonts w:ascii="Times New Roman" w:hAnsi="Times New Roman" w:cs="Times New Roman"/>
-          <w:sz w:val="24"/>
-          <w:szCs w:val="24"/>
-          <w:lang w:val="en-ID"/>
-        </w:rPr>
-        <w:t xml:space="preserve">Bisa </w:t>
-      </w:r>
-      <w:proofErr w:type="spellStart"/>
-      <w:r>
-        <w:rPr>
-          <w:rFonts w:ascii="Times New Roman" w:hAnsi="Times New Roman" w:cs="Times New Roman"/>
-          <w:sz w:val="24"/>
-          <w:szCs w:val="24"/>
-          <w:lang w:val="en-ID"/>
-        </w:rPr>
-        <w:t>dibuat</w:t>
-      </w:r>
-      <w:proofErr w:type="spellEnd"/>
-      <w:r>
-        <w:rPr>
-          <w:rFonts w:ascii="Times New Roman" w:hAnsi="Times New Roman" w:cs="Times New Roman"/>
-          <w:sz w:val="24"/>
-          <w:szCs w:val="24"/>
-          <w:lang w:val="en-ID"/>
-        </w:rPr>
-        <w:t xml:space="preserve"> </w:t>
-      </w:r>
-      <w:proofErr w:type="spellStart"/>
-      <w:r>
-        <w:rPr>
-          <w:rFonts w:ascii="Times New Roman" w:hAnsi="Times New Roman" w:cs="Times New Roman"/>
-          <w:sz w:val="24"/>
-          <w:szCs w:val="24"/>
-          <w:lang w:val="en-ID"/>
-        </w:rPr>
-        <w:t>tanpaparameter</w:t>
-      </w:r>
-      <w:proofErr w:type="spellEnd"/>
-      <w:r>
-        <w:rPr>
-          <w:rFonts w:ascii="Times New Roman" w:hAnsi="Times New Roman" w:cs="Times New Roman"/>
-          <w:sz w:val="24"/>
-          <w:szCs w:val="24"/>
-          <w:lang w:val="en-ID"/>
-        </w:rPr>
-        <w:t xml:space="preserve"> </w:t>
-      </w:r>
-      <w:proofErr w:type="spellStart"/>
-      <w:r>
-        <w:rPr>
-          <w:rFonts w:ascii="Times New Roman" w:hAnsi="Times New Roman" w:cs="Times New Roman"/>
-          <w:sz w:val="24"/>
-          <w:szCs w:val="24"/>
-          <w:lang w:val="en-ID"/>
-        </w:rPr>
-        <w:t>karena</w:t>
-      </w:r>
-      <w:proofErr w:type="spellEnd"/>
-      <w:r>
-        <w:rPr>
-          <w:rFonts w:ascii="Times New Roman" w:hAnsi="Times New Roman" w:cs="Times New Roman"/>
-          <w:sz w:val="24"/>
-          <w:szCs w:val="24"/>
-          <w:lang w:val="en-ID"/>
-        </w:rPr>
-        <w:t xml:space="preserve"> </w:t>
-      </w:r>
-      <w:proofErr w:type="spellStart"/>
-      <w:r>
-        <w:rPr>
-          <w:rFonts w:ascii="Times New Roman" w:hAnsi="Times New Roman" w:cs="Times New Roman"/>
-          <w:sz w:val="24"/>
-          <w:szCs w:val="24"/>
-          <w:lang w:val="en-ID"/>
-        </w:rPr>
-        <w:t>bisa</w:t>
-      </w:r>
-      <w:proofErr w:type="spellEnd"/>
-      <w:r>
-        <w:rPr>
-          <w:rFonts w:ascii="Times New Roman" w:hAnsi="Times New Roman" w:cs="Times New Roman"/>
-          <w:sz w:val="24"/>
-          <w:szCs w:val="24"/>
-          <w:lang w:val="en-ID"/>
-        </w:rPr>
-        <w:t xml:space="preserve"> </w:t>
-      </w:r>
-      <w:proofErr w:type="spellStart"/>
-      <w:r>
-        <w:rPr>
-          <w:rFonts w:ascii="Times New Roman" w:hAnsi="Times New Roman" w:cs="Times New Roman"/>
-          <w:sz w:val="24"/>
-          <w:szCs w:val="24"/>
-          <w:lang w:val="en-ID"/>
-        </w:rPr>
-        <w:t>langsung</w:t>
-      </w:r>
-      <w:proofErr w:type="spellEnd"/>
-      <w:r>
-        <w:rPr>
-          <w:rFonts w:ascii="Times New Roman" w:hAnsi="Times New Roman" w:cs="Times New Roman"/>
-          <w:sz w:val="24"/>
-          <w:szCs w:val="24"/>
-          <w:lang w:val="en-ID"/>
-        </w:rPr>
-        <w:t xml:space="preserve"> </w:t>
-      </w:r>
-      <w:proofErr w:type="spellStart"/>
-      <w:r>
-        <w:rPr>
-          <w:rFonts w:ascii="Times New Roman" w:hAnsi="Times New Roman" w:cs="Times New Roman"/>
-          <w:sz w:val="24"/>
-          <w:szCs w:val="24"/>
-          <w:lang w:val="en-ID"/>
-        </w:rPr>
-        <w:t>menggunakan</w:t>
-      </w:r>
-      <w:proofErr w:type="spellEnd"/>
-      <w:r>
-        <w:rPr>
-          <w:rFonts w:ascii="Times New Roman" w:hAnsi="Times New Roman" w:cs="Times New Roman"/>
-          <w:sz w:val="24"/>
-          <w:szCs w:val="24"/>
-          <w:lang w:val="en-ID"/>
-        </w:rPr>
-        <w:t xml:space="preserve"> </w:t>
-      </w:r>
-      <w:proofErr w:type="spellStart"/>
-      <w:r>
-        <w:rPr>
-          <w:rFonts w:ascii="Times New Roman" w:hAnsi="Times New Roman" w:cs="Times New Roman"/>
-          <w:sz w:val="24"/>
-          <w:szCs w:val="24"/>
-          <w:lang w:val="en-ID"/>
-        </w:rPr>
-        <w:t>atribut</w:t>
-      </w:r>
-      <w:proofErr w:type="spellEnd"/>
-      <w:r>
-        <w:rPr>
-          <w:rFonts w:ascii="Times New Roman" w:hAnsi="Times New Roman" w:cs="Times New Roman"/>
-          <w:sz w:val="24"/>
-          <w:szCs w:val="24"/>
-          <w:lang w:val="en-ID"/>
-        </w:rPr>
-        <w:t xml:space="preserve"> </w:t>
-      </w:r>
-      <w:r>
-        <w:rPr>
-          <w:rFonts w:ascii="Times New Roman" w:hAnsi="Times New Roman" w:cs="Times New Roman"/>
-          <w:sz w:val="24"/>
-          <w:szCs w:val="24"/>
-          <w:lang w:val="en-ID"/>
-        </w:rPr>
-        <w:t xml:space="preserve"> </w:t>
-      </w:r>
-      <w:proofErr w:type="spellStart"/>
-      <w:r>
-        <w:rPr>
-          <w:rFonts w:ascii="Times New Roman" w:hAnsi="Times New Roman" w:cs="Times New Roman"/>
-          <w:sz w:val="24"/>
-          <w:szCs w:val="24"/>
-          <w:lang w:val="en-ID"/>
-        </w:rPr>
-        <w:t>nilai</w:t>
-      </w:r>
-      <w:proofErr w:type="spellEnd"/>
-      <w:r>
-        <w:rPr>
-          <w:rFonts w:ascii="Times New Roman" w:hAnsi="Times New Roman" w:cs="Times New Roman"/>
-          <w:sz w:val="24"/>
-          <w:szCs w:val="24"/>
-          <w:lang w:val="en-ID"/>
-        </w:rPr>
-        <w:t xml:space="preserve"> dan </w:t>
-      </w:r>
-      <w:proofErr w:type="spellStart"/>
-      <w:r>
-        <w:rPr>
-          <w:rFonts w:ascii="Times New Roman" w:hAnsi="Times New Roman" w:cs="Times New Roman"/>
-          <w:sz w:val="24"/>
-          <w:szCs w:val="24"/>
-          <w:lang w:val="en-ID"/>
-        </w:rPr>
-        <w:t>pangkat</w:t>
-      </w:r>
-      <w:proofErr w:type="spellEnd"/>
-    </w:p>
-    <w:p>
-      <w:pPr>
-        <w:pStyle w:val="ListParagraph"/>
-        <w:ind w:left="1276"/>
-        <w:rPr>
-          <w:rFonts w:ascii="Times New Roman" w:hAnsi="Times New Roman" w:cs="Times New Roman"/>
-          <w:b/>
-          <w:bCs/>
-          <w:sz w:val="24"/>
-          <w:szCs w:val="24"/>
-        </w:rPr>
-      </w:pPr>
-    </w:p>
-    <w:p>
-      <w:pPr>
-        <w:pStyle w:val="ListParagraph"/>
-        <w:ind w:left="1276"/>
-        <w:rPr>
-          <w:rFonts w:ascii="Times New Roman" w:hAnsi="Times New Roman" w:cs="Times New Roman"/>
-          <w:b/>
-          <w:bCs/>
-          <w:sz w:val="24"/>
-          <w:szCs w:val="24"/>
-        </w:rPr>
-      </w:pPr>
-    </w:p>
-    <w:p>
-      <w:pPr>
-        <w:pStyle w:val="ListParagraph"/>
-        <w:numPr>
-          <w:ilvl w:val="0"/>
-          <w:numId w:val="29"/>
-        </w:numPr>
-        <w:rPr>
-          <w:rFonts w:ascii="Times New Roman" w:hAnsi="Times New Roman" w:cs="Times New Roman"/>
-          <w:sz w:val="24"/>
-          <w:szCs w:val="24"/>
-        </w:rPr>
-      </w:pPr>
-      <w:r>
-        <w:rPr>
-          <w:rFonts w:ascii="Times New Roman" w:hAnsi="Times New Roman" w:cs="Times New Roman"/>
-          <w:b/>
-          <w:bCs/>
-          <w:sz w:val="24"/>
-          <w:szCs w:val="24"/>
-        </w:rPr>
-        <w:t xml:space="preserve">Tarik </w:t>
-      </w:r>
-      <w:proofErr w:type="spellStart"/>
-      <w:r>
-        <w:rPr>
-          <w:rFonts w:ascii="Times New Roman" w:hAnsi="Times New Roman" w:cs="Times New Roman"/>
-          <w:b/>
-          <w:bCs/>
-          <w:sz w:val="24"/>
-          <w:szCs w:val="24"/>
-        </w:rPr>
-        <w:t>tentang</w:t>
-      </w:r>
-      <w:proofErr w:type="spellEnd"/>
-      <w:r>
-        <w:rPr>
-          <w:rFonts w:ascii="Times New Roman" w:hAnsi="Times New Roman" w:cs="Times New Roman"/>
-          <w:b/>
-          <w:bCs/>
-          <w:sz w:val="24"/>
-          <w:szCs w:val="24"/>
-        </w:rPr>
-        <w:t xml:space="preserve"> </w:t>
-      </w:r>
-      <w:proofErr w:type="spellStart"/>
-      <w:r>
-        <w:rPr>
-          <w:rFonts w:ascii="Times New Roman" w:hAnsi="Times New Roman" w:cs="Times New Roman"/>
-          <w:b/>
-          <w:bCs/>
-          <w:sz w:val="24"/>
-          <w:szCs w:val="24"/>
-        </w:rPr>
-        <w:t>cara</w:t>
-      </w:r>
-      <w:proofErr w:type="spellEnd"/>
-      <w:r>
-        <w:rPr>
-          <w:rFonts w:ascii="Times New Roman" w:hAnsi="Times New Roman" w:cs="Times New Roman"/>
-          <w:b/>
-          <w:bCs/>
-          <w:sz w:val="24"/>
-          <w:szCs w:val="24"/>
-        </w:rPr>
-        <w:t xml:space="preserve"> </w:t>
-      </w:r>
-      <w:proofErr w:type="spellStart"/>
-      <w:r>
-        <w:rPr>
-          <w:rFonts w:ascii="Times New Roman" w:hAnsi="Times New Roman" w:cs="Times New Roman"/>
-          <w:b/>
-          <w:bCs/>
-          <w:sz w:val="24"/>
-          <w:szCs w:val="24"/>
-        </w:rPr>
-        <w:t>kerja</w:t>
-      </w:r>
-      <w:proofErr w:type="spellEnd"/>
-      <w:r>
-        <w:rPr>
-          <w:rFonts w:ascii="Times New Roman" w:hAnsi="Times New Roman" w:cs="Times New Roman"/>
-          <w:b/>
-          <w:bCs/>
-          <w:sz w:val="24"/>
-          <w:szCs w:val="24"/>
-        </w:rPr>
-        <w:t xml:space="preserve"> method </w:t>
-      </w:r>
-      <w:proofErr w:type="spellStart"/>
-      <w:r>
-        <w:rPr>
-          <w:rFonts w:ascii="Times New Roman" w:hAnsi="Times New Roman" w:cs="Times New Roman"/>
-          <w:b/>
-          <w:bCs/>
-          <w:sz w:val="24"/>
-          <w:szCs w:val="24"/>
-        </w:rPr>
-        <w:t>pangkatBF</w:t>
-      </w:r>
-      <w:proofErr w:type="spellEnd"/>
-      <w:r>
-        <w:rPr>
-          <w:rFonts w:ascii="Times New Roman" w:hAnsi="Times New Roman" w:cs="Times New Roman"/>
-          <w:b/>
-          <w:bCs/>
-          <w:sz w:val="24"/>
-          <w:szCs w:val="24"/>
-        </w:rPr>
-        <w:t xml:space="preserve">() dan </w:t>
-      </w:r>
-      <w:proofErr w:type="spellStart"/>
-      <w:r>
-        <w:rPr>
-          <w:rFonts w:ascii="Times New Roman" w:hAnsi="Times New Roman" w:cs="Times New Roman"/>
-          <w:b/>
-          <w:bCs/>
-          <w:sz w:val="24"/>
-          <w:szCs w:val="24"/>
-        </w:rPr>
-        <w:t>pangkatDC</w:t>
-      </w:r>
-      <w:proofErr w:type="spellEnd"/>
-      <w:r>
-        <w:rPr>
-          <w:rFonts w:ascii="Times New Roman" w:hAnsi="Times New Roman" w:cs="Times New Roman"/>
-          <w:b/>
-          <w:bCs/>
-          <w:sz w:val="24"/>
-          <w:szCs w:val="24"/>
-        </w:rPr>
-        <w:t>()!</w:t>
-      </w:r>
-      <w:r>
-        <w:rPr>
-          <w:rFonts w:ascii="Times New Roman" w:hAnsi="Times New Roman" w:cs="Times New Roman"/>
-          <w:sz w:val="24"/>
-          <w:szCs w:val="24"/>
-        </w:rPr>
-        <w:t xml:space="preserve">. </w:t>
-      </w:r>
-    </w:p>
-    <w:p>
-      <w:pPr>
-        <w:pStyle w:val="ListParagraph"/>
-        <w:spacing w:line="256" w:lineRule="auto"/>
-        <w:ind w:left="1636"/>
-      </w:pPr>
-      <w:r>
-        <w:t xml:space="preserve">Metode </w:t>
-      </w:r>
-      <w:proofErr w:type="spellStart"/>
-      <w:r>
-        <w:t>pangkatBF</w:t>
-      </w:r>
-      <w:proofErr w:type="spellEnd"/>
-      <w:r>
-        <w:t xml:space="preserve">() </w:t>
-      </w:r>
-      <w:proofErr w:type="spellStart"/>
-      <w:r>
-        <w:t>bekerja</w:t>
-      </w:r>
-      <w:proofErr w:type="spellEnd"/>
-      <w:r>
-        <w:t xml:space="preserve"> </w:t>
-      </w:r>
-      <w:proofErr w:type="spellStart"/>
-      <w:r>
-        <w:t>secara</w:t>
-      </w:r>
-      <w:proofErr w:type="spellEnd"/>
-      <w:r>
-        <w:t xml:space="preserve"> </w:t>
-      </w:r>
-      <w:proofErr w:type="spellStart"/>
-      <w:r>
-        <w:t>iteratif</w:t>
-      </w:r>
-      <w:proofErr w:type="spellEnd"/>
-      <w:r>
-        <w:t xml:space="preserve"> </w:t>
-      </w:r>
-      <w:proofErr w:type="spellStart"/>
-      <w:r>
-        <w:t>dengan</w:t>
-      </w:r>
-      <w:proofErr w:type="spellEnd"/>
-      <w:r>
-        <w:t xml:space="preserve"> </w:t>
-      </w:r>
-      <w:proofErr w:type="spellStart"/>
-      <w:r>
-        <w:t>kompleksitas</w:t>
-      </w:r>
-      <w:proofErr w:type="spellEnd"/>
-      <w:r>
-        <w:t xml:space="preserve"> O(n) yang </w:t>
-      </w:r>
-      <w:proofErr w:type="spellStart"/>
-      <w:r>
-        <w:t>kurang</w:t>
-      </w:r>
-      <w:proofErr w:type="spellEnd"/>
-      <w:r>
-        <w:t xml:space="preserve"> optimal </w:t>
-      </w:r>
-      <w:proofErr w:type="spellStart"/>
-      <w:r>
-        <w:t>untuk</w:t>
-      </w:r>
-      <w:proofErr w:type="spellEnd"/>
-      <w:r>
-        <w:t xml:space="preserve"> </w:t>
-      </w:r>
-      <w:proofErr w:type="spellStart"/>
-      <w:r>
-        <w:t>pangkat</w:t>
-      </w:r>
-      <w:proofErr w:type="spellEnd"/>
-      <w:r>
-        <w:t xml:space="preserve"> </w:t>
-      </w:r>
-      <w:proofErr w:type="spellStart"/>
-      <w:r>
-        <w:t>besar</w:t>
-      </w:r>
-      <w:proofErr w:type="spellEnd"/>
-      <w:r>
-        <w:t xml:space="preserve">, </w:t>
-      </w:r>
-      <w:proofErr w:type="spellStart"/>
-      <w:r>
-        <w:t>sedangkan</w:t>
-      </w:r>
-      <w:proofErr w:type="spellEnd"/>
-      <w:r>
-        <w:t xml:space="preserve"> </w:t>
-      </w:r>
-      <w:proofErr w:type="spellStart"/>
-      <w:r>
-        <w:t>pangkatDC</w:t>
-      </w:r>
-      <w:proofErr w:type="spellEnd"/>
-      <w:r>
-        <w:t xml:space="preserve">() </w:t>
-      </w:r>
-      <w:proofErr w:type="spellStart"/>
-      <w:r>
-        <w:t>menggunakan</w:t>
-      </w:r>
-      <w:proofErr w:type="spellEnd"/>
-      <w:r>
-        <w:t xml:space="preserve"> </w:t>
-      </w:r>
-      <w:proofErr w:type="spellStart"/>
-      <w:r>
-        <w:t>pendekatan</w:t>
-      </w:r>
-      <w:proofErr w:type="spellEnd"/>
-      <w:r>
-        <w:t xml:space="preserve"> </w:t>
-      </w:r>
-      <w:proofErr w:type="spellStart"/>
-      <w:r>
-        <w:t>rekursif</w:t>
-      </w:r>
-      <w:proofErr w:type="spellEnd"/>
-      <w:r>
-        <w:t xml:space="preserve"> </w:t>
-      </w:r>
-      <w:proofErr w:type="spellStart"/>
-      <w:r>
-        <w:t>dengan</w:t>
-      </w:r>
-      <w:proofErr w:type="spellEnd"/>
-      <w:r>
-        <w:t xml:space="preserve"> </w:t>
-      </w:r>
-      <w:proofErr w:type="spellStart"/>
-      <w:r>
-        <w:t>kompleksitas</w:t>
-      </w:r>
-      <w:proofErr w:type="spellEnd"/>
-      <w:r>
-        <w:t xml:space="preserve"> O(log n) yang </w:t>
-      </w:r>
-      <w:proofErr w:type="spellStart"/>
-      <w:r>
-        <w:t>lebih</w:t>
-      </w:r>
-      <w:proofErr w:type="spellEnd"/>
-      <w:r>
-        <w:t xml:space="preserve"> </w:t>
-      </w:r>
-      <w:proofErr w:type="spellStart"/>
-      <w:r>
-        <w:t>efisien</w:t>
-      </w:r>
-      <w:proofErr w:type="spellEnd"/>
-      <w:r>
-        <w:t xml:space="preserve"> </w:t>
-      </w:r>
-      <w:proofErr w:type="spellStart"/>
-      <w:r>
-        <w:t>karena</w:t>
-      </w:r>
-      <w:proofErr w:type="spellEnd"/>
-      <w:r>
-        <w:t xml:space="preserve"> </w:t>
-      </w:r>
-      <w:proofErr w:type="spellStart"/>
-      <w:r>
-        <w:t>membagi</w:t>
-      </w:r>
-      <w:proofErr w:type="spellEnd"/>
-      <w:r>
-        <w:t xml:space="preserve"> </w:t>
-      </w:r>
-      <w:proofErr w:type="spellStart"/>
-      <w:r>
-        <w:t>masalah</w:t>
-      </w:r>
-      <w:proofErr w:type="spellEnd"/>
-      <w:r>
-        <w:t xml:space="preserve"> </w:t>
-      </w:r>
-      <w:proofErr w:type="spellStart"/>
-      <w:r>
-        <w:t>menjadi</w:t>
-      </w:r>
-      <w:proofErr w:type="spellEnd"/>
-      <w:r>
-        <w:t xml:space="preserve"> </w:t>
-      </w:r>
-      <w:proofErr w:type="spellStart"/>
-      <w:r>
-        <w:t>bagian-bagian</w:t>
-      </w:r>
-      <w:proofErr w:type="spellEnd"/>
-      <w:r>
-        <w:t xml:space="preserve"> </w:t>
-      </w:r>
-      <w:proofErr w:type="spellStart"/>
-      <w:r>
-        <w:t>lebih</w:t>
-      </w:r>
-      <w:proofErr w:type="spellEnd"/>
-      <w:r>
-        <w:t xml:space="preserve"> </w:t>
-      </w:r>
-      <w:proofErr w:type="spellStart"/>
-      <w:r>
-        <w:t>kecil</w:t>
-      </w:r>
-      <w:proofErr w:type="spellEnd"/>
-      <w:r>
-        <w:t>.</w:t>
-      </w:r>
-    </w:p>
-    <w:p>
-      <w:pPr>
-        <w:pStyle w:val="ListParagraph"/>
-        <w:ind w:left="1636"/>
-        <w:rPr>
-          <w:rFonts w:ascii="Times New Roman" w:hAnsi="Times New Roman" w:cs="Times New Roman"/>
-          <w:sz w:val="24"/>
-          <w:szCs w:val="24"/>
-        </w:rPr>
-      </w:pPr>
-    </w:p>
-    <w:p>
-      <w:pPr>
-        <w:rPr>
-          <w:rFonts w:ascii="Times New Roman" w:hAnsi="Times New Roman" w:cs="Times New Roman"/>
-          <w:b/>
-          <w:bCs/>
-          <w:sz w:val="24"/>
-          <w:szCs w:val="24"/>
-        </w:rPr>
-      </w:pPr>
-      <w:r>
-        <w:rPr>
-          <w:rFonts w:ascii="Times New Roman" w:hAnsi="Times New Roman" w:cs="Times New Roman"/>
-          <w:b/>
-          <w:bCs/>
-          <w:sz w:val="24"/>
-          <w:szCs w:val="24"/>
-        </w:rPr>
-        <w:t>PERCOBAAN 3</w:t>
-      </w:r>
-    </w:p>
-    <w:p>
-      <w:pPr>
-        <w:pStyle w:val="ListParagraph"/>
-        <w:numPr>
-          <w:ilvl w:val="0"/>
-          <w:numId w:val="18"/>
-        </w:numPr>
-        <w:rPr>
-          <w:rFonts w:ascii="Times New Roman" w:hAnsi="Times New Roman" w:cs="Times New Roman"/>
-          <w:b/>
-          <w:bCs/>
-          <w:sz w:val="24"/>
-          <w:szCs w:val="24"/>
-        </w:rPr>
-      </w:pPr>
-      <w:r>
-        <w:rPr>
-          <w:rFonts w:ascii="Times New Roman" w:hAnsi="Times New Roman" w:cs="Times New Roman"/>
-          <w:b/>
-          <w:bCs/>
-          <w:sz w:val="24"/>
-          <w:szCs w:val="24"/>
-        </w:rPr>
-        <w:t xml:space="preserve"> </w:t>
-      </w:r>
-      <w:proofErr w:type="spellStart"/>
-      <w:r>
-        <w:rPr>
-          <w:rFonts w:ascii="Times New Roman" w:hAnsi="Times New Roman" w:cs="Times New Roman"/>
-          <w:b/>
-          <w:bCs/>
-          <w:sz w:val="24"/>
-          <w:szCs w:val="24"/>
-        </w:rPr>
-        <w:t>Verifikasi</w:t>
-      </w:r>
-      <w:proofErr w:type="spellEnd"/>
-      <w:r>
-        <w:rPr>
-          <w:rFonts w:ascii="Times New Roman" w:hAnsi="Times New Roman" w:cs="Times New Roman"/>
-          <w:b/>
-          <w:bCs/>
-          <w:sz w:val="24"/>
-          <w:szCs w:val="24"/>
-        </w:rPr>
-        <w:t xml:space="preserve"> Hasil </w:t>
-      </w:r>
-      <w:proofErr w:type="spellStart"/>
-      <w:r>
-        <w:rPr>
-          <w:rFonts w:ascii="Times New Roman" w:hAnsi="Times New Roman" w:cs="Times New Roman"/>
-          <w:b/>
-          <w:bCs/>
-          <w:sz w:val="24"/>
-          <w:szCs w:val="24"/>
-        </w:rPr>
-        <w:t>Percobaan</w:t>
-      </w:r>
-      <w:proofErr w:type="spellEnd"/>
-    </w:p>
-    <w:p>
-      <w:pPr>
-        <w:pStyle w:val="ListParagraph"/>
-        <w:rPr>
-          <w:rFonts w:ascii="Times New Roman" w:hAnsi="Times New Roman" w:cs="Times New Roman"/>
-          <w:b/>
-          <w:bCs/>
-          <w:sz w:val="24"/>
-          <w:szCs w:val="24"/>
-        </w:rPr>
-      </w:pPr>
-      <w:r>
-        <w:rPr>
-          <w:rFonts w:ascii="Times New Roman" w:hAnsi="Times New Roman" w:cs="Times New Roman"/>
-          <w:b/>
-          <w:bCs/>
-          <w:sz w:val="24"/>
-          <w:szCs w:val="24"/>
+        <w:rPr>
+          <w:rFonts w:ascii="Times New Roman" w:hAnsi="Times New Roman" w:cs="Times New Roman"/>
+          <w:b/>
+          <w:bCs/>
+          <w:sz w:val="24"/>
+          <w:szCs w:val="24"/>
+        </w:rPr>
+      </w:pPr>
+      <w:r>
+        <w:rPr>
+          <w:noProof/>
         </w:rPr>
         <w:drawing>
-          <wp:inline distT="0" distB="0" distL="0" distR="0" wp14:anchorId="51ED37F8" wp14:editId="14890109">
-            <wp:extent cx="2705239" cy="2082907"/>
+          <wp:inline distT="0" distB="0" distL="0" distR="0" wp14:anchorId="4F2CB22E" wp14:editId="00BC5F1D">
+            <wp:extent cx="3073400" cy="2921000"/>
             <wp:effectExtent l="0" t="0" r="0" b="0"/>
-            <wp:docPr id="99637376" name="Picture 1"/>
+            <wp:docPr id="255973473" name="Picture 1"/>
             <wp:cNvGraphicFramePr>
               <a:graphicFrameLocks xmlns:a="http://schemas.openxmlformats.org/drawingml/2006/main" noChangeAspect="1"/>
             </wp:cNvGraphicFramePr>
@@ -3630,8 +2265,10 @@
               <a:graphicData uri="http://schemas.openxmlformats.org/drawingml/2006/picture">
                 <pic:pic xmlns:pic="http://schemas.openxmlformats.org/drawingml/2006/picture">
                   <pic:nvPicPr>
-                    <pic:cNvPr id="99637376" name=""/>
-                    <pic:cNvPicPr/>
+                    <pic:cNvPr id="255973473" name="Picture 1"/>
+                    <pic:cNvPicPr>
+                      <a:picLocks noChangeAspect="1"/>
+                    </pic:cNvPicPr>
                   </pic:nvPicPr>
                   <pic:blipFill>
                     <a:blip r:embed="rId10"/>
@@ -3642,7 +2279,7 @@
                   <pic:spPr>
                     <a:xfrm>
                       <a:off x="0" y="0"/>
-                      <a:ext cx="2705239" cy="2082907"/>
+                      <a:ext cx="3073400" cy="2921000"/>
                     </a:xfrm>
                     <a:prstGeom prst="rect">
                       <a:avLst/>
@@ -3658,6 +2295,18 @@
     <w:p>
       <w:pPr>
         <w:pStyle w:val="ListParagraph"/>
+        <w:rPr>
+          <w:rFonts w:ascii="Times New Roman" w:hAnsi="Times New Roman" w:cs="Times New Roman"/>
+          <w:b/>
+          <w:bCs/>
+          <w:sz w:val="24"/>
+          <w:szCs w:val="24"/>
+        </w:rPr>
+      </w:pPr>
+    </w:p>
+    <w:p>
+      <w:pPr>
+        <w:pStyle w:val="ListParagraph"/>
         <w:numPr>
           <w:ilvl w:val="0"/>
           <w:numId w:val="18"/>
@@ -3688,7 +2337,7 @@
         <w:pStyle w:val="ListParagraph"/>
         <w:numPr>
           <w:ilvl w:val="0"/>
-          <w:numId w:val="30"/>
+          <w:numId w:val="18"/>
         </w:numPr>
         <w:rPr>
           <w:rFonts w:ascii="Times New Roman" w:hAnsi="Times New Roman" w:cs="Times New Roman"/>
@@ -3696,27 +2345,89 @@
           <w:bCs/>
           <w:sz w:val="24"/>
           <w:szCs w:val="24"/>
-        </w:rPr>
-      </w:pPr>
-      <w:proofErr w:type="spellStart"/>
-      <w:r>
-        <w:rPr>
-          <w:rFonts w:ascii="Times New Roman" w:hAnsi="Times New Roman" w:cs="Times New Roman"/>
-          <w:b/>
-          <w:bCs/>
-          <w:sz w:val="24"/>
-          <w:szCs w:val="24"/>
-        </w:rPr>
-        <w:t>Kenapa</w:t>
-      </w:r>
-      <w:proofErr w:type="spellEnd"/>
-      <w:r>
-        <w:rPr>
-          <w:rFonts w:ascii="Times New Roman" w:hAnsi="Times New Roman" w:cs="Times New Roman"/>
-          <w:b/>
-          <w:bCs/>
-          <w:sz w:val="24"/>
-          <w:szCs w:val="24"/>
+          <w:lang w:val="en-ID"/>
+        </w:rPr>
+      </w:pPr>
+      <w:r>
+        <w:rPr>
+          <w:rFonts w:ascii="Times New Roman" w:hAnsi="Times New Roman" w:cs="Times New Roman"/>
+          <w:b/>
+          <w:bCs/>
+          <w:sz w:val="24"/>
+          <w:szCs w:val="24"/>
+          <w:lang w:val="en-ID"/>
+        </w:rPr>
+        <w:t xml:space="preserve">Int </w:t>
+      </w:r>
+      <w:proofErr w:type="spellStart"/>
+      <w:r>
+        <w:rPr>
+          <w:rFonts w:ascii="Times New Roman" w:hAnsi="Times New Roman" w:cs="Times New Roman"/>
+          <w:b/>
+          <w:bCs/>
+          <w:sz w:val="24"/>
+          <w:szCs w:val="24"/>
+          <w:lang w:val="en-ID"/>
+        </w:rPr>
+        <w:t>idxMin</w:t>
+      </w:r>
+      <w:proofErr w:type="spellEnd"/>
+      <w:r>
+        <w:rPr>
+          <w:rFonts w:ascii="Times New Roman" w:hAnsi="Times New Roman" w:cs="Times New Roman"/>
+          <w:b/>
+          <w:bCs/>
+          <w:sz w:val="24"/>
+          <w:szCs w:val="24"/>
+          <w:lang w:val="en-ID"/>
+        </w:rPr>
+        <w:t xml:space="preserve"> = </w:t>
+      </w:r>
+      <w:proofErr w:type="spellStart"/>
+      <w:r>
+        <w:rPr>
+          <w:rFonts w:ascii="Times New Roman" w:hAnsi="Times New Roman" w:cs="Times New Roman"/>
+          <w:b/>
+          <w:bCs/>
+          <w:sz w:val="24"/>
+          <w:szCs w:val="24"/>
+          <w:lang w:val="en-ID"/>
+        </w:rPr>
+        <w:t>i</w:t>
+      </w:r>
+      <w:proofErr w:type="spellEnd"/>
+      <w:r>
+        <w:rPr>
+          <w:rFonts w:ascii="Times New Roman" w:hAnsi="Times New Roman" w:cs="Times New Roman"/>
+          <w:b/>
+          <w:bCs/>
+          <w:sz w:val="24"/>
+          <w:szCs w:val="24"/>
+          <w:lang w:val="en-ID"/>
+        </w:rPr>
+        <w:t xml:space="preserve">; </w:t>
+      </w:r>
+      <w:proofErr w:type="spellStart"/>
+      <w:r>
+        <w:rPr>
+          <w:rFonts w:ascii="Times New Roman" w:hAnsi="Times New Roman" w:cs="Times New Roman"/>
+          <w:b/>
+          <w:bCs/>
+          <w:sz w:val="24"/>
+          <w:szCs w:val="24"/>
+          <w:lang w:val="en-ID"/>
+        </w:rPr>
+        <w:t>digunakan</w:t>
+      </w:r>
+      <w:proofErr w:type="spellEnd"/>
+      <w:r>
+        <w:rPr>
+          <w:rFonts w:ascii="Times New Roman" w:hAnsi="Times New Roman" w:cs="Times New Roman"/>
+          <w:b/>
+          <w:bCs/>
+          <w:sz w:val="24"/>
+          <w:szCs w:val="24"/>
+          <w:lang w:val="en-ID"/>
         </w:rPr>
         <w:t xml:space="preserve"> </w:t>
       </w:r>
@@ -3728,166 +2439,235 @@
           <w:bCs/>
           <w:sz w:val="24"/>
           <w:szCs w:val="24"/>
-        </w:rPr>
-        <w:t>dibutuhkan</w:t>
-      </w:r>
-      <w:proofErr w:type="spellEnd"/>
-      <w:r>
-        <w:rPr>
-          <w:rFonts w:ascii="Times New Roman" w:hAnsi="Times New Roman" w:cs="Times New Roman"/>
-          <w:b/>
-          <w:bCs/>
-          <w:sz w:val="24"/>
-          <w:szCs w:val="24"/>
-        </w:rPr>
-        <w:t xml:space="preserve"> variable mid pada method </w:t>
-      </w:r>
-      <w:proofErr w:type="spellStart"/>
-      <w:r>
-        <w:rPr>
-          <w:rFonts w:ascii="Times New Roman" w:hAnsi="Times New Roman" w:cs="Times New Roman"/>
-          <w:b/>
-          <w:bCs/>
-          <w:sz w:val="24"/>
-          <w:szCs w:val="24"/>
-        </w:rPr>
-        <w:t>TotalDC</w:t>
-      </w:r>
-      <w:proofErr w:type="spellEnd"/>
-      <w:r>
-        <w:rPr>
-          <w:rFonts w:ascii="Times New Roman" w:hAnsi="Times New Roman" w:cs="Times New Roman"/>
-          <w:b/>
-          <w:bCs/>
-          <w:sz w:val="24"/>
-          <w:szCs w:val="24"/>
-        </w:rPr>
-        <w:t>()?</w:t>
-      </w:r>
-    </w:p>
-    <w:p>
-      <w:pPr>
-        <w:pStyle w:val="ListParagraph"/>
-        <w:spacing w:line="256" w:lineRule="auto"/>
-        <w:ind w:left="1080"/>
-      </w:pPr>
-      <w:proofErr w:type="spellStart"/>
-      <w:r>
-        <w:t>Untuk</w:t>
-      </w:r>
-      <w:proofErr w:type="spellEnd"/>
-      <w:r>
+          <w:lang w:val="en-ID"/>
+        </w:rPr>
+        <w:t>untuk</w:t>
+      </w:r>
+      <w:proofErr w:type="spellEnd"/>
+      <w:r>
+        <w:rPr>
+          <w:rFonts w:ascii="Times New Roman" w:hAnsi="Times New Roman" w:cs="Times New Roman"/>
+          <w:b/>
+          <w:bCs/>
+          <w:sz w:val="24"/>
+          <w:szCs w:val="24"/>
+          <w:lang w:val="en-ID"/>
+        </w:rPr>
         <w:t xml:space="preserve"> </w:t>
       </w:r>
       <w:proofErr w:type="spellStart"/>
       <w:r>
-        <w:t>membagi</w:t>
-      </w:r>
-      <w:proofErr w:type="spellEnd"/>
-      <w:r>
+        <w:rPr>
+          <w:rFonts w:ascii="Times New Roman" w:hAnsi="Times New Roman" w:cs="Times New Roman"/>
+          <w:b/>
+          <w:bCs/>
+          <w:sz w:val="24"/>
+          <w:szCs w:val="24"/>
+          <w:lang w:val="en-ID"/>
+        </w:rPr>
+        <w:t>menyimpan</w:t>
+      </w:r>
+      <w:proofErr w:type="spellEnd"/>
+      <w:r>
+        <w:rPr>
+          <w:rFonts w:ascii="Times New Roman" w:hAnsi="Times New Roman" w:cs="Times New Roman"/>
+          <w:b/>
+          <w:bCs/>
+          <w:sz w:val="24"/>
+          <w:szCs w:val="24"/>
+          <w:lang w:val="en-ID"/>
+        </w:rPr>
+        <w:t xml:space="preserve"> index </w:t>
+      </w:r>
+      <w:proofErr w:type="gramStart"/>
+      <w:r>
+        <w:rPr>
+          <w:rFonts w:ascii="Times New Roman" w:hAnsi="Times New Roman" w:cs="Times New Roman"/>
+          <w:b/>
+          <w:bCs/>
+          <w:sz w:val="24"/>
+          <w:szCs w:val="24"/>
+          <w:lang w:val="en-ID"/>
+        </w:rPr>
+        <w:t>minimum ,</w:t>
+      </w:r>
+      <w:proofErr w:type="gramEnd"/>
+      <w:r>
+        <w:rPr>
+          <w:rFonts w:ascii="Times New Roman" w:hAnsi="Times New Roman" w:cs="Times New Roman"/>
+          <w:b/>
+          <w:bCs/>
+          <w:sz w:val="24"/>
+          <w:szCs w:val="24"/>
+          <w:lang w:val="en-ID"/>
+        </w:rPr>
         <w:t xml:space="preserve"> </w:t>
       </w:r>
       <w:proofErr w:type="spellStart"/>
       <w:r>
-        <w:t>masalah</w:t>
-      </w:r>
-      <w:proofErr w:type="spellEnd"/>
-      <w:r>
+        <w:rPr>
+          <w:rFonts w:ascii="Times New Roman" w:hAnsi="Times New Roman" w:cs="Times New Roman"/>
+          <w:b/>
+          <w:bCs/>
+          <w:sz w:val="24"/>
+          <w:szCs w:val="24"/>
+          <w:lang w:val="en-ID"/>
+        </w:rPr>
+        <w:t>perulangan</w:t>
+      </w:r>
+      <w:proofErr w:type="spellEnd"/>
+      <w:r>
+        <w:rPr>
+          <w:rFonts w:ascii="Times New Roman" w:hAnsi="Times New Roman" w:cs="Times New Roman"/>
+          <w:b/>
+          <w:bCs/>
+          <w:sz w:val="24"/>
+          <w:szCs w:val="24"/>
+          <w:lang w:val="en-ID"/>
+        </w:rPr>
+        <w:t xml:space="preserve"> for </w:t>
+      </w:r>
+      <w:proofErr w:type="spellStart"/>
+      <w:r>
+        <w:rPr>
+          <w:rFonts w:ascii="Times New Roman" w:hAnsi="Times New Roman" w:cs="Times New Roman"/>
+          <w:b/>
+          <w:bCs/>
+          <w:sz w:val="24"/>
+          <w:szCs w:val="24"/>
+          <w:lang w:val="en-ID"/>
+        </w:rPr>
+        <w:t>digunakan</w:t>
+      </w:r>
+      <w:proofErr w:type="spellEnd"/>
+      <w:r>
+        <w:rPr>
+          <w:rFonts w:ascii="Times New Roman" w:hAnsi="Times New Roman" w:cs="Times New Roman"/>
+          <w:b/>
+          <w:bCs/>
+          <w:sz w:val="24"/>
+          <w:szCs w:val="24"/>
+          <w:lang w:val="en-ID"/>
+        </w:rPr>
         <w:t xml:space="preserve"> </w:t>
       </w:r>
       <w:proofErr w:type="spellStart"/>
       <w:r>
-        <w:t>menjadi</w:t>
-      </w:r>
-      <w:proofErr w:type="spellEnd"/>
-      <w:r>
-        <w:t xml:space="preserve"> dua </w:t>
-      </w:r>
-      <w:proofErr w:type="spellStart"/>
-      <w:r>
-        <w:t>bagian</w:t>
-      </w:r>
-      <w:proofErr w:type="spellEnd"/>
-      <w:r>
-        <w:t xml:space="preserve"> agar </w:t>
-      </w:r>
-      <w:proofErr w:type="spellStart"/>
-      <w:r>
-        <w:t>bisa</w:t>
-      </w:r>
-      <w:proofErr w:type="spellEnd"/>
-      <w:r>
+        <w:rPr>
+          <w:rFonts w:ascii="Times New Roman" w:hAnsi="Times New Roman" w:cs="Times New Roman"/>
+          <w:b/>
+          <w:bCs/>
+          <w:sz w:val="24"/>
+          <w:szCs w:val="24"/>
+          <w:lang w:val="en-ID"/>
+        </w:rPr>
+        <w:t>untuk</w:t>
+      </w:r>
+      <w:proofErr w:type="spellEnd"/>
+      <w:r>
+        <w:rPr>
+          <w:rFonts w:ascii="Times New Roman" w:hAnsi="Times New Roman" w:cs="Times New Roman"/>
+          <w:b/>
+          <w:bCs/>
+          <w:sz w:val="24"/>
+          <w:szCs w:val="24"/>
+          <w:lang w:val="en-ID"/>
+        </w:rPr>
         <w:t xml:space="preserve"> </w:t>
       </w:r>
       <w:proofErr w:type="spellStart"/>
       <w:r>
-        <w:t>diselesaikan</w:t>
-      </w:r>
-      <w:proofErr w:type="spellEnd"/>
-      <w:r>
+        <w:rPr>
+          <w:rFonts w:ascii="Times New Roman" w:hAnsi="Times New Roman" w:cs="Times New Roman"/>
+          <w:b/>
+          <w:bCs/>
+          <w:sz w:val="24"/>
+          <w:szCs w:val="24"/>
+          <w:lang w:val="en-ID"/>
+        </w:rPr>
+        <w:t>mencari</w:t>
+      </w:r>
+      <w:proofErr w:type="spellEnd"/>
+      <w:r>
+        <w:rPr>
+          <w:rFonts w:ascii="Times New Roman" w:hAnsi="Times New Roman" w:cs="Times New Roman"/>
+          <w:b/>
+          <w:bCs/>
+          <w:sz w:val="24"/>
+          <w:szCs w:val="24"/>
+          <w:lang w:val="en-ID"/>
+        </w:rPr>
         <w:t xml:space="preserve"> </w:t>
       </w:r>
       <w:proofErr w:type="spellStart"/>
       <w:r>
-        <w:t>dengan</w:t>
-      </w:r>
-      <w:proofErr w:type="spellEnd"/>
-      <w:r>
+        <w:rPr>
+          <w:rFonts w:ascii="Times New Roman" w:hAnsi="Times New Roman" w:cs="Times New Roman"/>
+          <w:b/>
+          <w:bCs/>
+          <w:sz w:val="24"/>
+          <w:szCs w:val="24"/>
+          <w:lang w:val="en-ID"/>
+        </w:rPr>
+        <w:t>nilai</w:t>
+      </w:r>
+      <w:proofErr w:type="spellEnd"/>
+      <w:r>
+        <w:rPr>
+          <w:rFonts w:ascii="Times New Roman" w:hAnsi="Times New Roman" w:cs="Times New Roman"/>
+          <w:b/>
+          <w:bCs/>
+          <w:sz w:val="24"/>
+          <w:szCs w:val="24"/>
+          <w:lang w:val="en-ID"/>
+        </w:rPr>
         <w:t xml:space="preserve"> </w:t>
       </w:r>
       <w:proofErr w:type="spellStart"/>
       <w:r>
-        <w:t>cepat</w:t>
-      </w:r>
-      <w:proofErr w:type="spellEnd"/>
-    </w:p>
-    <w:p>
-      <w:pPr>
-        <w:pStyle w:val="ListParagraph"/>
-        <w:ind w:left="1080"/>
-        <w:rPr>
-          <w:rFonts w:ascii="Times New Roman" w:hAnsi="Times New Roman" w:cs="Times New Roman"/>
-          <w:b/>
-          <w:bCs/>
-          <w:sz w:val="24"/>
-          <w:szCs w:val="24"/>
-        </w:rPr>
-      </w:pPr>
-    </w:p>
-    <w:p>
-      <w:pPr>
-        <w:pStyle w:val="ListParagraph"/>
-        <w:numPr>
-          <w:ilvl w:val="0"/>
-          <w:numId w:val="30"/>
-        </w:numPr>
-        <w:rPr>
-          <w:rFonts w:ascii="Times New Roman" w:hAnsi="Times New Roman" w:cs="Times New Roman"/>
-          <w:b/>
-          <w:bCs/>
-          <w:sz w:val="24"/>
-          <w:szCs w:val="24"/>
-        </w:rPr>
-      </w:pPr>
-      <w:proofErr w:type="spellStart"/>
-      <w:r>
-        <w:rPr>
-          <w:rFonts w:ascii="Times New Roman" w:hAnsi="Times New Roman" w:cs="Times New Roman"/>
-          <w:b/>
-          <w:bCs/>
-          <w:sz w:val="24"/>
-          <w:szCs w:val="24"/>
-        </w:rPr>
-        <w:t>Untuk</w:t>
-      </w:r>
-      <w:proofErr w:type="spellEnd"/>
-      <w:r>
-        <w:rPr>
-          <w:rFonts w:ascii="Times New Roman" w:hAnsi="Times New Roman" w:cs="Times New Roman"/>
-          <w:b/>
-          <w:bCs/>
-          <w:sz w:val="24"/>
-          <w:szCs w:val="24"/>
+        <w:rPr>
+          <w:rFonts w:ascii="Times New Roman" w:hAnsi="Times New Roman" w:cs="Times New Roman"/>
+          <w:b/>
+          <w:bCs/>
+          <w:sz w:val="24"/>
+          <w:szCs w:val="24"/>
+          <w:lang w:val="en-ID"/>
+        </w:rPr>
+        <w:t>terkecil</w:t>
+      </w:r>
+      <w:proofErr w:type="spellEnd"/>
+      <w:r>
+        <w:rPr>
+          <w:rFonts w:ascii="Times New Roman" w:hAnsi="Times New Roman" w:cs="Times New Roman"/>
+          <w:b/>
+          <w:bCs/>
+          <w:sz w:val="24"/>
+          <w:szCs w:val="24"/>
+          <w:lang w:val="en-ID"/>
+        </w:rPr>
+        <w:t xml:space="preserve"> yang </w:t>
+      </w:r>
+      <w:proofErr w:type="spellStart"/>
+      <w:r>
+        <w:rPr>
+          <w:rFonts w:ascii="Times New Roman" w:hAnsi="Times New Roman" w:cs="Times New Roman"/>
+          <w:b/>
+          <w:bCs/>
+          <w:sz w:val="24"/>
+          <w:szCs w:val="24"/>
+          <w:lang w:val="en-ID"/>
+        </w:rPr>
+        <w:t>tersisa</w:t>
+      </w:r>
+      <w:proofErr w:type="spellEnd"/>
+      <w:r>
+        <w:rPr>
+          <w:rFonts w:ascii="Times New Roman" w:hAnsi="Times New Roman" w:cs="Times New Roman"/>
+          <w:b/>
+          <w:bCs/>
+          <w:sz w:val="24"/>
+          <w:szCs w:val="24"/>
+          <w:lang w:val="en-ID"/>
         </w:rPr>
         <w:t xml:space="preserve"> </w:t>
       </w:r>
@@ -3899,61 +2679,80 @@
           <w:bCs/>
           <w:sz w:val="24"/>
           <w:szCs w:val="24"/>
-        </w:rPr>
-        <w:t>apakah</w:t>
-      </w:r>
-      <w:proofErr w:type="spellEnd"/>
-      <w:r>
-        <w:rPr>
-          <w:rFonts w:ascii="Times New Roman" w:hAnsi="Times New Roman" w:cs="Times New Roman"/>
-          <w:b/>
-          <w:bCs/>
-          <w:sz w:val="24"/>
-          <w:szCs w:val="24"/>
-        </w:rPr>
-        <w:t xml:space="preserve"> statement di </w:t>
-      </w:r>
-      <w:proofErr w:type="spellStart"/>
-      <w:r>
-        <w:rPr>
-          <w:rFonts w:ascii="Times New Roman" w:hAnsi="Times New Roman" w:cs="Times New Roman"/>
-          <w:b/>
-          <w:bCs/>
-          <w:sz w:val="24"/>
-          <w:szCs w:val="24"/>
-        </w:rPr>
-        <w:t>bawah</w:t>
-      </w:r>
-      <w:proofErr w:type="spellEnd"/>
-      <w:r>
-        <w:rPr>
-          <w:rFonts w:ascii="Times New Roman" w:hAnsi="Times New Roman" w:cs="Times New Roman"/>
-          <w:b/>
-          <w:bCs/>
-          <w:sz w:val="24"/>
-          <w:szCs w:val="24"/>
+          <w:lang w:val="en-ID"/>
+        </w:rPr>
+        <w:t>dalam</w:t>
+      </w:r>
+      <w:proofErr w:type="spellEnd"/>
+      <w:r>
+        <w:rPr>
+          <w:rFonts w:ascii="Times New Roman" w:hAnsi="Times New Roman" w:cs="Times New Roman"/>
+          <w:b/>
+          <w:bCs/>
+          <w:sz w:val="24"/>
+          <w:szCs w:val="24"/>
+          <w:lang w:val="en-ID"/>
+        </w:rPr>
+        <w:t xml:space="preserve"> array, </w:t>
+      </w:r>
+      <w:proofErr w:type="spellStart"/>
+      <w:r>
+        <w:rPr>
+          <w:rFonts w:ascii="Times New Roman" w:hAnsi="Times New Roman" w:cs="Times New Roman"/>
+          <w:b/>
+          <w:bCs/>
+          <w:sz w:val="24"/>
+          <w:szCs w:val="24"/>
+          <w:lang w:val="en-ID"/>
+        </w:rPr>
+        <w:t>pemilihan</w:t>
+      </w:r>
+      <w:proofErr w:type="spellEnd"/>
+      <w:r>
+        <w:rPr>
+          <w:rFonts w:ascii="Times New Roman" w:hAnsi="Times New Roman" w:cs="Times New Roman"/>
+          <w:b/>
+          <w:bCs/>
+          <w:sz w:val="24"/>
+          <w:szCs w:val="24"/>
+          <w:lang w:val="en-ID"/>
         </w:rPr>
         <w:t xml:space="preserve"> </w:t>
       </w:r>
-      <w:proofErr w:type="spellStart"/>
-      <w:r>
-        <w:rPr>
-          <w:rFonts w:ascii="Times New Roman" w:hAnsi="Times New Roman" w:cs="Times New Roman"/>
-          <w:b/>
-          <w:bCs/>
-          <w:sz w:val="24"/>
-          <w:szCs w:val="24"/>
-        </w:rPr>
-        <w:t>ini</w:t>
-      </w:r>
-      <w:proofErr w:type="spellEnd"/>
-      <w:r>
-        <w:rPr>
-          <w:rFonts w:ascii="Times New Roman" w:hAnsi="Times New Roman" w:cs="Times New Roman"/>
-          <w:b/>
-          <w:bCs/>
-          <w:sz w:val="24"/>
-          <w:szCs w:val="24"/>
+      <w:proofErr w:type="gramStart"/>
+      <w:r>
+        <w:rPr>
+          <w:rFonts w:ascii="Times New Roman" w:hAnsi="Times New Roman" w:cs="Times New Roman"/>
+          <w:b/>
+          <w:bCs/>
+          <w:sz w:val="24"/>
+          <w:szCs w:val="24"/>
+          <w:lang w:val="en-ID"/>
+        </w:rPr>
+        <w:t xml:space="preserve">if  </w:t>
+      </w:r>
+      <w:proofErr w:type="spellStart"/>
+      <w:r>
+        <w:rPr>
+          <w:rFonts w:ascii="Times New Roman" w:hAnsi="Times New Roman" w:cs="Times New Roman"/>
+          <w:b/>
+          <w:bCs/>
+          <w:sz w:val="24"/>
+          <w:szCs w:val="24"/>
+          <w:lang w:val="en-ID"/>
+        </w:rPr>
+        <w:t>jika</w:t>
+      </w:r>
+      <w:proofErr w:type="spellEnd"/>
+      <w:proofErr w:type="gramEnd"/>
+      <w:r>
+        <w:rPr>
+          <w:rFonts w:ascii="Times New Roman" w:hAnsi="Times New Roman" w:cs="Times New Roman"/>
+          <w:b/>
+          <w:bCs/>
+          <w:sz w:val="24"/>
+          <w:szCs w:val="24"/>
+          <w:lang w:val="en-ID"/>
         </w:rPr>
         <w:t xml:space="preserve"> </w:t>
       </w:r>
@@ -3965,17 +2764,19 @@
           <w:bCs/>
           <w:sz w:val="24"/>
           <w:szCs w:val="24"/>
-        </w:rPr>
-        <w:t>dilakukan</w:t>
-      </w:r>
-      <w:proofErr w:type="spellEnd"/>
-      <w:r>
-        <w:rPr>
-          <w:rFonts w:ascii="Times New Roman" w:hAnsi="Times New Roman" w:cs="Times New Roman"/>
-          <w:b/>
-          <w:bCs/>
-          <w:sz w:val="24"/>
-          <w:szCs w:val="24"/>
+          <w:lang w:val="en-ID"/>
+        </w:rPr>
+        <w:t>ditemukan</w:t>
+      </w:r>
+      <w:proofErr w:type="spellEnd"/>
+      <w:r>
+        <w:rPr>
+          <w:rFonts w:ascii="Times New Roman" w:hAnsi="Times New Roman" w:cs="Times New Roman"/>
+          <w:b/>
+          <w:bCs/>
+          <w:sz w:val="24"/>
+          <w:szCs w:val="24"/>
+          <w:lang w:val="en-ID"/>
         </w:rPr>
         <w:t xml:space="preserve"> </w:t>
       </w:r>
@@ -3987,17 +2788,43 @@
           <w:bCs/>
           <w:sz w:val="24"/>
           <w:szCs w:val="24"/>
-        </w:rPr>
-        <w:t>dalam</w:t>
-      </w:r>
-      <w:proofErr w:type="spellEnd"/>
-      <w:r>
-        <w:rPr>
-          <w:rFonts w:ascii="Times New Roman" w:hAnsi="Times New Roman" w:cs="Times New Roman"/>
-          <w:b/>
-          <w:bCs/>
-          <w:sz w:val="24"/>
-          <w:szCs w:val="24"/>
+          <w:lang w:val="en-ID"/>
+        </w:rPr>
+        <w:t>elemen</w:t>
+      </w:r>
+      <w:proofErr w:type="spellEnd"/>
+      <w:r>
+        <w:rPr>
+          <w:rFonts w:ascii="Times New Roman" w:hAnsi="Times New Roman" w:cs="Times New Roman"/>
+          <w:b/>
+          <w:bCs/>
+          <w:sz w:val="24"/>
+          <w:szCs w:val="24"/>
+          <w:lang w:val="en-ID"/>
+        </w:rPr>
+        <w:t xml:space="preserve"> IPK yang </w:t>
+      </w:r>
+      <w:proofErr w:type="spellStart"/>
+      <w:r>
+        <w:rPr>
+          <w:rFonts w:ascii="Times New Roman" w:hAnsi="Times New Roman" w:cs="Times New Roman"/>
+          <w:b/>
+          <w:bCs/>
+          <w:sz w:val="24"/>
+          <w:szCs w:val="24"/>
+          <w:lang w:val="en-ID"/>
+        </w:rPr>
+        <w:t>lebih</w:t>
+      </w:r>
+      <w:proofErr w:type="spellEnd"/>
+      <w:r>
+        <w:rPr>
+          <w:rFonts w:ascii="Times New Roman" w:hAnsi="Times New Roman" w:cs="Times New Roman"/>
+          <w:b/>
+          <w:bCs/>
+          <w:sz w:val="24"/>
+          <w:szCs w:val="24"/>
+          <w:lang w:val="en-ID"/>
         </w:rPr>
         <w:t xml:space="preserve"> </w:t>
       </w:r>
@@ -4009,926 +2836,358 @@
           <w:bCs/>
           <w:sz w:val="24"/>
           <w:szCs w:val="24"/>
-        </w:rPr>
-        <w:t>TotalDC</w:t>
-      </w:r>
-      <w:proofErr w:type="spellEnd"/>
-      <w:r>
-        <w:rPr>
-          <w:rFonts w:ascii="Times New Roman" w:hAnsi="Times New Roman" w:cs="Times New Roman"/>
-          <w:b/>
-          <w:bCs/>
-          <w:sz w:val="24"/>
-          <w:szCs w:val="24"/>
-        </w:rPr>
-        <w:t>()?</w:t>
-      </w:r>
-    </w:p>
-    <w:p>
-      <w:pPr>
-        <w:pStyle w:val="ListParagraph"/>
-        <w:spacing w:line="256" w:lineRule="auto"/>
-        <w:ind w:left="1080"/>
-      </w:pPr>
-      <w:proofErr w:type="spellStart"/>
-      <w:r>
-        <w:t>Memebagi</w:t>
-      </w:r>
-      <w:proofErr w:type="spellEnd"/>
-      <w:r>
+          <w:lang w:val="en-ID"/>
+        </w:rPr>
+        <w:t>kecil</w:t>
+      </w:r>
+      <w:proofErr w:type="spellEnd"/>
+      <w:r>
+        <w:rPr>
+          <w:rFonts w:ascii="Times New Roman" w:hAnsi="Times New Roman" w:cs="Times New Roman"/>
+          <w:b/>
+          <w:bCs/>
+          <w:sz w:val="24"/>
+          <w:szCs w:val="24"/>
+          <w:lang w:val="en-ID"/>
+        </w:rPr>
         <w:t xml:space="preserve"> </w:t>
       </w:r>
       <w:proofErr w:type="spellStart"/>
       <w:r>
-        <w:t>menjadi</w:t>
-      </w:r>
-      <w:proofErr w:type="spellEnd"/>
-      <w:r>
-        <w:t xml:space="preserve"> dua </w:t>
-      </w:r>
-      <w:proofErr w:type="spellStart"/>
-      <w:r>
-        <w:t>tempat</w:t>
-      </w:r>
-      <w:proofErr w:type="spellEnd"/>
-      <w:r>
+        <w:rPr>
+          <w:rFonts w:ascii="Times New Roman" w:hAnsi="Times New Roman" w:cs="Times New Roman"/>
+          <w:b/>
+          <w:bCs/>
+          <w:sz w:val="24"/>
+          <w:szCs w:val="24"/>
+          <w:lang w:val="en-ID"/>
+        </w:rPr>
+        <w:t>maka</w:t>
+      </w:r>
+      <w:proofErr w:type="spellEnd"/>
+      <w:r>
+        <w:rPr>
+          <w:rFonts w:ascii="Times New Roman" w:hAnsi="Times New Roman" w:cs="Times New Roman"/>
+          <w:b/>
+          <w:bCs/>
+          <w:sz w:val="24"/>
+          <w:szCs w:val="24"/>
+          <w:lang w:val="en-ID"/>
+        </w:rPr>
         <w:t xml:space="preserve"> </w:t>
       </w:r>
       <w:proofErr w:type="spellStart"/>
       <w:r>
-        <w:t>lsum</w:t>
-      </w:r>
-      <w:proofErr w:type="spellEnd"/>
-      <w:r>
+        <w:rPr>
+          <w:rFonts w:ascii="Times New Roman" w:hAnsi="Times New Roman" w:cs="Times New Roman"/>
+          <w:b/>
+          <w:bCs/>
+          <w:sz w:val="24"/>
+          <w:szCs w:val="24"/>
+          <w:lang w:val="en-ID"/>
+        </w:rPr>
+        <w:t>akan</w:t>
+      </w:r>
+      <w:proofErr w:type="spellEnd"/>
+      <w:r>
+        <w:rPr>
+          <w:rFonts w:ascii="Times New Roman" w:hAnsi="Times New Roman" w:cs="Times New Roman"/>
+          <w:b/>
+          <w:bCs/>
+          <w:sz w:val="24"/>
+          <w:szCs w:val="24"/>
+          <w:lang w:val="en-ID"/>
+        </w:rPr>
+        <w:t xml:space="preserve"> di </w:t>
+      </w:r>
+      <w:proofErr w:type="spellStart"/>
+      <w:r>
+        <w:rPr>
+          <w:rFonts w:ascii="Times New Roman" w:hAnsi="Times New Roman" w:cs="Times New Roman"/>
+          <w:b/>
+          <w:bCs/>
+          <w:sz w:val="24"/>
+          <w:szCs w:val="24"/>
+          <w:lang w:val="en-ID"/>
+        </w:rPr>
+        <w:t>perbarui</w:t>
+      </w:r>
+      <w:proofErr w:type="spellEnd"/>
+      <w:r>
+        <w:rPr>
+          <w:rFonts w:ascii="Times New Roman" w:hAnsi="Times New Roman" w:cs="Times New Roman"/>
+          <w:b/>
+          <w:bCs/>
+          <w:sz w:val="24"/>
+          <w:szCs w:val="24"/>
+          <w:lang w:val="en-ID"/>
+        </w:rPr>
+        <w:t xml:space="preserve"> dan </w:t>
+      </w:r>
+      <w:proofErr w:type="spellStart"/>
+      <w:r>
+        <w:rPr>
+          <w:rFonts w:ascii="Times New Roman" w:hAnsi="Times New Roman" w:cs="Times New Roman"/>
+          <w:b/>
+          <w:bCs/>
+          <w:sz w:val="24"/>
+          <w:szCs w:val="24"/>
+          <w:lang w:val="en-ID"/>
+        </w:rPr>
+        <w:t>disimpan</w:t>
+      </w:r>
+      <w:proofErr w:type="spellEnd"/>
+      <w:r>
+        <w:rPr>
+          <w:rFonts w:ascii="Times New Roman" w:hAnsi="Times New Roman" w:cs="Times New Roman"/>
+          <w:b/>
+          <w:bCs/>
+          <w:sz w:val="24"/>
+          <w:szCs w:val="24"/>
+          <w:lang w:val="en-ID"/>
+        </w:rPr>
+        <w:t xml:space="preserve"> pada </w:t>
+      </w:r>
+      <w:proofErr w:type="spellStart"/>
+      <w:r>
+        <w:rPr>
+          <w:rFonts w:ascii="Times New Roman" w:hAnsi="Times New Roman" w:cs="Times New Roman"/>
+          <w:b/>
+          <w:bCs/>
+          <w:sz w:val="24"/>
+          <w:szCs w:val="24"/>
+          <w:lang w:val="en-ID"/>
+        </w:rPr>
+        <w:t>idxMin</w:t>
+      </w:r>
+      <w:proofErr w:type="spellEnd"/>
+      <w:r>
+        <w:rPr>
+          <w:rFonts w:ascii="Times New Roman" w:hAnsi="Times New Roman" w:cs="Times New Roman"/>
+          <w:b/>
+          <w:bCs/>
+          <w:sz w:val="24"/>
+          <w:szCs w:val="24"/>
+          <w:lang w:val="en-ID"/>
+        </w:rPr>
+        <w:t xml:space="preserve">, dan </w:t>
+      </w:r>
+      <w:proofErr w:type="spellStart"/>
+      <w:r>
+        <w:rPr>
+          <w:rFonts w:ascii="Times New Roman" w:hAnsi="Times New Roman" w:cs="Times New Roman"/>
+          <w:b/>
+          <w:bCs/>
+          <w:sz w:val="24"/>
+          <w:szCs w:val="24"/>
+          <w:lang w:val="en-ID"/>
+        </w:rPr>
+        <w:t>idxMin</w:t>
+      </w:r>
+      <w:proofErr w:type="spellEnd"/>
+      <w:r>
+        <w:rPr>
+          <w:rFonts w:ascii="Times New Roman" w:hAnsi="Times New Roman" w:cs="Times New Roman"/>
+          <w:b/>
+          <w:bCs/>
+          <w:sz w:val="24"/>
+          <w:szCs w:val="24"/>
+          <w:lang w:val="en-ID"/>
+        </w:rPr>
+        <w:t xml:space="preserve"> = j </w:t>
+      </w:r>
+      <w:proofErr w:type="spellStart"/>
+      <w:r>
+        <w:rPr>
+          <w:rFonts w:ascii="Times New Roman" w:hAnsi="Times New Roman" w:cs="Times New Roman"/>
+          <w:b/>
+          <w:bCs/>
+          <w:sz w:val="24"/>
+          <w:szCs w:val="24"/>
+          <w:lang w:val="en-ID"/>
+        </w:rPr>
+        <w:t>digunakan</w:t>
+      </w:r>
+      <w:proofErr w:type="spellEnd"/>
+      <w:r>
+        <w:rPr>
+          <w:rFonts w:ascii="Times New Roman" w:hAnsi="Times New Roman" w:cs="Times New Roman"/>
+          <w:b/>
+          <w:bCs/>
+          <w:sz w:val="24"/>
+          <w:szCs w:val="24"/>
+          <w:lang w:val="en-ID"/>
+        </w:rPr>
         <w:t xml:space="preserve"> </w:t>
       </w:r>
       <w:proofErr w:type="spellStart"/>
       <w:r>
-        <w:t>untuk</w:t>
-      </w:r>
-      <w:proofErr w:type="spellEnd"/>
-      <w:r>
+        <w:rPr>
+          <w:rFonts w:ascii="Times New Roman" w:hAnsi="Times New Roman" w:cs="Times New Roman"/>
+          <w:b/>
+          <w:bCs/>
+          <w:sz w:val="24"/>
+          <w:szCs w:val="24"/>
+          <w:lang w:val="en-ID"/>
+        </w:rPr>
+        <w:t>utnuk</w:t>
+      </w:r>
+      <w:proofErr w:type="spellEnd"/>
+      <w:r>
+        <w:rPr>
+          <w:rFonts w:ascii="Times New Roman" w:hAnsi="Times New Roman" w:cs="Times New Roman"/>
+          <w:b/>
+          <w:bCs/>
+          <w:sz w:val="24"/>
+          <w:szCs w:val="24"/>
+          <w:lang w:val="en-ID"/>
+        </w:rPr>
         <w:t xml:space="preserve"> </w:t>
       </w:r>
       <w:proofErr w:type="spellStart"/>
       <w:r>
-        <w:t>menyelesaikan</w:t>
-      </w:r>
-      <w:proofErr w:type="spellEnd"/>
-      <w:r>
+        <w:rPr>
+          <w:rFonts w:ascii="Times New Roman" w:hAnsi="Times New Roman" w:cs="Times New Roman"/>
+          <w:b/>
+          <w:bCs/>
+          <w:sz w:val="24"/>
+          <w:szCs w:val="24"/>
+          <w:lang w:val="en-ID"/>
+        </w:rPr>
+        <w:t>memindahkan</w:t>
+      </w:r>
+      <w:proofErr w:type="spellEnd"/>
+      <w:r>
+        <w:rPr>
+          <w:rFonts w:ascii="Times New Roman" w:hAnsi="Times New Roman" w:cs="Times New Roman"/>
+          <w:b/>
+          <w:bCs/>
+          <w:sz w:val="24"/>
+          <w:szCs w:val="24"/>
+          <w:lang w:val="en-ID"/>
+        </w:rPr>
         <w:t xml:space="preserve"> </w:t>
       </w:r>
       <w:proofErr w:type="spellStart"/>
       <w:r>
-        <w:t>permasalahan</w:t>
-      </w:r>
-      <w:proofErr w:type="spellEnd"/>
-      <w:r>
+        <w:rPr>
+          <w:rFonts w:ascii="Times New Roman" w:hAnsi="Times New Roman" w:cs="Times New Roman"/>
+          <w:b/>
+          <w:bCs/>
+          <w:sz w:val="24"/>
+          <w:szCs w:val="24"/>
+          <w:lang w:val="en-ID"/>
+        </w:rPr>
+        <w:t>elemen</w:t>
+      </w:r>
+      <w:proofErr w:type="spellEnd"/>
+      <w:r>
+        <w:rPr>
+          <w:rFonts w:ascii="Times New Roman" w:hAnsi="Times New Roman" w:cs="Times New Roman"/>
+          <w:b/>
+          <w:bCs/>
+          <w:sz w:val="24"/>
+          <w:szCs w:val="24"/>
+          <w:lang w:val="en-ID"/>
+        </w:rPr>
         <w:t xml:space="preserve"> </w:t>
       </w:r>
       <w:proofErr w:type="spellStart"/>
       <w:r>
-        <w:t>dari</w:t>
-      </w:r>
-      <w:proofErr w:type="spellEnd"/>
-      <w:r>
-        <w:t xml:space="preserve"> l </w:t>
-      </w:r>
-      <w:proofErr w:type="spellStart"/>
-      <w:r>
-        <w:t>sampai</w:t>
-      </w:r>
-      <w:proofErr w:type="spellEnd"/>
-      <w:r>
-        <w:t xml:space="preserve"> mid dan </w:t>
-      </w:r>
-      <w:proofErr w:type="spellStart"/>
-      <w:r>
-        <w:t>untuk</w:t>
-      </w:r>
-      <w:proofErr w:type="spellEnd"/>
-      <w:r>
+        <w:rPr>
+          <w:rFonts w:ascii="Times New Roman" w:hAnsi="Times New Roman" w:cs="Times New Roman"/>
+          <w:b/>
+          <w:bCs/>
+          <w:sz w:val="24"/>
+          <w:szCs w:val="24"/>
+          <w:lang w:val="en-ID"/>
+        </w:rPr>
+        <w:t>tersebut</w:t>
+      </w:r>
+      <w:proofErr w:type="spellEnd"/>
+      <w:r>
+        <w:rPr>
+          <w:rFonts w:ascii="Times New Roman" w:hAnsi="Times New Roman" w:cs="Times New Roman"/>
+          <w:b/>
+          <w:bCs/>
+          <w:sz w:val="24"/>
+          <w:szCs w:val="24"/>
+          <w:lang w:val="en-ID"/>
+        </w:rPr>
         <w:t xml:space="preserve"> </w:t>
       </w:r>
       <w:proofErr w:type="spellStart"/>
       <w:r>
-        <w:t>rsum</w:t>
-      </w:r>
-      <w:proofErr w:type="spellEnd"/>
-      <w:r>
+        <w:rPr>
+          <w:rFonts w:ascii="Times New Roman" w:hAnsi="Times New Roman" w:cs="Times New Roman"/>
+          <w:b/>
+          <w:bCs/>
+          <w:sz w:val="24"/>
+          <w:szCs w:val="24"/>
+          <w:lang w:val="en-ID"/>
+        </w:rPr>
+        <w:t>kedalam</w:t>
+      </w:r>
+      <w:proofErr w:type="spellEnd"/>
+      <w:r>
+        <w:rPr>
+          <w:rFonts w:ascii="Times New Roman" w:hAnsi="Times New Roman" w:cs="Times New Roman"/>
+          <w:b/>
+          <w:bCs/>
+          <w:sz w:val="24"/>
+          <w:szCs w:val="24"/>
+          <w:lang w:val="en-ID"/>
+        </w:rPr>
+        <w:t xml:space="preserve"> index </w:t>
+      </w:r>
+      <w:proofErr w:type="spellStart"/>
+      <w:r>
+        <w:rPr>
+          <w:rFonts w:ascii="Times New Roman" w:hAnsi="Times New Roman" w:cs="Times New Roman"/>
+          <w:b/>
+          <w:bCs/>
+          <w:sz w:val="24"/>
+          <w:szCs w:val="24"/>
+          <w:lang w:val="en-ID"/>
+        </w:rPr>
+        <w:t>baru</w:t>
+      </w:r>
+      <w:proofErr w:type="spellEnd"/>
+      <w:r>
+        <w:rPr>
+          <w:rFonts w:ascii="Times New Roman" w:hAnsi="Times New Roman" w:cs="Times New Roman"/>
+          <w:b/>
+          <w:bCs/>
+          <w:sz w:val="24"/>
+          <w:szCs w:val="24"/>
+          <w:lang w:val="en-ID"/>
+        </w:rPr>
         <w:t xml:space="preserve"> </w:t>
       </w:r>
       <w:proofErr w:type="spellStart"/>
       <w:r>
-        <w:t>menyelesaikan</w:t>
-      </w:r>
-      <w:proofErr w:type="spellEnd"/>
-      <w:r>
-        <w:t xml:space="preserve"> </w:t>
-      </w:r>
-      <w:proofErr w:type="spellStart"/>
-      <w:r>
-        <w:t>masalah</w:t>
-      </w:r>
-      <w:proofErr w:type="spellEnd"/>
-      <w:r>
-        <w:t xml:space="preserve"> </w:t>
-      </w:r>
-      <w:proofErr w:type="spellStart"/>
-      <w:r>
-        <w:t>dari</w:t>
-      </w:r>
-      <w:proofErr w:type="spellEnd"/>
-      <w:r>
-        <w:t xml:space="preserve"> mid+1 </w:t>
-      </w:r>
-      <w:proofErr w:type="spellStart"/>
-      <w:r>
-        <w:t>sampai</w:t>
-      </w:r>
-      <w:proofErr w:type="spellEnd"/>
-      <w:r>
-        <w:t xml:space="preserve"> r </w:t>
-      </w:r>
-    </w:p>
-    <w:p>
-      <w:pPr>
-        <w:pStyle w:val="ListParagraph"/>
-        <w:ind w:left="1080"/>
-        <w:rPr>
-          <w:rFonts w:ascii="Times New Roman" w:hAnsi="Times New Roman" w:cs="Times New Roman"/>
-          <w:b/>
-          <w:bCs/>
-          <w:sz w:val="24"/>
-          <w:szCs w:val="24"/>
-        </w:rPr>
-      </w:pPr>
-    </w:p>
-    <w:p>
-      <w:pPr>
-        <w:pStyle w:val="ListParagraph"/>
-        <w:numPr>
-          <w:ilvl w:val="0"/>
-          <w:numId w:val="30"/>
-        </w:numPr>
-        <w:rPr>
-          <w:rFonts w:ascii="Times New Roman" w:hAnsi="Times New Roman" w:cs="Times New Roman"/>
-          <w:b/>
-          <w:bCs/>
-          <w:sz w:val="24"/>
-          <w:szCs w:val="24"/>
-        </w:rPr>
-      </w:pPr>
-      <w:proofErr w:type="spellStart"/>
-      <w:r>
-        <w:rPr>
-          <w:rFonts w:ascii="Times New Roman" w:hAnsi="Times New Roman" w:cs="Times New Roman"/>
-          <w:b/>
-          <w:bCs/>
-          <w:sz w:val="24"/>
-          <w:szCs w:val="24"/>
-        </w:rPr>
-        <w:t>Kenapa</w:t>
-      </w:r>
-      <w:proofErr w:type="spellEnd"/>
-      <w:r>
-        <w:rPr>
-          <w:rFonts w:ascii="Times New Roman" w:hAnsi="Times New Roman" w:cs="Times New Roman"/>
-          <w:b/>
-          <w:bCs/>
-          <w:sz w:val="24"/>
-          <w:szCs w:val="24"/>
-        </w:rPr>
-        <w:t xml:space="preserve"> </w:t>
-      </w:r>
-      <w:proofErr w:type="spellStart"/>
-      <w:r>
-        <w:rPr>
-          <w:rFonts w:ascii="Times New Roman" w:hAnsi="Times New Roman" w:cs="Times New Roman"/>
-          <w:b/>
-          <w:bCs/>
-          <w:sz w:val="24"/>
-          <w:szCs w:val="24"/>
-        </w:rPr>
-        <w:t>diperlukan</w:t>
-      </w:r>
-      <w:proofErr w:type="spellEnd"/>
-      <w:r>
-        <w:rPr>
-          <w:rFonts w:ascii="Times New Roman" w:hAnsi="Times New Roman" w:cs="Times New Roman"/>
-          <w:b/>
-          <w:bCs/>
-          <w:sz w:val="24"/>
-          <w:szCs w:val="24"/>
-        </w:rPr>
-        <w:t xml:space="preserve"> </w:t>
-      </w:r>
-      <w:proofErr w:type="spellStart"/>
-      <w:r>
-        <w:rPr>
-          <w:rFonts w:ascii="Times New Roman" w:hAnsi="Times New Roman" w:cs="Times New Roman"/>
-          <w:b/>
-          <w:bCs/>
-          <w:sz w:val="24"/>
-          <w:szCs w:val="24"/>
-        </w:rPr>
-        <w:t>penjumlahan</w:t>
-      </w:r>
-      <w:proofErr w:type="spellEnd"/>
-      <w:r>
-        <w:rPr>
-          <w:rFonts w:ascii="Times New Roman" w:hAnsi="Times New Roman" w:cs="Times New Roman"/>
-          <w:b/>
-          <w:bCs/>
-          <w:sz w:val="24"/>
-          <w:szCs w:val="24"/>
-        </w:rPr>
-        <w:t xml:space="preserve"> </w:t>
-      </w:r>
-      <w:proofErr w:type="spellStart"/>
-      <w:r>
-        <w:rPr>
-          <w:rFonts w:ascii="Times New Roman" w:hAnsi="Times New Roman" w:cs="Times New Roman"/>
-          <w:b/>
-          <w:bCs/>
-          <w:sz w:val="24"/>
-          <w:szCs w:val="24"/>
-        </w:rPr>
-        <w:t>hasil</w:t>
-      </w:r>
-      <w:proofErr w:type="spellEnd"/>
-      <w:r>
-        <w:rPr>
-          <w:rFonts w:ascii="Times New Roman" w:hAnsi="Times New Roman" w:cs="Times New Roman"/>
-          <w:b/>
-          <w:bCs/>
-          <w:sz w:val="24"/>
-          <w:szCs w:val="24"/>
-        </w:rPr>
-        <w:t xml:space="preserve"> </w:t>
-      </w:r>
-      <w:proofErr w:type="spellStart"/>
-      <w:r>
-        <w:rPr>
-          <w:rFonts w:ascii="Times New Roman" w:hAnsi="Times New Roman" w:cs="Times New Roman"/>
-          <w:b/>
-          <w:bCs/>
-          <w:sz w:val="24"/>
-          <w:szCs w:val="24"/>
-        </w:rPr>
-        <w:t>lsum</w:t>
-      </w:r>
-      <w:proofErr w:type="spellEnd"/>
-      <w:r>
-        <w:rPr>
-          <w:rFonts w:ascii="Times New Roman" w:hAnsi="Times New Roman" w:cs="Times New Roman"/>
-          <w:b/>
-          <w:bCs/>
-          <w:sz w:val="24"/>
-          <w:szCs w:val="24"/>
-        </w:rPr>
-        <w:t xml:space="preserve"> dan </w:t>
-      </w:r>
-      <w:proofErr w:type="spellStart"/>
-      <w:r>
-        <w:rPr>
-          <w:rFonts w:ascii="Times New Roman" w:hAnsi="Times New Roman" w:cs="Times New Roman"/>
-          <w:b/>
-          <w:bCs/>
-          <w:sz w:val="24"/>
-          <w:szCs w:val="24"/>
-        </w:rPr>
-        <w:t>rsum</w:t>
-      </w:r>
-      <w:proofErr w:type="spellEnd"/>
-      <w:r>
-        <w:rPr>
-          <w:rFonts w:ascii="Times New Roman" w:hAnsi="Times New Roman" w:cs="Times New Roman"/>
-          <w:b/>
-          <w:bCs/>
-          <w:sz w:val="24"/>
-          <w:szCs w:val="24"/>
-        </w:rPr>
-        <w:t xml:space="preserve"> </w:t>
-      </w:r>
-      <w:proofErr w:type="spellStart"/>
-      <w:r>
-        <w:rPr>
-          <w:rFonts w:ascii="Times New Roman" w:hAnsi="Times New Roman" w:cs="Times New Roman"/>
-          <w:b/>
-          <w:bCs/>
-          <w:sz w:val="24"/>
-          <w:szCs w:val="24"/>
-        </w:rPr>
-        <w:t>seperti</w:t>
-      </w:r>
-      <w:proofErr w:type="spellEnd"/>
-      <w:r>
-        <w:rPr>
-          <w:rFonts w:ascii="Times New Roman" w:hAnsi="Times New Roman" w:cs="Times New Roman"/>
-          <w:b/>
-          <w:bCs/>
-          <w:sz w:val="24"/>
-          <w:szCs w:val="24"/>
-        </w:rPr>
-        <w:t xml:space="preserve"> di </w:t>
-      </w:r>
-      <w:proofErr w:type="spellStart"/>
-      <w:r>
-        <w:rPr>
-          <w:rFonts w:ascii="Times New Roman" w:hAnsi="Times New Roman" w:cs="Times New Roman"/>
-          <w:b/>
-          <w:bCs/>
-          <w:sz w:val="24"/>
-          <w:szCs w:val="24"/>
-        </w:rPr>
-        <w:t>bawah</w:t>
-      </w:r>
-      <w:proofErr w:type="spellEnd"/>
-      <w:r>
-        <w:rPr>
-          <w:rFonts w:ascii="Times New Roman" w:hAnsi="Times New Roman" w:cs="Times New Roman"/>
-          <w:b/>
-          <w:bCs/>
-          <w:sz w:val="24"/>
-          <w:szCs w:val="24"/>
-        </w:rPr>
-        <w:t xml:space="preserve"> </w:t>
-      </w:r>
-      <w:proofErr w:type="spellStart"/>
-      <w:r>
-        <w:rPr>
-          <w:rFonts w:ascii="Times New Roman" w:hAnsi="Times New Roman" w:cs="Times New Roman"/>
-          <w:b/>
-          <w:bCs/>
-          <w:sz w:val="24"/>
-          <w:szCs w:val="24"/>
-        </w:rPr>
-        <w:t>ini</w:t>
-      </w:r>
-      <w:proofErr w:type="spellEnd"/>
-      <w:r>
-        <w:rPr>
-          <w:rFonts w:ascii="Times New Roman" w:hAnsi="Times New Roman" w:cs="Times New Roman"/>
-          <w:b/>
-          <w:bCs/>
-          <w:sz w:val="24"/>
-          <w:szCs w:val="24"/>
-        </w:rPr>
-        <w:t>?</w:t>
-      </w:r>
-    </w:p>
-    <w:p>
-      <w:pPr>
-        <w:pStyle w:val="ListParagraph"/>
-        <w:spacing w:line="256" w:lineRule="auto"/>
-        <w:ind w:left="1080"/>
-      </w:pPr>
-      <w:proofErr w:type="spellStart"/>
-      <w:r>
-        <w:t>Untuk</w:t>
-      </w:r>
-      <w:proofErr w:type="spellEnd"/>
-      <w:r>
-        <w:t xml:space="preserve"> </w:t>
-      </w:r>
-      <w:proofErr w:type="spellStart"/>
-      <w:r>
-        <w:t>menggabungkan</w:t>
-      </w:r>
-      <w:proofErr w:type="spellEnd"/>
-      <w:r>
-        <w:t xml:space="preserve"> / combine </w:t>
-      </w:r>
-      <w:proofErr w:type="spellStart"/>
-      <w:r>
-        <w:t>hasil</w:t>
-      </w:r>
-      <w:proofErr w:type="spellEnd"/>
-      <w:r>
-        <w:t xml:space="preserve"> </w:t>
-      </w:r>
-      <w:proofErr w:type="spellStart"/>
-      <w:r>
-        <w:t>dari</w:t>
-      </w:r>
-      <w:proofErr w:type="spellEnd"/>
-      <w:r>
-        <w:t xml:space="preserve"> </w:t>
-      </w:r>
-      <w:proofErr w:type="spellStart"/>
-      <w:r>
-        <w:t>pemecahan</w:t>
-      </w:r>
-      <w:proofErr w:type="spellEnd"/>
-      <w:r>
-        <w:t xml:space="preserve"> </w:t>
-      </w:r>
-      <w:proofErr w:type="spellStart"/>
-      <w:r>
-        <w:t>masalah</w:t>
-      </w:r>
-      <w:proofErr w:type="spellEnd"/>
-      <w:r>
-        <w:t>.</w:t>
-      </w:r>
-    </w:p>
-    <w:p>
-      <w:pPr>
-        <w:pStyle w:val="ListParagraph"/>
-        <w:ind w:left="1080"/>
-        <w:rPr>
-          <w:rFonts w:ascii="Times New Roman" w:hAnsi="Times New Roman" w:cs="Times New Roman"/>
-          <w:b/>
-          <w:bCs/>
-          <w:sz w:val="24"/>
-          <w:szCs w:val="24"/>
-        </w:rPr>
-      </w:pPr>
-    </w:p>
-    <w:p>
-      <w:pPr>
-        <w:pStyle w:val="ListParagraph"/>
-        <w:numPr>
-          <w:ilvl w:val="0"/>
-          <w:numId w:val="30"/>
-        </w:numPr>
-        <w:rPr>
-          <w:rFonts w:ascii="Times New Roman" w:hAnsi="Times New Roman" w:cs="Times New Roman"/>
-          <w:b/>
-          <w:bCs/>
-          <w:sz w:val="24"/>
-          <w:szCs w:val="24"/>
-        </w:rPr>
-      </w:pPr>
-      <w:proofErr w:type="spellStart"/>
-      <w:r>
-        <w:rPr>
-          <w:rFonts w:ascii="Times New Roman" w:hAnsi="Times New Roman" w:cs="Times New Roman"/>
-          <w:b/>
-          <w:bCs/>
-          <w:sz w:val="24"/>
-          <w:szCs w:val="24"/>
-        </w:rPr>
-        <w:t>Apakah</w:t>
-      </w:r>
-      <w:proofErr w:type="spellEnd"/>
-      <w:r>
-        <w:rPr>
-          <w:rFonts w:ascii="Times New Roman" w:hAnsi="Times New Roman" w:cs="Times New Roman"/>
-          <w:b/>
-          <w:bCs/>
-          <w:sz w:val="24"/>
-          <w:szCs w:val="24"/>
-        </w:rPr>
-        <w:t xml:space="preserve"> base case </w:t>
-      </w:r>
-      <w:proofErr w:type="spellStart"/>
-      <w:r>
-        <w:rPr>
-          <w:rFonts w:ascii="Times New Roman" w:hAnsi="Times New Roman" w:cs="Times New Roman"/>
-          <w:b/>
-          <w:bCs/>
-          <w:sz w:val="24"/>
-          <w:szCs w:val="24"/>
-        </w:rPr>
-        <w:t>dari</w:t>
-      </w:r>
-      <w:proofErr w:type="spellEnd"/>
-      <w:r>
-        <w:rPr>
-          <w:rFonts w:ascii="Times New Roman" w:hAnsi="Times New Roman" w:cs="Times New Roman"/>
-          <w:b/>
-          <w:bCs/>
-          <w:sz w:val="24"/>
-          <w:szCs w:val="24"/>
-        </w:rPr>
-        <w:t xml:space="preserve"> </w:t>
-      </w:r>
-      <w:proofErr w:type="spellStart"/>
-      <w:r>
-        <w:rPr>
-          <w:rFonts w:ascii="Times New Roman" w:hAnsi="Times New Roman" w:cs="Times New Roman"/>
-          <w:b/>
-          <w:bCs/>
-          <w:sz w:val="24"/>
-          <w:szCs w:val="24"/>
-        </w:rPr>
-        <w:t>totalDC</w:t>
-      </w:r>
-      <w:proofErr w:type="spellEnd"/>
-      <w:r>
-        <w:rPr>
-          <w:rFonts w:ascii="Times New Roman" w:hAnsi="Times New Roman" w:cs="Times New Roman"/>
-          <w:b/>
-          <w:bCs/>
-          <w:sz w:val="24"/>
-          <w:szCs w:val="24"/>
-        </w:rPr>
-        <w:t>()?</w:t>
-      </w:r>
-    </w:p>
-    <w:p>
-      <w:pPr>
-        <w:pStyle w:val="ListParagraph"/>
-        <w:spacing w:line="256" w:lineRule="auto"/>
-        <w:ind w:left="1080"/>
-      </w:pPr>
-      <w:r>
-        <w:t>If (l == r){</w:t>
-      </w:r>
-    </w:p>
-    <w:p>
-      <w:pPr>
-        <w:ind w:left="720"/>
-      </w:pPr>
-      <w:r>
-        <w:t xml:space="preserve">Return </w:t>
-      </w:r>
-      <w:proofErr w:type="spellStart"/>
-      <w:r>
-        <w:t>arr</w:t>
-      </w:r>
-      <w:proofErr w:type="spellEnd"/>
-      <w:r>
-        <w:t>[l];</w:t>
-      </w:r>
-    </w:p>
-    <w:p>
-      <w:pPr>
-        <w:ind w:left="720"/>
-      </w:pPr>
-      <w:r>
-        <w:t>}</w:t>
-      </w:r>
-    </w:p>
-    <w:p>
-      <w:pPr>
-        <w:pStyle w:val="ListParagraph"/>
-        <w:ind w:left="1080"/>
-        <w:rPr>
-          <w:rFonts w:ascii="Times New Roman" w:hAnsi="Times New Roman" w:cs="Times New Roman"/>
-          <w:b/>
-          <w:bCs/>
-          <w:sz w:val="24"/>
-          <w:szCs w:val="24"/>
-        </w:rPr>
-      </w:pPr>
-    </w:p>
-    <w:p>
-      <w:pPr>
-        <w:pStyle w:val="ListParagraph"/>
-        <w:numPr>
-          <w:ilvl w:val="0"/>
-          <w:numId w:val="30"/>
-        </w:numPr>
-        <w:rPr>
-          <w:rFonts w:ascii="Times New Roman" w:hAnsi="Times New Roman" w:cs="Times New Roman"/>
-          <w:b/>
-          <w:bCs/>
-          <w:sz w:val="24"/>
-          <w:szCs w:val="24"/>
-        </w:rPr>
-      </w:pPr>
-      <w:r>
-        <w:rPr>
-          <w:rFonts w:ascii="Times New Roman" w:hAnsi="Times New Roman" w:cs="Times New Roman"/>
-          <w:b/>
-          <w:bCs/>
-          <w:sz w:val="24"/>
-          <w:szCs w:val="24"/>
-        </w:rPr>
-        <w:t xml:space="preserve">Tarik Kesimpulan </w:t>
-      </w:r>
-      <w:proofErr w:type="spellStart"/>
-      <w:r>
-        <w:rPr>
-          <w:rFonts w:ascii="Times New Roman" w:hAnsi="Times New Roman" w:cs="Times New Roman"/>
-          <w:b/>
-          <w:bCs/>
-          <w:sz w:val="24"/>
-          <w:szCs w:val="24"/>
-        </w:rPr>
-        <w:t>tentang</w:t>
-      </w:r>
-      <w:proofErr w:type="spellEnd"/>
-      <w:r>
-        <w:rPr>
-          <w:rFonts w:ascii="Times New Roman" w:hAnsi="Times New Roman" w:cs="Times New Roman"/>
-          <w:b/>
-          <w:bCs/>
-          <w:sz w:val="24"/>
-          <w:szCs w:val="24"/>
-        </w:rPr>
-        <w:t xml:space="preserve"> </w:t>
-      </w:r>
-      <w:proofErr w:type="spellStart"/>
-      <w:r>
-        <w:rPr>
-          <w:rFonts w:ascii="Times New Roman" w:hAnsi="Times New Roman" w:cs="Times New Roman"/>
-          <w:b/>
-          <w:bCs/>
-          <w:sz w:val="24"/>
-          <w:szCs w:val="24"/>
-        </w:rPr>
-        <w:t>cara</w:t>
-      </w:r>
-      <w:proofErr w:type="spellEnd"/>
-      <w:r>
-        <w:rPr>
-          <w:rFonts w:ascii="Times New Roman" w:hAnsi="Times New Roman" w:cs="Times New Roman"/>
-          <w:b/>
-          <w:bCs/>
-          <w:sz w:val="24"/>
-          <w:szCs w:val="24"/>
-        </w:rPr>
-        <w:t xml:space="preserve"> </w:t>
-      </w:r>
-      <w:proofErr w:type="spellStart"/>
-      <w:r>
-        <w:rPr>
-          <w:rFonts w:ascii="Times New Roman" w:hAnsi="Times New Roman" w:cs="Times New Roman"/>
-          <w:b/>
-          <w:bCs/>
-          <w:sz w:val="24"/>
-          <w:szCs w:val="24"/>
-        </w:rPr>
-        <w:t>kerja</w:t>
-      </w:r>
-      <w:proofErr w:type="spellEnd"/>
-      <w:r>
-        <w:rPr>
-          <w:rFonts w:ascii="Times New Roman" w:hAnsi="Times New Roman" w:cs="Times New Roman"/>
-          <w:b/>
-          <w:bCs/>
-          <w:sz w:val="24"/>
-          <w:szCs w:val="24"/>
-        </w:rPr>
-        <w:t xml:space="preserve"> </w:t>
-      </w:r>
-      <w:proofErr w:type="spellStart"/>
-      <w:r>
-        <w:rPr>
-          <w:rFonts w:ascii="Times New Roman" w:hAnsi="Times New Roman" w:cs="Times New Roman"/>
-          <w:b/>
-          <w:bCs/>
-          <w:sz w:val="24"/>
-          <w:szCs w:val="24"/>
-        </w:rPr>
-        <w:t>totalDC</w:t>
-      </w:r>
-      <w:proofErr w:type="spellEnd"/>
-      <w:r>
-        <w:rPr>
-          <w:rFonts w:ascii="Times New Roman" w:hAnsi="Times New Roman" w:cs="Times New Roman"/>
-          <w:b/>
-          <w:bCs/>
-          <w:sz w:val="24"/>
-          <w:szCs w:val="24"/>
-        </w:rPr>
-        <w:t>()</w:t>
-      </w:r>
-    </w:p>
-    <w:p>
-      <w:pPr>
-        <w:pStyle w:val="ListParagraph"/>
-        <w:spacing w:line="256" w:lineRule="auto"/>
-        <w:ind w:left="1080"/>
-      </w:pPr>
-      <w:proofErr w:type="spellStart"/>
-      <w:r>
-        <w:lastRenderedPageBreak/>
-        <w:t>Fungsi</w:t>
-      </w:r>
-      <w:proofErr w:type="spellEnd"/>
-      <w:r>
-        <w:t xml:space="preserve"> </w:t>
-      </w:r>
-      <w:proofErr w:type="spellStart"/>
-      <w:r>
-        <w:t>totalDC</w:t>
-      </w:r>
-      <w:proofErr w:type="spellEnd"/>
-      <w:r>
-        <w:t xml:space="preserve">() </w:t>
-      </w:r>
-      <w:proofErr w:type="spellStart"/>
-      <w:r>
-        <w:t>menggunakan</w:t>
-      </w:r>
-      <w:proofErr w:type="spellEnd"/>
-      <w:r>
-        <w:t xml:space="preserve"> </w:t>
-      </w:r>
-      <w:proofErr w:type="spellStart"/>
-      <w:r>
-        <w:t>metode</w:t>
-      </w:r>
-      <w:proofErr w:type="spellEnd"/>
-      <w:r>
-        <w:t xml:space="preserve"> </w:t>
-      </w:r>
-      <w:r>
-        <w:rPr>
-          <w:b/>
-          <w:bCs/>
-        </w:rPr>
-        <w:t>Divide and Conquer</w:t>
-      </w:r>
-      <w:r>
-        <w:t xml:space="preserve"> </w:t>
-      </w:r>
-      <w:proofErr w:type="spellStart"/>
-      <w:r>
-        <w:t>untuk</w:t>
-      </w:r>
-      <w:proofErr w:type="spellEnd"/>
-      <w:r>
-        <w:t xml:space="preserve"> </w:t>
-      </w:r>
-      <w:proofErr w:type="spellStart"/>
-      <w:r>
-        <w:t>membagi</w:t>
-      </w:r>
-      <w:proofErr w:type="spellEnd"/>
-      <w:r>
-        <w:t xml:space="preserve"> array </w:t>
-      </w:r>
-      <w:proofErr w:type="spellStart"/>
-      <w:r>
-        <w:t>menjadi</w:t>
-      </w:r>
-      <w:proofErr w:type="spellEnd"/>
-      <w:r>
-        <w:t xml:space="preserve"> dua </w:t>
-      </w:r>
-      <w:proofErr w:type="spellStart"/>
-      <w:r>
-        <w:t>bagian</w:t>
-      </w:r>
-      <w:proofErr w:type="spellEnd"/>
-      <w:r>
-        <w:t xml:space="preserve"> </w:t>
-      </w:r>
-      <w:proofErr w:type="spellStart"/>
-      <w:r>
-        <w:t>hingga</w:t>
-      </w:r>
-      <w:proofErr w:type="spellEnd"/>
-      <w:r>
-        <w:t xml:space="preserve"> </w:t>
-      </w:r>
-      <w:proofErr w:type="spellStart"/>
-      <w:r>
-        <w:t>mencapai</w:t>
-      </w:r>
-      <w:proofErr w:type="spellEnd"/>
-      <w:r>
-        <w:t xml:space="preserve"> </w:t>
-      </w:r>
-      <w:proofErr w:type="spellStart"/>
-      <w:r>
-        <w:t>elemen</w:t>
-      </w:r>
-      <w:proofErr w:type="spellEnd"/>
-      <w:r>
-        <w:t xml:space="preserve"> </w:t>
-      </w:r>
-      <w:proofErr w:type="spellStart"/>
-      <w:r>
-        <w:t>tunggal</w:t>
-      </w:r>
-      <w:proofErr w:type="spellEnd"/>
-      <w:r>
-        <w:t xml:space="preserve">, </w:t>
-      </w:r>
-      <w:proofErr w:type="spellStart"/>
-      <w:r>
-        <w:t>lalu</w:t>
-      </w:r>
-      <w:proofErr w:type="spellEnd"/>
-      <w:r>
-        <w:t xml:space="preserve"> </w:t>
-      </w:r>
-      <w:proofErr w:type="spellStart"/>
-      <w:r>
-        <w:t>menggabungkan</w:t>
-      </w:r>
-      <w:proofErr w:type="spellEnd"/>
-      <w:r>
-        <w:t xml:space="preserve"> </w:t>
-      </w:r>
-      <w:proofErr w:type="spellStart"/>
-      <w:r>
-        <w:t>hasilnya</w:t>
-      </w:r>
-      <w:proofErr w:type="spellEnd"/>
-      <w:r>
-        <w:t xml:space="preserve"> </w:t>
-      </w:r>
-      <w:proofErr w:type="spellStart"/>
-      <w:r>
-        <w:t>secara</w:t>
-      </w:r>
-      <w:proofErr w:type="spellEnd"/>
-      <w:r>
-        <w:t xml:space="preserve"> </w:t>
-      </w:r>
-      <w:proofErr w:type="spellStart"/>
-      <w:r>
-        <w:t>rekursif</w:t>
-      </w:r>
-      <w:proofErr w:type="spellEnd"/>
-      <w:r>
-        <w:t xml:space="preserve">, </w:t>
-      </w:r>
-      <w:proofErr w:type="spellStart"/>
-      <w:r>
-        <w:t>sehingga</w:t>
-      </w:r>
-      <w:proofErr w:type="spellEnd"/>
-      <w:r>
-        <w:t xml:space="preserve"> </w:t>
-      </w:r>
-      <w:proofErr w:type="spellStart"/>
-      <w:r>
-        <w:t>menghasilkan</w:t>
-      </w:r>
-      <w:proofErr w:type="spellEnd"/>
-      <w:r>
-        <w:t xml:space="preserve"> </w:t>
-      </w:r>
-      <w:proofErr w:type="spellStart"/>
-      <w:r>
-        <w:t>perhitungan</w:t>
-      </w:r>
-      <w:proofErr w:type="spellEnd"/>
-      <w:r>
-        <w:t xml:space="preserve"> yang </w:t>
-      </w:r>
-      <w:proofErr w:type="spellStart"/>
-      <w:r>
-        <w:t>lebih</w:t>
-      </w:r>
-      <w:proofErr w:type="spellEnd"/>
-      <w:r>
-        <w:t xml:space="preserve"> </w:t>
-      </w:r>
-      <w:proofErr w:type="spellStart"/>
-      <w:r>
-        <w:t>efisien</w:t>
-      </w:r>
-      <w:proofErr w:type="spellEnd"/>
-      <w:r>
-        <w:t xml:space="preserve"> </w:t>
-      </w:r>
-      <w:proofErr w:type="spellStart"/>
-      <w:r>
-        <w:t>dengan</w:t>
-      </w:r>
-      <w:proofErr w:type="spellEnd"/>
-      <w:r>
-        <w:t xml:space="preserve"> </w:t>
-      </w:r>
-      <w:proofErr w:type="spellStart"/>
-      <w:r>
-        <w:t>kompleksitas</w:t>
-      </w:r>
-      <w:proofErr w:type="spellEnd"/>
-      <w:r>
-        <w:t xml:space="preserve"> </w:t>
-      </w:r>
-      <w:r>
-        <w:rPr>
-          <w:b/>
-          <w:bCs/>
-        </w:rPr>
-        <w:t>O(n log n)</w:t>
-      </w:r>
-      <w:r>
-        <w:t xml:space="preserve"> </w:t>
-      </w:r>
-      <w:proofErr w:type="spellStart"/>
-      <w:r>
-        <w:t>dibandingkan</w:t>
-      </w:r>
-      <w:proofErr w:type="spellEnd"/>
-      <w:r>
-        <w:t xml:space="preserve"> </w:t>
-      </w:r>
-      <w:proofErr w:type="spellStart"/>
-      <w:r>
-        <w:t>metode</w:t>
-      </w:r>
-      <w:proofErr w:type="spellEnd"/>
-      <w:r>
-        <w:t xml:space="preserve"> </w:t>
-      </w:r>
-      <w:proofErr w:type="spellStart"/>
-      <w:r>
-        <w:t>iteratif</w:t>
-      </w:r>
-      <w:proofErr w:type="spellEnd"/>
+        <w:rPr>
+          <w:rFonts w:ascii="Times New Roman" w:hAnsi="Times New Roman" w:cs="Times New Roman"/>
+          <w:b/>
+          <w:bCs/>
+          <w:sz w:val="24"/>
+          <w:szCs w:val="24"/>
+          <w:lang w:val="en-ID"/>
+        </w:rPr>
+        <w:t>yaitu</w:t>
+      </w:r>
+      <w:proofErr w:type="spellEnd"/>
+      <w:r>
+        <w:rPr>
+          <w:rFonts w:ascii="Times New Roman" w:hAnsi="Times New Roman" w:cs="Times New Roman"/>
+          <w:b/>
+          <w:bCs/>
+          <w:sz w:val="24"/>
+          <w:szCs w:val="24"/>
+          <w:lang w:val="en-ID"/>
+        </w:rPr>
+        <w:t xml:space="preserve"> J</w:t>
+      </w:r>
     </w:p>
     <w:p>
       <w:pPr>
@@ -5134,6 +3393,95 @@
     </w:lvl>
   </w:abstractNum>
   <w:abstractNum w:abstractNumId="2" w15:restartNumberingAfterBreak="0">
+    <w:nsid w:val="06132568"/>
+    <w:multiLevelType w:val="hybridMultilevel"/>
+    <w:tmpl w:val="93662C68"/>
+    <w:lvl w:ilvl="0" w:tplc="0CFA2226">
+      <w:start w:val="1"/>
+      <w:numFmt w:val="decimal"/>
+      <w:lvlText w:val="%1."/>
+      <w:lvlJc w:val="left"/>
+      <w:pPr>
+        <w:ind w:left="1080" w:hanging="360"/>
+      </w:pPr>
+      <w:rPr>
+        <w:rFonts w:hint="default"/>
+      </w:rPr>
+    </w:lvl>
+    <w:lvl w:ilvl="1" w:tplc="38090019" w:tentative="1">
+      <w:start w:val="1"/>
+      <w:numFmt w:val="lowerLetter"/>
+      <w:lvlText w:val="%2."/>
+      <w:lvlJc w:val="left"/>
+      <w:pPr>
+        <w:ind w:left="1800" w:hanging="360"/>
+      </w:pPr>
+    </w:lvl>
+    <w:lvl w:ilvl="2" w:tplc="3809001B" w:tentative="1">
+      <w:start w:val="1"/>
+      <w:numFmt w:val="lowerRoman"/>
+      <w:lvlText w:val="%3."/>
+      <w:lvlJc w:val="right"/>
+      <w:pPr>
+        <w:ind w:left="2520" w:hanging="180"/>
+      </w:pPr>
+    </w:lvl>
+    <w:lvl w:ilvl="3" w:tplc="3809000F" w:tentative="1">
+      <w:start w:val="1"/>
+      <w:numFmt w:val="decimal"/>
+      <w:lvlText w:val="%4."/>
+      <w:lvlJc w:val="left"/>
+      <w:pPr>
+        <w:ind w:left="3240" w:hanging="360"/>
+      </w:pPr>
+    </w:lvl>
+    <w:lvl w:ilvl="4" w:tplc="38090019" w:tentative="1">
+      <w:start w:val="1"/>
+      <w:numFmt w:val="lowerLetter"/>
+      <w:lvlText w:val="%5."/>
+      <w:lvlJc w:val="left"/>
+      <w:pPr>
+        <w:ind w:left="3960" w:hanging="360"/>
+      </w:pPr>
+    </w:lvl>
+    <w:lvl w:ilvl="5" w:tplc="3809001B" w:tentative="1">
+      <w:start w:val="1"/>
+      <w:numFmt w:val="lowerRoman"/>
+      <w:lvlText w:val="%6."/>
+      <w:lvlJc w:val="right"/>
+      <w:pPr>
+        <w:ind w:left="4680" w:hanging="180"/>
+      </w:pPr>
+    </w:lvl>
+    <w:lvl w:ilvl="6" w:tplc="3809000F" w:tentative="1">
+      <w:start w:val="1"/>
+      <w:numFmt w:val="decimal"/>
+      <w:lvlText w:val="%7."/>
+      <w:lvlJc w:val="left"/>
+      <w:pPr>
+        <w:ind w:left="5400" w:hanging="360"/>
+      </w:pPr>
+    </w:lvl>
+    <w:lvl w:ilvl="7" w:tplc="38090019" w:tentative="1">
+      <w:start w:val="1"/>
+      <w:numFmt w:val="lowerLetter"/>
+      <w:lvlText w:val="%8."/>
+      <w:lvlJc w:val="left"/>
+      <w:pPr>
+        <w:ind w:left="6120" w:hanging="360"/>
+      </w:pPr>
+    </w:lvl>
+    <w:lvl w:ilvl="8" w:tplc="3809001B" w:tentative="1">
+      <w:start w:val="1"/>
+      <w:numFmt w:val="lowerRoman"/>
+      <w:lvlText w:val="%9."/>
+      <w:lvlJc w:val="right"/>
+      <w:pPr>
+        <w:ind w:left="6840" w:hanging="180"/>
+      </w:pPr>
+    </w:lvl>
+  </w:abstractNum>
+  <w:abstractNum w:abstractNumId="3" w15:restartNumberingAfterBreak="0">
     <w:nsid w:val="0B612831"/>
     <w:multiLevelType w:val="multilevel"/>
     <w:tmpl w:val="0F98B5D8"/>
@@ -5278,7 +3626,7 @@
       </w:rPr>
     </w:lvl>
   </w:abstractNum>
-  <w:abstractNum w:abstractNumId="3" w15:restartNumberingAfterBreak="0">
+  <w:abstractNum w:abstractNumId="4" w15:restartNumberingAfterBreak="0">
     <w:nsid w:val="0F5447ED"/>
     <w:multiLevelType w:val="multilevel"/>
     <w:tmpl w:val="0BAE6790"/>
@@ -5395,7 +3743,7 @@
       </w:pPr>
     </w:lvl>
   </w:abstractNum>
-  <w:abstractNum w:abstractNumId="4" w15:restartNumberingAfterBreak="0">
+  <w:abstractNum w:abstractNumId="5" w15:restartNumberingAfterBreak="0">
     <w:nsid w:val="1B3F7AE8"/>
     <w:multiLevelType w:val="hybridMultilevel"/>
     <w:tmpl w:val="ABF2EEBE"/>
@@ -5481,7 +3829,7 @@
       </w:pPr>
     </w:lvl>
   </w:abstractNum>
-  <w:abstractNum w:abstractNumId="5" w15:restartNumberingAfterBreak="0">
+  <w:abstractNum w:abstractNumId="6" w15:restartNumberingAfterBreak="0">
     <w:nsid w:val="1BF24A8F"/>
     <w:multiLevelType w:val="hybridMultilevel"/>
     <w:tmpl w:val="A8460416"/>
@@ -5570,7 +3918,7 @@
       </w:pPr>
     </w:lvl>
   </w:abstractNum>
-  <w:abstractNum w:abstractNumId="6" w15:restartNumberingAfterBreak="0">
+  <w:abstractNum w:abstractNumId="7" w15:restartNumberingAfterBreak="0">
     <w:nsid w:val="1CB50B45"/>
     <w:multiLevelType w:val="hybridMultilevel"/>
     <w:tmpl w:val="05781B0A"/>
@@ -5659,7 +4007,7 @@
       </w:pPr>
     </w:lvl>
   </w:abstractNum>
-  <w:abstractNum w:abstractNumId="7" w15:restartNumberingAfterBreak="0">
+  <w:abstractNum w:abstractNumId="8" w15:restartNumberingAfterBreak="0">
     <w:nsid w:val="207275B7"/>
     <w:multiLevelType w:val="multilevel"/>
     <w:tmpl w:val="41B4FFDE"/>
@@ -5804,7 +4152,7 @@
       </w:rPr>
     </w:lvl>
   </w:abstractNum>
-  <w:abstractNum w:abstractNumId="8" w15:restartNumberingAfterBreak="0">
+  <w:abstractNum w:abstractNumId="9" w15:restartNumberingAfterBreak="0">
     <w:nsid w:val="23702C63"/>
     <w:multiLevelType w:val="hybridMultilevel"/>
     <w:tmpl w:val="32C055C6"/>
@@ -5893,7 +4241,7 @@
       </w:pPr>
     </w:lvl>
   </w:abstractNum>
-  <w:abstractNum w:abstractNumId="9" w15:restartNumberingAfterBreak="0">
+  <w:abstractNum w:abstractNumId="10" w15:restartNumberingAfterBreak="0">
     <w:nsid w:val="34DC227C"/>
     <w:multiLevelType w:val="hybridMultilevel"/>
     <w:tmpl w:val="191A5CA0"/>
@@ -6006,7 +4354,7 @@
       </w:rPr>
     </w:lvl>
   </w:abstractNum>
-  <w:abstractNum w:abstractNumId="10" w15:restartNumberingAfterBreak="0">
+  <w:abstractNum w:abstractNumId="11" w15:restartNumberingAfterBreak="0">
     <w:nsid w:val="36CC7F1E"/>
     <w:multiLevelType w:val="hybridMultilevel"/>
     <w:tmpl w:val="E45C2ADA"/>
@@ -6095,7 +4443,7 @@
       </w:pPr>
     </w:lvl>
   </w:abstractNum>
-  <w:abstractNum w:abstractNumId="11" w15:restartNumberingAfterBreak="0">
+  <w:abstractNum w:abstractNumId="12" w15:restartNumberingAfterBreak="0">
     <w:nsid w:val="38D22253"/>
     <w:multiLevelType w:val="hybridMultilevel"/>
     <w:tmpl w:val="B53E7F84"/>
@@ -6184,7 +4532,7 @@
       </w:pPr>
     </w:lvl>
   </w:abstractNum>
-  <w:abstractNum w:abstractNumId="12" w15:restartNumberingAfterBreak="0">
+  <w:abstractNum w:abstractNumId="13" w15:restartNumberingAfterBreak="0">
     <w:nsid w:val="394370D5"/>
     <w:multiLevelType w:val="hybridMultilevel"/>
     <w:tmpl w:val="EBD29B78"/>
@@ -6273,7 +4621,7 @@
       </w:pPr>
     </w:lvl>
   </w:abstractNum>
-  <w:abstractNum w:abstractNumId="13" w15:restartNumberingAfterBreak="0">
+  <w:abstractNum w:abstractNumId="14" w15:restartNumberingAfterBreak="0">
     <w:nsid w:val="3DB4592E"/>
     <w:multiLevelType w:val="multilevel"/>
     <w:tmpl w:val="F34093D0"/>
@@ -6422,7 +4770,7 @@
       </w:rPr>
     </w:lvl>
   </w:abstractNum>
-  <w:abstractNum w:abstractNumId="14" w15:restartNumberingAfterBreak="0">
+  <w:abstractNum w:abstractNumId="15" w15:restartNumberingAfterBreak="0">
     <w:nsid w:val="40C5752D"/>
     <w:multiLevelType w:val="hybridMultilevel"/>
     <w:tmpl w:val="3AF8CCCE"/>
@@ -6508,7 +4856,7 @@
       </w:pPr>
     </w:lvl>
   </w:abstractNum>
-  <w:abstractNum w:abstractNumId="15" w15:restartNumberingAfterBreak="0">
+  <w:abstractNum w:abstractNumId="16" w15:restartNumberingAfterBreak="0">
     <w:nsid w:val="40CA52A4"/>
     <w:multiLevelType w:val="hybridMultilevel"/>
     <w:tmpl w:val="6178B650"/>
@@ -6598,7 +4946,7 @@
       </w:pPr>
     </w:lvl>
   </w:abstractNum>
-  <w:abstractNum w:abstractNumId="16" w15:restartNumberingAfterBreak="0">
+  <w:abstractNum w:abstractNumId="17" w15:restartNumberingAfterBreak="0">
     <w:nsid w:val="41330ADA"/>
     <w:multiLevelType w:val="hybridMultilevel"/>
     <w:tmpl w:val="DF789BDE"/>
@@ -6687,7 +5035,7 @@
       </w:pPr>
     </w:lvl>
   </w:abstractNum>
-  <w:abstractNum w:abstractNumId="17" w15:restartNumberingAfterBreak="0">
+  <w:abstractNum w:abstractNumId="18" w15:restartNumberingAfterBreak="0">
     <w:nsid w:val="41A63056"/>
     <w:multiLevelType w:val="multilevel"/>
     <w:tmpl w:val="29027BA6"/>
@@ -6836,7 +5184,7 @@
       </w:rPr>
     </w:lvl>
   </w:abstractNum>
-  <w:abstractNum w:abstractNumId="18" w15:restartNumberingAfterBreak="0">
+  <w:abstractNum w:abstractNumId="19" w15:restartNumberingAfterBreak="0">
     <w:nsid w:val="45644CD2"/>
     <w:multiLevelType w:val="hybridMultilevel"/>
     <w:tmpl w:val="CDF258C2"/>
@@ -6949,7 +5297,93 @@
       </w:rPr>
     </w:lvl>
   </w:abstractNum>
-  <w:abstractNum w:abstractNumId="19" w15:restartNumberingAfterBreak="0">
+  <w:abstractNum w:abstractNumId="20" w15:restartNumberingAfterBreak="0">
+    <w:nsid w:val="4696367B"/>
+    <w:multiLevelType w:val="hybridMultilevel"/>
+    <w:tmpl w:val="3612CA26"/>
+    <w:lvl w:ilvl="0" w:tplc="3809000F">
+      <w:start w:val="1"/>
+      <w:numFmt w:val="decimal"/>
+      <w:lvlText w:val="%1."/>
+      <w:lvlJc w:val="left"/>
+      <w:pPr>
+        <w:ind w:left="720" w:hanging="360"/>
+      </w:pPr>
+    </w:lvl>
+    <w:lvl w:ilvl="1" w:tplc="38090019">
+      <w:start w:val="1"/>
+      <w:numFmt w:val="lowerLetter"/>
+      <w:lvlText w:val="%2."/>
+      <w:lvlJc w:val="left"/>
+      <w:pPr>
+        <w:ind w:left="1440" w:hanging="360"/>
+      </w:pPr>
+    </w:lvl>
+    <w:lvl w:ilvl="2" w:tplc="3809001B">
+      <w:start w:val="1"/>
+      <w:numFmt w:val="lowerRoman"/>
+      <w:lvlText w:val="%3."/>
+      <w:lvlJc w:val="right"/>
+      <w:pPr>
+        <w:ind w:left="2160" w:hanging="180"/>
+      </w:pPr>
+    </w:lvl>
+    <w:lvl w:ilvl="3" w:tplc="3809000F">
+      <w:start w:val="1"/>
+      <w:numFmt w:val="decimal"/>
+      <w:lvlText w:val="%4."/>
+      <w:lvlJc w:val="left"/>
+      <w:pPr>
+        <w:ind w:left="2880" w:hanging="360"/>
+      </w:pPr>
+    </w:lvl>
+    <w:lvl w:ilvl="4" w:tplc="38090019">
+      <w:start w:val="1"/>
+      <w:numFmt w:val="lowerLetter"/>
+      <w:lvlText w:val="%5."/>
+      <w:lvlJc w:val="left"/>
+      <w:pPr>
+        <w:ind w:left="3600" w:hanging="360"/>
+      </w:pPr>
+    </w:lvl>
+    <w:lvl w:ilvl="5" w:tplc="3809001B">
+      <w:start w:val="1"/>
+      <w:numFmt w:val="lowerRoman"/>
+      <w:lvlText w:val="%6."/>
+      <w:lvlJc w:val="right"/>
+      <w:pPr>
+        <w:ind w:left="4320" w:hanging="180"/>
+      </w:pPr>
+    </w:lvl>
+    <w:lvl w:ilvl="6" w:tplc="3809000F">
+      <w:start w:val="1"/>
+      <w:numFmt w:val="decimal"/>
+      <w:lvlText w:val="%7."/>
+      <w:lvlJc w:val="left"/>
+      <w:pPr>
+        <w:ind w:left="5040" w:hanging="360"/>
+      </w:pPr>
+    </w:lvl>
+    <w:lvl w:ilvl="7" w:tplc="38090019">
+      <w:start w:val="1"/>
+      <w:numFmt w:val="lowerLetter"/>
+      <w:lvlText w:val="%8."/>
+      <w:lvlJc w:val="left"/>
+      <w:pPr>
+        <w:ind w:left="5760" w:hanging="360"/>
+      </w:pPr>
+    </w:lvl>
+    <w:lvl w:ilvl="8" w:tplc="3809001B">
+      <w:start w:val="1"/>
+      <w:numFmt w:val="lowerRoman"/>
+      <w:lvlText w:val="%9."/>
+      <w:lvlJc w:val="right"/>
+      <w:pPr>
+        <w:ind w:left="6480" w:hanging="180"/>
+      </w:pPr>
+    </w:lvl>
+  </w:abstractNum>
+  <w:abstractNum w:abstractNumId="21" w15:restartNumberingAfterBreak="0">
     <w:nsid w:val="4A4F7665"/>
     <w:multiLevelType w:val="hybridMultilevel"/>
     <w:tmpl w:val="B41E6264"/>
@@ -7062,7 +5496,7 @@
       </w:rPr>
     </w:lvl>
   </w:abstractNum>
-  <w:abstractNum w:abstractNumId="20" w15:restartNumberingAfterBreak="0">
+  <w:abstractNum w:abstractNumId="22" w15:restartNumberingAfterBreak="0">
     <w:nsid w:val="4C1E4E09"/>
     <w:multiLevelType w:val="hybridMultilevel"/>
     <w:tmpl w:val="AAC039E8"/>
@@ -7151,7 +5585,7 @@
       </w:pPr>
     </w:lvl>
   </w:abstractNum>
-  <w:abstractNum w:abstractNumId="21" w15:restartNumberingAfterBreak="0">
+  <w:abstractNum w:abstractNumId="23" w15:restartNumberingAfterBreak="0">
     <w:nsid w:val="5FB27144"/>
     <w:multiLevelType w:val="multilevel"/>
     <w:tmpl w:val="F8A0C040"/>
@@ -7296,7 +5730,7 @@
       </w:rPr>
     </w:lvl>
   </w:abstractNum>
-  <w:abstractNum w:abstractNumId="22" w15:restartNumberingAfterBreak="0">
+  <w:abstractNum w:abstractNumId="24" w15:restartNumberingAfterBreak="0">
     <w:nsid w:val="60F86402"/>
     <w:multiLevelType w:val="multilevel"/>
     <w:tmpl w:val="DCA2ADB8"/>
@@ -7409,7 +5843,7 @@
       </w:pPr>
     </w:lvl>
   </w:abstractNum>
-  <w:abstractNum w:abstractNumId="23" w15:restartNumberingAfterBreak="0">
+  <w:abstractNum w:abstractNumId="25" w15:restartNumberingAfterBreak="0">
     <w:nsid w:val="61AE0A76"/>
     <w:multiLevelType w:val="hybridMultilevel"/>
     <w:tmpl w:val="28AA7C7A"/>
@@ -7522,7 +5956,7 @@
       </w:rPr>
     </w:lvl>
   </w:abstractNum>
-  <w:abstractNum w:abstractNumId="24" w15:restartNumberingAfterBreak="0">
+  <w:abstractNum w:abstractNumId="26" w15:restartNumberingAfterBreak="0">
     <w:nsid w:val="655A710B"/>
     <w:multiLevelType w:val="multilevel"/>
     <w:tmpl w:val="26920BE2"/>
@@ -7635,7 +6069,7 @@
       </w:pPr>
     </w:lvl>
   </w:abstractNum>
-  <w:abstractNum w:abstractNumId="25" w15:restartNumberingAfterBreak="0">
+  <w:abstractNum w:abstractNumId="27" w15:restartNumberingAfterBreak="0">
     <w:nsid w:val="6AA45C8A"/>
     <w:multiLevelType w:val="hybridMultilevel"/>
     <w:tmpl w:val="0DE2D49C"/>
@@ -7724,7 +6158,7 @@
       </w:pPr>
     </w:lvl>
   </w:abstractNum>
-  <w:abstractNum w:abstractNumId="26" w15:restartNumberingAfterBreak="0">
+  <w:abstractNum w:abstractNumId="28" w15:restartNumberingAfterBreak="0">
     <w:nsid w:val="71E400DD"/>
     <w:multiLevelType w:val="hybridMultilevel"/>
     <w:tmpl w:val="4CB89680"/>
@@ -7810,7 +6244,7 @@
       </w:pPr>
     </w:lvl>
   </w:abstractNum>
-  <w:abstractNum w:abstractNumId="27" w15:restartNumberingAfterBreak="0">
+  <w:abstractNum w:abstractNumId="29" w15:restartNumberingAfterBreak="0">
     <w:nsid w:val="724064A1"/>
     <w:multiLevelType w:val="hybridMultilevel"/>
     <w:tmpl w:val="4DE01186"/>
@@ -7896,7 +6330,7 @@
       </w:pPr>
     </w:lvl>
   </w:abstractNum>
-  <w:abstractNum w:abstractNumId="28" w15:restartNumberingAfterBreak="0">
+  <w:abstractNum w:abstractNumId="30" w15:restartNumberingAfterBreak="0">
     <w:nsid w:val="729D312D"/>
     <w:multiLevelType w:val="hybridMultilevel"/>
     <w:tmpl w:val="CE2AAD34"/>
@@ -7985,7 +6419,7 @@
       </w:pPr>
     </w:lvl>
   </w:abstractNum>
-  <w:abstractNum w:abstractNumId="29" w15:restartNumberingAfterBreak="0">
+  <w:abstractNum w:abstractNumId="31" w15:restartNumberingAfterBreak="0">
     <w:nsid w:val="762832C6"/>
     <w:multiLevelType w:val="hybridMultilevel"/>
     <w:tmpl w:val="33E42DDC"/>
@@ -8074,7 +6508,7 @@
       </w:pPr>
     </w:lvl>
   </w:abstractNum>
-  <w:abstractNum w:abstractNumId="30" w15:restartNumberingAfterBreak="0">
+  <w:abstractNum w:abstractNumId="32" w15:restartNumberingAfterBreak="0">
     <w:nsid w:val="77F24704"/>
     <w:multiLevelType w:val="multilevel"/>
     <w:tmpl w:val="5DA27C18"/>
@@ -8190,80 +6624,166 @@
       </w:pPr>
     </w:lvl>
   </w:abstractNum>
+  <w:abstractNum w:abstractNumId="33" w15:restartNumberingAfterBreak="0">
+    <w:nsid w:val="78F77DE3"/>
+    <w:multiLevelType w:val="hybridMultilevel"/>
+    <w:tmpl w:val="90126B6E"/>
+    <w:lvl w:ilvl="0" w:tplc="3809000F">
+      <w:start w:val="1"/>
+      <w:numFmt w:val="decimal"/>
+      <w:lvlText w:val="%1."/>
+      <w:lvlJc w:val="left"/>
+      <w:pPr>
+        <w:ind w:left="360" w:hanging="360"/>
+      </w:pPr>
+    </w:lvl>
+    <w:lvl w:ilvl="1" w:tplc="38090019">
+      <w:start w:val="1"/>
+      <w:numFmt w:val="lowerLetter"/>
+      <w:lvlText w:val="%2."/>
+      <w:lvlJc w:val="left"/>
+      <w:pPr>
+        <w:ind w:left="1080" w:hanging="360"/>
+      </w:pPr>
+    </w:lvl>
+    <w:lvl w:ilvl="2" w:tplc="3809001B">
+      <w:start w:val="1"/>
+      <w:numFmt w:val="lowerRoman"/>
+      <w:lvlText w:val="%3."/>
+      <w:lvlJc w:val="right"/>
+      <w:pPr>
+        <w:ind w:left="1800" w:hanging="180"/>
+      </w:pPr>
+    </w:lvl>
+    <w:lvl w:ilvl="3" w:tplc="3809000F">
+      <w:start w:val="1"/>
+      <w:numFmt w:val="decimal"/>
+      <w:lvlText w:val="%4."/>
+      <w:lvlJc w:val="left"/>
+      <w:pPr>
+        <w:ind w:left="2520" w:hanging="360"/>
+      </w:pPr>
+    </w:lvl>
+    <w:lvl w:ilvl="4" w:tplc="38090019">
+      <w:start w:val="1"/>
+      <w:numFmt w:val="lowerLetter"/>
+      <w:lvlText w:val="%5."/>
+      <w:lvlJc w:val="left"/>
+      <w:pPr>
+        <w:ind w:left="3240" w:hanging="360"/>
+      </w:pPr>
+    </w:lvl>
+    <w:lvl w:ilvl="5" w:tplc="3809001B">
+      <w:start w:val="1"/>
+      <w:numFmt w:val="lowerRoman"/>
+      <w:lvlText w:val="%6."/>
+      <w:lvlJc w:val="right"/>
+      <w:pPr>
+        <w:ind w:left="3960" w:hanging="180"/>
+      </w:pPr>
+    </w:lvl>
+    <w:lvl w:ilvl="6" w:tplc="3809000F">
+      <w:start w:val="1"/>
+      <w:numFmt w:val="decimal"/>
+      <w:lvlText w:val="%7."/>
+      <w:lvlJc w:val="left"/>
+      <w:pPr>
+        <w:ind w:left="4680" w:hanging="360"/>
+      </w:pPr>
+    </w:lvl>
+    <w:lvl w:ilvl="7" w:tplc="38090019">
+      <w:start w:val="1"/>
+      <w:numFmt w:val="lowerLetter"/>
+      <w:lvlText w:val="%8."/>
+      <w:lvlJc w:val="left"/>
+      <w:pPr>
+        <w:ind w:left="5400" w:hanging="360"/>
+      </w:pPr>
+    </w:lvl>
+    <w:lvl w:ilvl="8" w:tplc="3809001B">
+      <w:start w:val="1"/>
+      <w:numFmt w:val="lowerRoman"/>
+      <w:lvlText w:val="%9."/>
+      <w:lvlJc w:val="right"/>
+      <w:pPr>
+        <w:ind w:left="6120" w:hanging="180"/>
+      </w:pPr>
+    </w:lvl>
+  </w:abstractNum>
   <w:num w:numId="1" w16cid:durableId="1101801455">
+    <w:abstractNumId w:val="27"/>
+  </w:num>
+  <w:num w:numId="2" w16cid:durableId="1273047543">
+    <w:abstractNumId w:val="3"/>
+  </w:num>
+  <w:num w:numId="3" w16cid:durableId="72289243">
+    <w:abstractNumId w:val="26"/>
+  </w:num>
+  <w:num w:numId="4" w16cid:durableId="890388985">
+    <w:abstractNumId w:val="17"/>
+  </w:num>
+  <w:num w:numId="5" w16cid:durableId="1433162162">
+    <w:abstractNumId w:val="7"/>
+  </w:num>
+  <w:num w:numId="6" w16cid:durableId="163128923">
+    <w:abstractNumId w:val="4"/>
+  </w:num>
+  <w:num w:numId="7" w16cid:durableId="2018969082">
+    <w:abstractNumId w:val="21"/>
+  </w:num>
+  <w:num w:numId="8" w16cid:durableId="1864589632">
+    <w:abstractNumId w:val="24"/>
+  </w:num>
+  <w:num w:numId="9" w16cid:durableId="632950288">
+    <w:abstractNumId w:val="32"/>
+  </w:num>
+  <w:num w:numId="10" w16cid:durableId="157355853">
+    <w:abstractNumId w:val="11"/>
+  </w:num>
+  <w:num w:numId="11" w16cid:durableId="380979463">
+    <w:abstractNumId w:val="18"/>
+  </w:num>
+  <w:num w:numId="12" w16cid:durableId="7413819">
+    <w:abstractNumId w:val="23"/>
+  </w:num>
+  <w:num w:numId="13" w16cid:durableId="1859544352">
+    <w:abstractNumId w:val="8"/>
+  </w:num>
+  <w:num w:numId="14" w16cid:durableId="1053769554">
+    <w:abstractNumId w:val="13"/>
+  </w:num>
+  <w:num w:numId="15" w16cid:durableId="277611282">
+    <w:abstractNumId w:val="14"/>
+  </w:num>
+  <w:num w:numId="16" w16cid:durableId="699552334">
+    <w:abstractNumId w:val="19"/>
+  </w:num>
+  <w:num w:numId="17" w16cid:durableId="1259217310">
+    <w:abstractNumId w:val="22"/>
+  </w:num>
+  <w:num w:numId="18" w16cid:durableId="704644828">
     <w:abstractNumId w:val="25"/>
   </w:num>
-  <w:num w:numId="2" w16cid:durableId="1273047543">
-    <w:abstractNumId w:val="2"/>
-  </w:num>
-  <w:num w:numId="3" w16cid:durableId="72289243">
-    <w:abstractNumId w:val="24"/>
-  </w:num>
-  <w:num w:numId="4" w16cid:durableId="890388985">
-    <w:abstractNumId w:val="16"/>
-  </w:num>
-  <w:num w:numId="5" w16cid:durableId="1433162162">
-    <w:abstractNumId w:val="6"/>
-  </w:num>
-  <w:num w:numId="6" w16cid:durableId="163128923">
-    <w:abstractNumId w:val="3"/>
-  </w:num>
-  <w:num w:numId="7" w16cid:durableId="2018969082">
-    <w:abstractNumId w:val="19"/>
-  </w:num>
-  <w:num w:numId="8" w16cid:durableId="1864589632">
-    <w:abstractNumId w:val="22"/>
-  </w:num>
-  <w:num w:numId="9" w16cid:durableId="632950288">
+  <w:num w:numId="19" w16cid:durableId="995691566">
     <w:abstractNumId w:val="30"/>
   </w:num>
-  <w:num w:numId="10" w16cid:durableId="157355853">
-    <w:abstractNumId w:val="10"/>
-  </w:num>
-  <w:num w:numId="11" w16cid:durableId="380979463">
-    <w:abstractNumId w:val="17"/>
-  </w:num>
-  <w:num w:numId="12" w16cid:durableId="7413819">
-    <w:abstractNumId w:val="21"/>
-  </w:num>
-  <w:num w:numId="13" w16cid:durableId="1859544352">
-    <w:abstractNumId w:val="7"/>
-  </w:num>
-  <w:num w:numId="14" w16cid:durableId="1053769554">
+  <w:num w:numId="20" w16cid:durableId="90978162">
     <w:abstractNumId w:val="12"/>
   </w:num>
-  <w:num w:numId="15" w16cid:durableId="277611282">
-    <w:abstractNumId w:val="13"/>
-  </w:num>
-  <w:num w:numId="16" w16cid:durableId="699552334">
-    <w:abstractNumId w:val="18"/>
-  </w:num>
-  <w:num w:numId="17" w16cid:durableId="1259217310">
-    <w:abstractNumId w:val="20"/>
-  </w:num>
-  <w:num w:numId="18" w16cid:durableId="704644828">
-    <w:abstractNumId w:val="23"/>
-  </w:num>
-  <w:num w:numId="19" w16cid:durableId="995691566">
-    <w:abstractNumId w:val="28"/>
-  </w:num>
-  <w:num w:numId="20" w16cid:durableId="90978162">
-    <w:abstractNumId w:val="11"/>
-  </w:num>
   <w:num w:numId="21" w16cid:durableId="875049334">
-    <w:abstractNumId w:val="14"/>
+    <w:abstractNumId w:val="15"/>
   </w:num>
   <w:num w:numId="22" w16cid:durableId="2130465073">
-    <w:abstractNumId w:val="29"/>
+    <w:abstractNumId w:val="31"/>
   </w:num>
   <w:num w:numId="23" w16cid:durableId="148641180">
     <w:abstractNumId w:val="1"/>
   </w:num>
   <w:num w:numId="24" w16cid:durableId="460808826">
-    <w:abstractNumId w:val="8"/>
+    <w:abstractNumId w:val="9"/>
   </w:num>
   <w:num w:numId="25" w16cid:durableId="1011950426">
-    <w:abstractNumId w:val="27"/>
+    <w:abstractNumId w:val="29"/>
     <w:lvlOverride w:ilvl="0">
       <w:startOverride w:val="1"/>
     </w:lvlOverride>
@@ -8293,22 +6813,13 @@
     </w:lvlOverride>
   </w:num>
   <w:num w:numId="26" w16cid:durableId="956957382">
-    <w:abstractNumId w:val="9"/>
-    <w:lvlOverride w:ilvl="0"/>
-    <w:lvlOverride w:ilvl="1"/>
-    <w:lvlOverride w:ilvl="2"/>
-    <w:lvlOverride w:ilvl="3"/>
-    <w:lvlOverride w:ilvl="4"/>
-    <w:lvlOverride w:ilvl="5"/>
-    <w:lvlOverride w:ilvl="6"/>
-    <w:lvlOverride w:ilvl="7"/>
-    <w:lvlOverride w:ilvl="8"/>
+    <w:abstractNumId w:val="10"/>
   </w:num>
   <w:num w:numId="27" w16cid:durableId="145783542">
-    <w:abstractNumId w:val="5"/>
+    <w:abstractNumId w:val="6"/>
   </w:num>
   <w:num w:numId="28" w16cid:durableId="1151748656">
-    <w:abstractNumId w:val="26"/>
+    <w:abstractNumId w:val="28"/>
     <w:lvlOverride w:ilvl="0">
       <w:startOverride w:val="1"/>
     </w:lvlOverride>
@@ -8338,13 +6849,76 @@
     </w:lvlOverride>
   </w:num>
   <w:num w:numId="29" w16cid:durableId="1520926291">
-    <w:abstractNumId w:val="15"/>
+    <w:abstractNumId w:val="16"/>
   </w:num>
   <w:num w:numId="30" w16cid:durableId="1750426633">
     <w:abstractNumId w:val="0"/>
   </w:num>
   <w:num w:numId="31" w16cid:durableId="465389961">
-    <w:abstractNumId w:val="4"/>
+    <w:abstractNumId w:val="5"/>
+    <w:lvlOverride w:ilvl="0">
+      <w:startOverride w:val="1"/>
+    </w:lvlOverride>
+    <w:lvlOverride w:ilvl="1">
+      <w:startOverride w:val="1"/>
+    </w:lvlOverride>
+    <w:lvlOverride w:ilvl="2">
+      <w:startOverride w:val="1"/>
+    </w:lvlOverride>
+    <w:lvlOverride w:ilvl="3">
+      <w:startOverride w:val="1"/>
+    </w:lvlOverride>
+    <w:lvlOverride w:ilvl="4">
+      <w:startOverride w:val="1"/>
+    </w:lvlOverride>
+    <w:lvlOverride w:ilvl="5">
+      <w:startOverride w:val="1"/>
+    </w:lvlOverride>
+    <w:lvlOverride w:ilvl="6">
+      <w:startOverride w:val="1"/>
+    </w:lvlOverride>
+    <w:lvlOverride w:ilvl="7">
+      <w:startOverride w:val="1"/>
+    </w:lvlOverride>
+    <w:lvlOverride w:ilvl="8">
+      <w:startOverride w:val="1"/>
+    </w:lvlOverride>
+  </w:num>
+  <w:num w:numId="32" w16cid:durableId="1893812719">
+    <w:abstractNumId w:val="20"/>
+    <w:lvlOverride w:ilvl="0">
+      <w:startOverride w:val="1"/>
+    </w:lvlOverride>
+    <w:lvlOverride w:ilvl="1">
+      <w:startOverride w:val="1"/>
+    </w:lvlOverride>
+    <w:lvlOverride w:ilvl="2">
+      <w:startOverride w:val="1"/>
+    </w:lvlOverride>
+    <w:lvlOverride w:ilvl="3">
+      <w:startOverride w:val="1"/>
+    </w:lvlOverride>
+    <w:lvlOverride w:ilvl="4">
+      <w:startOverride w:val="1"/>
+    </w:lvlOverride>
+    <w:lvlOverride w:ilvl="5">
+      <w:startOverride w:val="1"/>
+    </w:lvlOverride>
+    <w:lvlOverride w:ilvl="6">
+      <w:startOverride w:val="1"/>
+    </w:lvlOverride>
+    <w:lvlOverride w:ilvl="7">
+      <w:startOverride w:val="1"/>
+    </w:lvlOverride>
+    <w:lvlOverride w:ilvl="8">
+      <w:startOverride w:val="1"/>
+    </w:lvlOverride>
+  </w:num>
+  <w:num w:numId="33" w16cid:durableId="1570578597">
+    <w:abstractNumId w:val="2"/>
+  </w:num>
+  <w:num w:numId="34" w16cid:durableId="77680069">
+    <w:abstractNumId w:val="33"/>
     <w:lvlOverride w:ilvl="0">
       <w:startOverride w:val="1"/>
     </w:lvlOverride>
